--- a/trunk/Doc/OpenDSS_FNCS_Build.docx
+++ b/trunk/Doc/OpenDSS_FNCS_Build.docx
@@ -2,6 +2,995 @@
 <file path=word/document.xml><?xml version="1.0" encoding="utf-8"?>
 <w:document xmlns:wpc="http://schemas.microsoft.com/office/word/2010/wordprocessingCanvas" xmlns:cx="http://schemas.microsoft.com/office/drawing/2014/chartex" xmlns:cx1="http://schemas.microsoft.com/office/drawing/2015/9/8/chartex" xmlns:cx2="http://schemas.microsoft.com/office/drawing/2015/10/21/chartex" xmlns:cx3="http://schemas.microsoft.com/office/drawing/2016/5/9/chartex" xmlns:cx4="http://schemas.microsoft.com/office/drawing/2016/5/10/chartex" xmlns:cx5="http://schemas.microsoft.com/office/drawing/2016/5/11/chartex" xmlns:cx6="http://schemas.microsoft.com/office/drawing/2016/5/12/chartex" xmlns:cx7="http://schemas.microsoft.com/office/drawing/2016/5/13/chartex" xmlns:cx8="http://schemas.microsoft.com/office/drawing/2016/5/14/chartex" xmlns:mc="http://schemas.openxmlformats.org/markup-compatibility/2006" xmlns:aink="http://schemas.microsoft.com/office/drawing/2016/ink" xmlns:am3d="http://schemas.microsoft.com/office/drawing/2017/model3d" xmlns:o="urn:schemas-microsoft-com:office:office" xmlns:r="http://schemas.openxmlformats.org/officeDocument/2006/relationships" xmlns:m="http://schemas.openxmlformats.org/officeDocument/2006/math" xmlns:v="urn:schemas-microsoft-com:vml" xmlns:wp14="http://schemas.microsoft.com/office/word/2010/wordprocessingDrawing" xmlns:wp="http://schemas.openxmlformats.org/drawingml/2006/wordprocessingDrawing" xmlns:w10="urn:schemas-microsoft-com:office:word" xmlns:w="http://schemas.openxmlformats.org/wordprocessingml/2006/main" xmlns:w14="http://schemas.microsoft.com/office/word/2010/wordml" xmlns:w15="http://schemas.microsoft.com/office/word/2012/wordml" xmlns:w16cid="http://schemas.microsoft.com/office/word/2016/wordml/cid" xmlns:w16se="http://schemas.microsoft.com/office/word/2015/wordml/symex" xmlns:wpg="http://schemas.microsoft.com/office/word/2010/wordprocessingGroup" xmlns:wpi="http://schemas.microsoft.com/office/word/2010/wordprocessingInk" xmlns:wne="http://schemas.microsoft.com/office/word/2006/wordml" xmlns:wps="http://schemas.microsoft.com/office/word/2010/wordprocessingShape" mc:Ignorable="w14 w15 w16se w16cid wp14">
   <w:body>
+    <w:sdt>
+      <w:sdtPr>
+        <w:rPr>
+          <w:rFonts w:asciiTheme="minorHAnsi" w:eastAsiaTheme="minorHAnsi" w:hAnsiTheme="minorHAnsi" w:cstheme="minorBidi"/>
+          <w:b w:val="0"/>
+          <w:bCs w:val="0"/>
+          <w:color w:val="auto"/>
+          <w:sz w:val="22"/>
+          <w:szCs w:val="22"/>
+        </w:rPr>
+        <w:id w:val="717087631"/>
+        <w:docPartObj>
+          <w:docPartGallery w:val="Table of Contents"/>
+          <w:docPartUnique/>
+        </w:docPartObj>
+      </w:sdtPr>
+      <w:sdtEndPr>
+        <w:rPr>
+          <w:noProof/>
+        </w:rPr>
+      </w:sdtEndPr>
+      <w:sdtContent>
+        <w:p>
+          <w:pPr>
+            <w:pStyle w:val="TOCHeading"/>
+          </w:pPr>
+          <w:r>
+            <w:t>Table of Contents</w:t>
+          </w:r>
+        </w:p>
+        <w:p>
+          <w:pPr>
+            <w:pStyle w:val="TOC1"/>
+            <w:tabs>
+              <w:tab w:val="left" w:pos="440"/>
+              <w:tab w:val="right" w:leader="dot" w:pos="9350"/>
+            </w:tabs>
+            <w:rPr>
+              <w:rFonts w:eastAsiaTheme="minorEastAsia" w:cstheme="minorBidi"/>
+              <w:b w:val="0"/>
+              <w:bCs w:val="0"/>
+              <w:i w:val="0"/>
+              <w:iCs w:val="0"/>
+              <w:noProof/>
+            </w:rPr>
+          </w:pPr>
+          <w:r>
+            <w:rPr>
+              <w:b w:val="0"/>
+              <w:bCs w:val="0"/>
+            </w:rPr>
+            <w:fldChar w:fldCharType="begin"/>
+          </w:r>
+          <w:r>
+            <w:instrText xml:space="preserve"> TOC \o "1-3" \h \z \u </w:instrText>
+          </w:r>
+          <w:r>
+            <w:rPr>
+              <w:b w:val="0"/>
+              <w:bCs w:val="0"/>
+            </w:rPr>
+            <w:fldChar w:fldCharType="separate"/>
+          </w:r>
+          <w:hyperlink w:anchor="_Toc9515254" w:history="1">
+            <w:r>
+              <w:rPr>
+                <w:rStyle w:val="Hyperlink"/>
+                <w:noProof/>
+              </w:rPr>
+              <w:t>1</w:t>
+            </w:r>
+            <w:r>
+              <w:rPr>
+                <w:rFonts w:eastAsiaTheme="minorEastAsia" w:cstheme="minorBidi"/>
+                <w:b w:val="0"/>
+                <w:bCs w:val="0"/>
+                <w:i w:val="0"/>
+                <w:iCs w:val="0"/>
+                <w:noProof/>
+              </w:rPr>
+              <w:tab/>
+            </w:r>
+            <w:r>
+              <w:rPr>
+                <w:rStyle w:val="Hyperlink"/>
+                <w:noProof/>
+              </w:rPr>
+              <w:t>Background</w:t>
+            </w:r>
+            <w:r>
+              <w:rPr>
+                <w:noProof/>
+                <w:webHidden/>
+              </w:rPr>
+              <w:tab/>
+            </w:r>
+            <w:r>
+              <w:rPr>
+                <w:noProof/>
+                <w:webHidden/>
+              </w:rPr>
+              <w:fldChar w:fldCharType="begin"/>
+            </w:r>
+            <w:r>
+              <w:rPr>
+                <w:noProof/>
+                <w:webHidden/>
+              </w:rPr>
+              <w:instrText xml:space="preserve"> PAGEREF _Toc9515254 \h </w:instrText>
+            </w:r>
+            <w:r>
+              <w:rPr>
+                <w:noProof/>
+                <w:webHidden/>
+              </w:rPr>
+            </w:r>
+            <w:r>
+              <w:rPr>
+                <w:noProof/>
+                <w:webHidden/>
+              </w:rPr>
+              <w:fldChar w:fldCharType="separate"/>
+            </w:r>
+            <w:r>
+              <w:rPr>
+                <w:noProof/>
+                <w:webHidden/>
+              </w:rPr>
+              <w:t>1</w:t>
+            </w:r>
+            <w:r>
+              <w:rPr>
+                <w:noProof/>
+                <w:webHidden/>
+              </w:rPr>
+              <w:fldChar w:fldCharType="end"/>
+            </w:r>
+          </w:hyperlink>
+        </w:p>
+        <w:p>
+          <w:pPr>
+            <w:pStyle w:val="TOC2"/>
+            <w:tabs>
+              <w:tab w:val="left" w:pos="880"/>
+              <w:tab w:val="right" w:leader="dot" w:pos="9350"/>
+            </w:tabs>
+            <w:rPr>
+              <w:rFonts w:eastAsiaTheme="minorEastAsia" w:cstheme="minorBidi"/>
+              <w:b w:val="0"/>
+              <w:bCs w:val="0"/>
+              <w:noProof/>
+              <w:sz w:val="24"/>
+              <w:szCs w:val="24"/>
+            </w:rPr>
+          </w:pPr>
+          <w:hyperlink w:anchor="_Toc9515255" w:history="1">
+            <w:r>
+              <w:rPr>
+                <w:rStyle w:val="Hyperlink"/>
+                <w:noProof/>
+              </w:rPr>
+              <w:t>1.1</w:t>
+            </w:r>
+            <w:r>
+              <w:rPr>
+                <w:rFonts w:eastAsiaTheme="minorEastAsia" w:cstheme="minorBidi"/>
+                <w:b w:val="0"/>
+                <w:bCs w:val="0"/>
+                <w:noProof/>
+                <w:sz w:val="24"/>
+                <w:szCs w:val="24"/>
+              </w:rPr>
+              <w:tab/>
+            </w:r>
+            <w:r>
+              <w:rPr>
+                <w:rStyle w:val="Hyperlink"/>
+                <w:noProof/>
+              </w:rPr>
+              <w:t>Running Cross-platform OpenDSS</w:t>
+            </w:r>
+            <w:r>
+              <w:rPr>
+                <w:noProof/>
+                <w:webHidden/>
+              </w:rPr>
+              <w:tab/>
+            </w:r>
+            <w:r>
+              <w:rPr>
+                <w:noProof/>
+                <w:webHidden/>
+              </w:rPr>
+              <w:fldChar w:fldCharType="begin"/>
+            </w:r>
+            <w:r>
+              <w:rPr>
+                <w:noProof/>
+                <w:webHidden/>
+              </w:rPr>
+              <w:instrText xml:space="preserve"> PAGEREF _Toc9515255 \h </w:instrText>
+            </w:r>
+            <w:r>
+              <w:rPr>
+                <w:noProof/>
+                <w:webHidden/>
+              </w:rPr>
+            </w:r>
+            <w:r>
+              <w:rPr>
+                <w:noProof/>
+                <w:webHidden/>
+              </w:rPr>
+              <w:fldChar w:fldCharType="separate"/>
+            </w:r>
+            <w:r>
+              <w:rPr>
+                <w:noProof/>
+                <w:webHidden/>
+              </w:rPr>
+              <w:t>2</w:t>
+            </w:r>
+            <w:r>
+              <w:rPr>
+                <w:noProof/>
+                <w:webHidden/>
+              </w:rPr>
+              <w:fldChar w:fldCharType="end"/>
+            </w:r>
+          </w:hyperlink>
+        </w:p>
+        <w:p>
+          <w:pPr>
+            <w:pStyle w:val="TOC2"/>
+            <w:tabs>
+              <w:tab w:val="left" w:pos="880"/>
+              <w:tab w:val="right" w:leader="dot" w:pos="9350"/>
+            </w:tabs>
+            <w:rPr>
+              <w:rFonts w:eastAsiaTheme="minorEastAsia" w:cstheme="minorBidi"/>
+              <w:b w:val="0"/>
+              <w:bCs w:val="0"/>
+              <w:noProof/>
+              <w:sz w:val="24"/>
+              <w:szCs w:val="24"/>
+            </w:rPr>
+          </w:pPr>
+          <w:hyperlink w:anchor="_Toc9515256" w:history="1">
+            <w:r>
+              <w:rPr>
+                <w:rStyle w:val="Hyperlink"/>
+                <w:noProof/>
+              </w:rPr>
+              <w:t>1.2</w:t>
+            </w:r>
+            <w:r>
+              <w:rPr>
+                <w:rFonts w:eastAsiaTheme="minorEastAsia" w:cstheme="minorBidi"/>
+                <w:b w:val="0"/>
+                <w:bCs w:val="0"/>
+                <w:noProof/>
+                <w:sz w:val="24"/>
+                <w:szCs w:val="24"/>
+              </w:rPr>
+              <w:tab/>
+            </w:r>
+            <w:r>
+              <w:rPr>
+                <w:rStyle w:val="Hyperlink"/>
+                <w:noProof/>
+              </w:rPr>
+              <w:t>Open Issues</w:t>
+            </w:r>
+            <w:r>
+              <w:rPr>
+                <w:noProof/>
+                <w:webHidden/>
+              </w:rPr>
+              <w:tab/>
+            </w:r>
+            <w:r>
+              <w:rPr>
+                <w:noProof/>
+                <w:webHidden/>
+              </w:rPr>
+              <w:fldChar w:fldCharType="begin"/>
+            </w:r>
+            <w:r>
+              <w:rPr>
+                <w:noProof/>
+                <w:webHidden/>
+              </w:rPr>
+              <w:instrText xml:space="preserve"> PAGEREF _Toc9515256 \h </w:instrText>
+            </w:r>
+            <w:r>
+              <w:rPr>
+                <w:noProof/>
+                <w:webHidden/>
+              </w:rPr>
+            </w:r>
+            <w:r>
+              <w:rPr>
+                <w:noProof/>
+                <w:webHidden/>
+              </w:rPr>
+              <w:fldChar w:fldCharType="separate"/>
+            </w:r>
+            <w:r>
+              <w:rPr>
+                <w:noProof/>
+                <w:webHidden/>
+              </w:rPr>
+              <w:t>2</w:t>
+            </w:r>
+            <w:r>
+              <w:rPr>
+                <w:noProof/>
+                <w:webHidden/>
+              </w:rPr>
+              <w:fldChar w:fldCharType="end"/>
+            </w:r>
+          </w:hyperlink>
+        </w:p>
+        <w:p>
+          <w:pPr>
+            <w:pStyle w:val="TOC2"/>
+            <w:tabs>
+              <w:tab w:val="left" w:pos="880"/>
+              <w:tab w:val="right" w:leader="dot" w:pos="9350"/>
+            </w:tabs>
+            <w:rPr>
+              <w:rFonts w:eastAsiaTheme="minorEastAsia" w:cstheme="minorBidi"/>
+              <w:b w:val="0"/>
+              <w:bCs w:val="0"/>
+              <w:noProof/>
+              <w:sz w:val="24"/>
+              <w:szCs w:val="24"/>
+            </w:rPr>
+          </w:pPr>
+          <w:hyperlink w:anchor="_Toc9515257" w:history="1">
+            <w:r>
+              <w:rPr>
+                <w:rStyle w:val="Hyperlink"/>
+                <w:noProof/>
+              </w:rPr>
+              <w:t>1.3</w:t>
+            </w:r>
+            <w:r>
+              <w:rPr>
+                <w:rFonts w:eastAsiaTheme="minorEastAsia" w:cstheme="minorBidi"/>
+                <w:b w:val="0"/>
+                <w:bCs w:val="0"/>
+                <w:noProof/>
+                <w:sz w:val="24"/>
+                <w:szCs w:val="24"/>
+              </w:rPr>
+              <w:tab/>
+            </w:r>
+            <w:r>
+              <w:rPr>
+                <w:rStyle w:val="Hyperlink"/>
+                <w:noProof/>
+              </w:rPr>
+              <w:t>Code Repositories</w:t>
+            </w:r>
+            <w:r>
+              <w:rPr>
+                <w:noProof/>
+                <w:webHidden/>
+              </w:rPr>
+              <w:tab/>
+            </w:r>
+            <w:r>
+              <w:rPr>
+                <w:noProof/>
+                <w:webHidden/>
+              </w:rPr>
+              <w:fldChar w:fldCharType="begin"/>
+            </w:r>
+            <w:r>
+              <w:rPr>
+                <w:noProof/>
+                <w:webHidden/>
+              </w:rPr>
+              <w:instrText xml:space="preserve"> PAGEREF _Toc9515257 \h </w:instrText>
+            </w:r>
+            <w:r>
+              <w:rPr>
+                <w:noProof/>
+                <w:webHidden/>
+              </w:rPr>
+            </w:r>
+            <w:r>
+              <w:rPr>
+                <w:noProof/>
+                <w:webHidden/>
+              </w:rPr>
+              <w:fldChar w:fldCharType="separate"/>
+            </w:r>
+            <w:r>
+              <w:rPr>
+                <w:noProof/>
+                <w:webHidden/>
+              </w:rPr>
+              <w:t>2</w:t>
+            </w:r>
+            <w:r>
+              <w:rPr>
+                <w:noProof/>
+                <w:webHidden/>
+              </w:rPr>
+              <w:fldChar w:fldCharType="end"/>
+            </w:r>
+          </w:hyperlink>
+        </w:p>
+        <w:p>
+          <w:pPr>
+            <w:pStyle w:val="TOC1"/>
+            <w:tabs>
+              <w:tab w:val="left" w:pos="440"/>
+              <w:tab w:val="right" w:leader="dot" w:pos="9350"/>
+            </w:tabs>
+            <w:rPr>
+              <w:rFonts w:eastAsiaTheme="minorEastAsia" w:cstheme="minorBidi"/>
+              <w:b w:val="0"/>
+              <w:bCs w:val="0"/>
+              <w:i w:val="0"/>
+              <w:iCs w:val="0"/>
+              <w:noProof/>
+            </w:rPr>
+          </w:pPr>
+          <w:hyperlink w:anchor="_Toc9515258" w:history="1">
+            <w:r>
+              <w:rPr>
+                <w:rStyle w:val="Hyperlink"/>
+                <w:noProof/>
+              </w:rPr>
+              <w:t>2</w:t>
+            </w:r>
+            <w:r>
+              <w:rPr>
+                <w:rFonts w:eastAsiaTheme="minorEastAsia" w:cstheme="minorBidi"/>
+                <w:b w:val="0"/>
+                <w:bCs w:val="0"/>
+                <w:i w:val="0"/>
+                <w:iCs w:val="0"/>
+                <w:noProof/>
+              </w:rPr>
+              <w:tab/>
+            </w:r>
+            <w:r>
+              <w:rPr>
+                <w:rStyle w:val="Hyperlink"/>
+                <w:noProof/>
+              </w:rPr>
+              <w:t>Streamlined Build Instructions</w:t>
+            </w:r>
+            <w:r>
+              <w:rPr>
+                <w:noProof/>
+                <w:webHidden/>
+              </w:rPr>
+              <w:tab/>
+            </w:r>
+            <w:r>
+              <w:rPr>
+                <w:noProof/>
+                <w:webHidden/>
+              </w:rPr>
+              <w:fldChar w:fldCharType="begin"/>
+            </w:r>
+            <w:r>
+              <w:rPr>
+                <w:noProof/>
+                <w:webHidden/>
+              </w:rPr>
+              <w:instrText xml:space="preserve"> PAGEREF _Toc9515258 \h </w:instrText>
+            </w:r>
+            <w:r>
+              <w:rPr>
+                <w:noProof/>
+                <w:webHidden/>
+              </w:rPr>
+            </w:r>
+            <w:r>
+              <w:rPr>
+                <w:noProof/>
+                <w:webHidden/>
+              </w:rPr>
+              <w:fldChar w:fldCharType="separate"/>
+            </w:r>
+            <w:r>
+              <w:rPr>
+                <w:noProof/>
+                <w:webHidden/>
+              </w:rPr>
+              <w:t>2</w:t>
+            </w:r>
+            <w:r>
+              <w:rPr>
+                <w:noProof/>
+                <w:webHidden/>
+              </w:rPr>
+              <w:fldChar w:fldCharType="end"/>
+            </w:r>
+          </w:hyperlink>
+        </w:p>
+        <w:p>
+          <w:pPr>
+            <w:pStyle w:val="TOC2"/>
+            <w:tabs>
+              <w:tab w:val="left" w:pos="880"/>
+              <w:tab w:val="right" w:leader="dot" w:pos="9350"/>
+            </w:tabs>
+            <w:rPr>
+              <w:rFonts w:eastAsiaTheme="minorEastAsia" w:cstheme="minorBidi"/>
+              <w:b w:val="0"/>
+              <w:bCs w:val="0"/>
+              <w:noProof/>
+              <w:sz w:val="24"/>
+              <w:szCs w:val="24"/>
+            </w:rPr>
+          </w:pPr>
+          <w:hyperlink w:anchor="_Toc9515259" w:history="1">
+            <w:r>
+              <w:rPr>
+                <w:rStyle w:val="Hyperlink"/>
+                <w:noProof/>
+              </w:rPr>
+              <w:t>2.1</w:t>
+            </w:r>
+            <w:r>
+              <w:rPr>
+                <w:rFonts w:eastAsiaTheme="minorEastAsia" w:cstheme="minorBidi"/>
+                <w:b w:val="0"/>
+                <w:bCs w:val="0"/>
+                <w:noProof/>
+                <w:sz w:val="24"/>
+                <w:szCs w:val="24"/>
+              </w:rPr>
+              <w:tab/>
+            </w:r>
+            <w:r>
+              <w:rPr>
+                <w:rStyle w:val="Hyperlink"/>
+                <w:noProof/>
+              </w:rPr>
+              <w:t>Prerequisite: GridLAB-D and FNCS are Built</w:t>
+            </w:r>
+            <w:r>
+              <w:rPr>
+                <w:noProof/>
+                <w:webHidden/>
+              </w:rPr>
+              <w:tab/>
+            </w:r>
+            <w:r>
+              <w:rPr>
+                <w:noProof/>
+                <w:webHidden/>
+              </w:rPr>
+              <w:fldChar w:fldCharType="begin"/>
+            </w:r>
+            <w:r>
+              <w:rPr>
+                <w:noProof/>
+                <w:webHidden/>
+              </w:rPr>
+              <w:instrText xml:space="preserve"> PAGEREF _Toc9515259 \h </w:instrText>
+            </w:r>
+            <w:r>
+              <w:rPr>
+                <w:noProof/>
+                <w:webHidden/>
+              </w:rPr>
+            </w:r>
+            <w:r>
+              <w:rPr>
+                <w:noProof/>
+                <w:webHidden/>
+              </w:rPr>
+              <w:fldChar w:fldCharType="separate"/>
+            </w:r>
+            <w:r>
+              <w:rPr>
+                <w:noProof/>
+                <w:webHidden/>
+              </w:rPr>
+              <w:t>2</w:t>
+            </w:r>
+            <w:r>
+              <w:rPr>
+                <w:noProof/>
+                <w:webHidden/>
+              </w:rPr>
+              <w:fldChar w:fldCharType="end"/>
+            </w:r>
+          </w:hyperlink>
+        </w:p>
+        <w:p>
+          <w:pPr>
+            <w:pStyle w:val="TOC2"/>
+            <w:tabs>
+              <w:tab w:val="left" w:pos="880"/>
+              <w:tab w:val="right" w:leader="dot" w:pos="9350"/>
+            </w:tabs>
+            <w:rPr>
+              <w:rFonts w:eastAsiaTheme="minorEastAsia" w:cstheme="minorBidi"/>
+              <w:b w:val="0"/>
+              <w:bCs w:val="0"/>
+              <w:noProof/>
+              <w:sz w:val="24"/>
+              <w:szCs w:val="24"/>
+            </w:rPr>
+          </w:pPr>
+          <w:hyperlink w:anchor="_Toc9515260" w:history="1">
+            <w:r>
+              <w:rPr>
+                <w:rStyle w:val="Hyperlink"/>
+                <w:noProof/>
+              </w:rPr>
+              <w:t>2.2</w:t>
+            </w:r>
+            <w:r>
+              <w:rPr>
+                <w:rFonts w:eastAsiaTheme="minorEastAsia" w:cstheme="minorBidi"/>
+                <w:b w:val="0"/>
+                <w:bCs w:val="0"/>
+                <w:noProof/>
+                <w:sz w:val="24"/>
+                <w:szCs w:val="24"/>
+              </w:rPr>
+              <w:tab/>
+            </w:r>
+            <w:r>
+              <w:rPr>
+                <w:rStyle w:val="Hyperlink"/>
+                <w:noProof/>
+              </w:rPr>
+              <w:t>Using Lazarus instead of FPC from the Command Line</w:t>
+            </w:r>
+            <w:r>
+              <w:rPr>
+                <w:noProof/>
+                <w:webHidden/>
+              </w:rPr>
+              <w:tab/>
+            </w:r>
+            <w:r>
+              <w:rPr>
+                <w:noProof/>
+                <w:webHidden/>
+              </w:rPr>
+              <w:fldChar w:fldCharType="begin"/>
+            </w:r>
+            <w:r>
+              <w:rPr>
+                <w:noProof/>
+                <w:webHidden/>
+              </w:rPr>
+              <w:instrText xml:space="preserve"> PAGEREF _Toc9515260 \h </w:instrText>
+            </w:r>
+            <w:r>
+              <w:rPr>
+                <w:noProof/>
+                <w:webHidden/>
+              </w:rPr>
+            </w:r>
+            <w:r>
+              <w:rPr>
+                <w:noProof/>
+                <w:webHidden/>
+              </w:rPr>
+              <w:fldChar w:fldCharType="separate"/>
+            </w:r>
+            <w:r>
+              <w:rPr>
+                <w:noProof/>
+                <w:webHidden/>
+              </w:rPr>
+              <w:t>4</w:t>
+            </w:r>
+            <w:r>
+              <w:rPr>
+                <w:noProof/>
+                <w:webHidden/>
+              </w:rPr>
+              <w:fldChar w:fldCharType="end"/>
+            </w:r>
+          </w:hyperlink>
+        </w:p>
+        <w:p>
+          <w:pPr>
+            <w:pStyle w:val="TOC2"/>
+            <w:tabs>
+              <w:tab w:val="left" w:pos="880"/>
+              <w:tab w:val="right" w:leader="dot" w:pos="9350"/>
+            </w:tabs>
+            <w:rPr>
+              <w:rFonts w:eastAsiaTheme="minorEastAsia" w:cstheme="minorBidi"/>
+              <w:b w:val="0"/>
+              <w:bCs w:val="0"/>
+              <w:noProof/>
+              <w:sz w:val="24"/>
+              <w:szCs w:val="24"/>
+            </w:rPr>
+          </w:pPr>
+          <w:hyperlink w:anchor="_Toc9515261" w:history="1">
+            <w:r>
+              <w:rPr>
+                <w:rStyle w:val="Hyperlink"/>
+                <w:noProof/>
+              </w:rPr>
+              <w:t>2.3</w:t>
+            </w:r>
+            <w:r>
+              <w:rPr>
+                <w:rFonts w:eastAsiaTheme="minorEastAsia" w:cstheme="minorBidi"/>
+                <w:b w:val="0"/>
+                <w:bCs w:val="0"/>
+                <w:noProof/>
+                <w:sz w:val="24"/>
+                <w:szCs w:val="24"/>
+              </w:rPr>
+              <w:tab/>
+            </w:r>
+            <w:r>
+              <w:rPr>
+                <w:rStyle w:val="Hyperlink"/>
+                <w:noProof/>
+              </w:rPr>
+              <w:t>Preliminary Steps for MSYS on Windows; not building GridLAB-D</w:t>
+            </w:r>
+            <w:r>
+              <w:rPr>
+                <w:noProof/>
+                <w:webHidden/>
+              </w:rPr>
+              <w:tab/>
+            </w:r>
+            <w:r>
+              <w:rPr>
+                <w:noProof/>
+                <w:webHidden/>
+              </w:rPr>
+              <w:fldChar w:fldCharType="begin"/>
+            </w:r>
+            <w:r>
+              <w:rPr>
+                <w:noProof/>
+                <w:webHidden/>
+              </w:rPr>
+              <w:instrText xml:space="preserve"> PAGEREF _Toc9515261 \h </w:instrText>
+            </w:r>
+            <w:r>
+              <w:rPr>
+                <w:noProof/>
+                <w:webHidden/>
+              </w:rPr>
+            </w:r>
+            <w:r>
+              <w:rPr>
+                <w:noProof/>
+                <w:webHidden/>
+              </w:rPr>
+              <w:fldChar w:fldCharType="separate"/>
+            </w:r>
+            <w:r>
+              <w:rPr>
+                <w:noProof/>
+                <w:webHidden/>
+              </w:rPr>
+              <w:t>5</w:t>
+            </w:r>
+            <w:r>
+              <w:rPr>
+                <w:noProof/>
+                <w:webHidden/>
+              </w:rPr>
+              <w:fldChar w:fldCharType="end"/>
+            </w:r>
+          </w:hyperlink>
+        </w:p>
+        <w:p>
+          <w:pPr>
+            <w:pStyle w:val="TOC2"/>
+            <w:tabs>
+              <w:tab w:val="left" w:pos="880"/>
+              <w:tab w:val="right" w:leader="dot" w:pos="9350"/>
+            </w:tabs>
+            <w:rPr>
+              <w:rFonts w:eastAsiaTheme="minorEastAsia" w:cstheme="minorBidi"/>
+              <w:b w:val="0"/>
+              <w:bCs w:val="0"/>
+              <w:noProof/>
+              <w:sz w:val="24"/>
+              <w:szCs w:val="24"/>
+            </w:rPr>
+          </w:pPr>
+          <w:hyperlink w:anchor="_Toc9515262" w:history="1">
+            <w:r>
+              <w:rPr>
+                <w:rStyle w:val="Hyperlink"/>
+                <w:noProof/>
+              </w:rPr>
+              <w:t>2.4</w:t>
+            </w:r>
+            <w:r>
+              <w:rPr>
+                <w:rFonts w:eastAsiaTheme="minorEastAsia" w:cstheme="minorBidi"/>
+                <w:b w:val="0"/>
+                <w:bCs w:val="0"/>
+                <w:noProof/>
+                <w:sz w:val="24"/>
+                <w:szCs w:val="24"/>
+              </w:rPr>
+              <w:tab/>
+            </w:r>
+            <w:r>
+              <w:rPr>
+                <w:rStyle w:val="Hyperlink"/>
+                <w:noProof/>
+              </w:rPr>
+              <w:t>Other OpenDSS Development Branches</w:t>
+            </w:r>
+            <w:r>
+              <w:rPr>
+                <w:noProof/>
+                <w:webHidden/>
+              </w:rPr>
+              <w:tab/>
+            </w:r>
+            <w:r>
+              <w:rPr>
+                <w:noProof/>
+                <w:webHidden/>
+              </w:rPr>
+              <w:fldChar w:fldCharType="begin"/>
+            </w:r>
+            <w:r>
+              <w:rPr>
+                <w:noProof/>
+                <w:webHidden/>
+              </w:rPr>
+              <w:instrText xml:space="preserve"> PAGEREF _Toc9515262 \h </w:instrText>
+            </w:r>
+            <w:r>
+              <w:rPr>
+                <w:noProof/>
+                <w:webHidden/>
+              </w:rPr>
+            </w:r>
+            <w:r>
+              <w:rPr>
+                <w:noProof/>
+                <w:webHidden/>
+              </w:rPr>
+              <w:fldChar w:fldCharType="separate"/>
+            </w:r>
+            <w:r>
+              <w:rPr>
+                <w:noProof/>
+                <w:webHidden/>
+              </w:rPr>
+              <w:t>5</w:t>
+            </w:r>
+            <w:r>
+              <w:rPr>
+                <w:noProof/>
+                <w:webHidden/>
+              </w:rPr>
+              <w:fldChar w:fldCharType="end"/>
+            </w:r>
+          </w:hyperlink>
+        </w:p>
+        <w:p>
+          <w:pPr>
+            <w:pStyle w:val="TOC1"/>
+            <w:tabs>
+              <w:tab w:val="left" w:pos="440"/>
+              <w:tab w:val="right" w:leader="dot" w:pos="9350"/>
+            </w:tabs>
+            <w:rPr>
+              <w:rFonts w:eastAsiaTheme="minorEastAsia" w:cstheme="minorBidi"/>
+              <w:b w:val="0"/>
+              <w:bCs w:val="0"/>
+              <w:i w:val="0"/>
+              <w:iCs w:val="0"/>
+              <w:noProof/>
+            </w:rPr>
+          </w:pPr>
+          <w:hyperlink w:anchor="_Toc9515263" w:history="1">
+            <w:r>
+              <w:rPr>
+                <w:rStyle w:val="Hyperlink"/>
+                <w:noProof/>
+              </w:rPr>
+              <w:t>3</w:t>
+            </w:r>
+            <w:r>
+              <w:rPr>
+                <w:rFonts w:eastAsiaTheme="minorEastAsia" w:cstheme="minorBidi"/>
+                <w:b w:val="0"/>
+                <w:bCs w:val="0"/>
+                <w:i w:val="0"/>
+                <w:iCs w:val="0"/>
+                <w:noProof/>
+              </w:rPr>
+              <w:tab/>
+            </w:r>
+            <w:r>
+              <w:rPr>
+                <w:rStyle w:val="Hyperlink"/>
+                <w:noProof/>
+              </w:rPr>
+              <w:t>FNCS Example for OpenDSS</w:t>
+            </w:r>
+            <w:r>
+              <w:rPr>
+                <w:noProof/>
+                <w:webHidden/>
+              </w:rPr>
+              <w:tab/>
+            </w:r>
+            <w:r>
+              <w:rPr>
+                <w:noProof/>
+                <w:webHidden/>
+              </w:rPr>
+              <w:fldChar w:fldCharType="begin"/>
+            </w:r>
+            <w:r>
+              <w:rPr>
+                <w:noProof/>
+                <w:webHidden/>
+              </w:rPr>
+              <w:instrText xml:space="preserve"> PAGEREF _Toc9515263 \h </w:instrText>
+            </w:r>
+            <w:r>
+              <w:rPr>
+                <w:noProof/>
+                <w:webHidden/>
+              </w:rPr>
+            </w:r>
+            <w:r>
+              <w:rPr>
+                <w:noProof/>
+                <w:webHidden/>
+              </w:rPr>
+              <w:fldChar w:fldCharType="separate"/>
+            </w:r>
+            <w:r>
+              <w:rPr>
+                <w:noProof/>
+                <w:webHidden/>
+              </w:rPr>
+              <w:t>6</w:t>
+            </w:r>
+            <w:r>
+              <w:rPr>
+                <w:noProof/>
+                <w:webHidden/>
+              </w:rPr>
+              <w:fldChar w:fldCharType="end"/>
+            </w:r>
+          </w:hyperlink>
+        </w:p>
+        <w:p>
+          <w:r>
+            <w:rPr>
+              <w:b/>
+              <w:bCs/>
+              <w:noProof/>
+            </w:rPr>
+            <w:fldChar w:fldCharType="end"/>
+          </w:r>
+        </w:p>
+      </w:sdtContent>
+    </w:sdt>
+    <w:p>
+      <w:pPr>
+        <w:pStyle w:val="Heading1"/>
+      </w:pPr>
+      <w:bookmarkStart w:id="0" w:name="_Toc9515254"/>
+      <w:r>
+        <w:t>Background</w:t>
+      </w:r>
+      <w:bookmarkEnd w:id="0"/>
+    </w:p>
     <w:p>
       <w:r>
         <w:t>OpenDSS</w:t>
@@ -161,7 +1150,13 @@
         <w:t>using GCC, FPC and Lazarus.</w:t>
       </w:r>
       <w:r>
-        <w:t xml:space="preserve"> Tested platforms include Windows 10, Ubuntu 16.04 and Mac OS X </w:t>
+        <w:t xml:space="preserve"> Tested platforms include Windows 10, Ubuntu 1</w:t>
+      </w:r>
+      <w:r>
+        <w:t>8</w:t>
+      </w:r>
+      <w:r>
+        <w:t xml:space="preserve">.04 and Mac OS X </w:t>
       </w:r>
       <w:r>
         <w:t xml:space="preserve">High </w:t>
@@ -197,7 +1192,13 @@
         <w:t>Free Pascal (FPC)</w:t>
       </w:r>
       <w:r>
-        <w:t xml:space="preserve"> 3.0 on Windows, Linux and Mac OS X. Modern versions of Pascal are object-oriented, but simpler than C++ and Java. There are syntax differences, but a developer who is already comfortable with C++ or Java can be productive in Pascal, too.</w:t>
+        <w:t xml:space="preserve"> 3.0</w:t>
+      </w:r>
+      <w:r>
+        <w:t>.4</w:t>
+      </w:r>
+      <w:r>
+        <w:t xml:space="preserve"> on Windows, Linux and Mac OS X. Modern versions of Pascal are object-oriented, but simpler than C++ and Java. There are syntax differences, but a developer who is already comfortable with C++ or Java can be productive in Pascal, too.</w:t>
       </w:r>
       <w:r>
         <w:t xml:space="preserve"> </w:t>
@@ -319,11 +1320,14 @@
         <w:pStyle w:val="Heading2"/>
       </w:pPr>
       <w:r>
+        <w:lastRenderedPageBreak/>
         <w:fldChar w:fldCharType="end"/>
       </w:r>
+      <w:bookmarkStart w:id="1" w:name="_Toc9515255"/>
       <w:r>
         <w:t>Running Cross-platform OpenDSS</w:t>
       </w:r>
+      <w:bookmarkEnd w:id="1"/>
     </w:p>
     <w:p>
       <w:pPr>
@@ -499,9 +1503,11 @@
       <w:pPr>
         <w:pStyle w:val="Heading2"/>
       </w:pPr>
+      <w:bookmarkStart w:id="2" w:name="_Toc9515256"/>
       <w:r>
         <w:t>Open Issues</w:t>
       </w:r>
+      <w:bookmarkEnd w:id="2"/>
     </w:p>
     <w:p>
       <w:pPr>
@@ -512,12 +1518,7 @@
         </w:numPr>
       </w:pPr>
       <w:r>
-        <w:t>The regular e</w:t>
-      </w:r>
-      <w:bookmarkStart w:id="0" w:name="_GoBack"/>
-      <w:bookmarkEnd w:id="0"/>
-      <w:r>
-        <w:t xml:space="preserve">xpressions for the </w:t>
+        <w:t xml:space="preserve">The regular expressions for the </w:t>
       </w:r>
       <w:proofErr w:type="spellStart"/>
       <w:r>
@@ -540,9 +1541,11 @@
       <w:pPr>
         <w:pStyle w:val="Heading2"/>
       </w:pPr>
+      <w:bookmarkStart w:id="3" w:name="_Toc9515257"/>
       <w:r>
         <w:t>Code Repositories</w:t>
       </w:r>
+      <w:bookmarkEnd w:id="3"/>
     </w:p>
     <w:p>
       <w:r>
@@ -649,64 +1652,97 @@
     </w:p>
     <w:p>
       <w:pPr>
+        <w:pStyle w:val="Heading1"/>
+      </w:pPr>
+      <w:bookmarkStart w:id="4" w:name="_Toc9515258"/>
+      <w:r>
+        <w:t>Streamlined</w:t>
+      </w:r>
+      <w:r>
+        <w:t xml:space="preserve"> Build Instructions</w:t>
+      </w:r>
+      <w:bookmarkEnd w:id="4"/>
+    </w:p>
+    <w:p>
+      <w:r>
+        <w:t>These</w:t>
+      </w:r>
+      <w:r>
+        <w:t xml:space="preserve"> instructions assume that GridLAB-D </w:t>
+      </w:r>
+      <w:r>
+        <w:t>and (optionally) FNCS already build</w:t>
+      </w:r>
+      <w:r>
+        <w:t xml:space="preserve"> on the</w:t>
+      </w:r>
+      <w:r>
+        <w:t xml:space="preserve"> target computer</w:t>
+      </w:r>
+      <w:r>
+        <w:t>. CMAKE and</w:t>
+      </w:r>
+      <w:r>
+        <w:t xml:space="preserve"> an SVN client </w:t>
+      </w:r>
+      <w:r>
+        <w:t>are also requir</w:t>
+      </w:r>
+      <w:r>
+        <w:t>ed.</w:t>
+      </w:r>
+      <w:r>
+        <w:t xml:space="preserve"> The</w:t>
+      </w:r>
+      <w:r>
+        <w:t>se</w:t>
+      </w:r>
+      <w:r>
+        <w:t xml:space="preserve"> instructions were tested on Mac OS X </w:t>
+      </w:r>
+      <w:r>
+        <w:t xml:space="preserve">High </w:t>
+      </w:r>
+      <w:r>
+        <w:t xml:space="preserve">Sierra, Ubuntu 16.04 and Windows 10. On Windows, if not building GridLAB-D, the required preliminary steps are described in a later section.  </w:t>
+      </w:r>
+      <w:r>
+        <w:t>On Windows, some steps must be done from an MSYS</w:t>
+      </w:r>
+      <w:r>
+        <w:t>2</w:t>
+      </w:r>
+      <w:r>
+        <w:t xml:space="preserve"> terminal, not the regular Command Window. </w:t>
+      </w:r>
+      <w:r>
+        <w:t>The Lazarus IDE may be of interest for those actively developing for OpenDSS, and this is also described later.</w:t>
+      </w:r>
+    </w:p>
+    <w:p>
+      <w:pPr>
         <w:pStyle w:val="Heading2"/>
       </w:pPr>
-      <w:r>
-        <w:t>Streamlined</w:t>
-      </w:r>
-      <w:r>
-        <w:t xml:space="preserve"> Build Instructions</w:t>
-      </w:r>
-    </w:p>
-    <w:p>
-      <w:r>
-        <w:t>These</w:t>
-      </w:r>
-      <w:r>
-        <w:t xml:space="preserve"> instructions assume that GridLAB-D </w:t>
-      </w:r>
-      <w:r>
-        <w:t>and (optionally) FNCS already build</w:t>
-      </w:r>
-      <w:r>
-        <w:t xml:space="preserve"> on the</w:t>
-      </w:r>
-      <w:r>
-        <w:t xml:space="preserve"> target computer</w:t>
-      </w:r>
-      <w:r>
-        <w:t>. CMAKE and</w:t>
-      </w:r>
-      <w:r>
-        <w:t xml:space="preserve"> an SVN client </w:t>
-      </w:r>
-      <w:r>
-        <w:t>are also requir</w:t>
-      </w:r>
-      <w:r>
-        <w:t>ed.</w:t>
-      </w:r>
-      <w:r>
-        <w:t xml:space="preserve"> The</w:t>
-      </w:r>
-      <w:r>
-        <w:t>se</w:t>
-      </w:r>
-      <w:r>
-        <w:t xml:space="preserve"> instructions were tested on Mac OS X </w:t>
-      </w:r>
-      <w:r>
-        <w:t xml:space="preserve">High </w:t>
-      </w:r>
-      <w:r>
-        <w:t xml:space="preserve">Sierra, Ubuntu 16.04 and Windows 10. On Windows, if not building GridLAB-D, the required preliminary steps are described in a later section.  </w:t>
-      </w:r>
-      <w:r>
-        <w:t xml:space="preserve">On Windows, some steps must be done from an MSYS terminal, not the regular Command Window. </w:t>
-      </w:r>
-      <w:r>
-        <w:t>The Lazarus IDE may be of interest for those actively developing for OpenDSS, and this is also described later.</w:t>
-      </w:r>
+      <w:bookmarkStart w:id="5" w:name="_Ref9511328"/>
+      <w:bookmarkStart w:id="6" w:name="_Toc9515259"/>
+      <w:r>
+        <w:t>Prerequisite: GridLAB-D and FNCS are Built</w:t>
+      </w:r>
+      <w:bookmarkEnd w:id="5"/>
+      <w:bookmarkEnd w:id="6"/>
+    </w:p>
+    <w:p>
+      <w:r>
+        <w:t xml:space="preserve">This is the recommended build process for OpenDSS with FNCS. First, complete the steps for your operating system at </w:t>
+      </w:r>
+      <w:hyperlink r:id="rId12" w:history="1">
+        <w:r>
+          <w:rPr>
+            <w:rStyle w:val="Hyperlink"/>
+          </w:rPr>
+          <w:t>https://tesp.readthedocs.io/en/latest/Building_TESP.html</w:t>
+        </w:r>
+      </w:hyperlink>
     </w:p>
     <w:p>
       <w:pPr>
@@ -777,7 +1813,7 @@
       <w:r>
         <w:t xml:space="preserve">Windows: from </w:t>
       </w:r>
-      <w:hyperlink r:id="rId12" w:history="1">
+      <w:hyperlink r:id="rId13" w:history="1">
         <w:r>
           <w:rPr>
             <w:rStyle w:val="Hyperlink"/>
@@ -803,7 +1839,7 @@
       <w:r>
         <w:t xml:space="preserve">from </w:t>
       </w:r>
-      <w:hyperlink r:id="rId13" w:history="1">
+      <w:hyperlink r:id="rId14" w:history="1">
         <w:r>
           <w:rPr>
             <w:rStyle w:val="Hyperlink"/>
@@ -854,11 +1890,18 @@
         <w:t xml:space="preserve"> or c:)</w:t>
       </w:r>
       <w:r>
-        <w:t xml:space="preserve"> (use MSYS on Windows)</w:t>
-      </w:r>
-    </w:p>
-    <w:p>
-      <w:pPr>
+        <w:t xml:space="preserve"> (use MSYS</w:t>
+      </w:r>
+      <w:r>
+        <w:t>2</w:t>
+      </w:r>
+      <w:r>
+        <w:t xml:space="preserve"> on Windows)</w:t>
+      </w:r>
+    </w:p>
+    <w:p>
+      <w:pPr>
+        <w:spacing w:after="60"/>
         <w:ind w:left="1080"/>
         <w:rPr>
           <w:b/>
@@ -871,6 +1914,7 @@
           <w:b/>
           <w:i/>
         </w:rPr>
+        <w:lastRenderedPageBreak/>
         <w:t>mkdir</w:t>
       </w:r>
       <w:proofErr w:type="spellEnd"/>
@@ -900,6 +1944,7 @@
     </w:p>
     <w:p>
       <w:pPr>
+        <w:spacing w:after="60"/>
         <w:ind w:left="1080"/>
         <w:rPr>
           <w:b/>
@@ -932,27 +1977,19 @@
     </w:p>
     <w:p>
       <w:pPr>
+        <w:spacing w:after="60"/>
         <w:ind w:left="1080"/>
         <w:rPr>
           <w:b/>
           <w:i/>
         </w:rPr>
       </w:pPr>
-      <w:proofErr w:type="spellStart"/>
-      <w:r>
-        <w:rPr>
-          <w:b/>
-          <w:i/>
-        </w:rPr>
-        <w:t>git</w:t>
-      </w:r>
-      <w:proofErr w:type="spellEnd"/>
-      <w:r>
-        <w:rPr>
-          <w:b/>
-          <w:i/>
-        </w:rPr>
-        <w:t xml:space="preserve"> clone </w:t>
+      <w:r>
+        <w:rPr>
+          <w:b/>
+          <w:i/>
+        </w:rPr>
+        <w:t xml:space="preserve">git clone </w:t>
       </w:r>
       <w:proofErr w:type="gramStart"/>
       <w:r>
@@ -973,6 +2010,7 @@
     </w:p>
     <w:p>
       <w:pPr>
+        <w:spacing w:after="60"/>
         <w:ind w:left="1080"/>
         <w:rPr>
           <w:b/>
@@ -998,6 +2036,7 @@
     </w:p>
     <w:p>
       <w:pPr>
+        <w:spacing w:after="60"/>
         <w:ind w:left="1080"/>
         <w:rPr>
           <w:b/>
@@ -1014,6 +2053,7 @@
     </w:p>
     <w:p>
       <w:pPr>
+        <w:spacing w:after="60"/>
         <w:ind w:left="1080"/>
         <w:rPr>
           <w:b/>
@@ -1048,6 +2088,7 @@
     </w:p>
     <w:p>
       <w:pPr>
+        <w:spacing w:after="60"/>
         <w:ind w:left="1980"/>
         <w:rPr>
           <w:b/>
@@ -1102,6 +2143,7 @@
     </w:p>
     <w:p>
       <w:pPr>
+        <w:spacing w:after="60"/>
         <w:ind w:left="1080"/>
         <w:rPr>
           <w:b/>
@@ -1118,6 +2160,7 @@
     </w:p>
     <w:p>
       <w:pPr>
+        <w:spacing w:after="60"/>
         <w:ind w:left="1080"/>
       </w:pPr>
       <w:proofErr w:type="spellStart"/>
@@ -1141,7 +2184,28 @@
           <w:b/>
           <w:i/>
         </w:rPr>
-        <w:t>make install</w:t>
+        <w:t xml:space="preserve">make </w:t>
+      </w:r>
+      <w:proofErr w:type="gramStart"/>
+      <w:r>
+        <w:rPr>
+          <w:b/>
+          <w:i/>
+        </w:rPr>
+        <w:t>install</w:t>
+      </w:r>
+      <w:r>
+        <w:rPr>
+          <w:i/>
+        </w:rPr>
+        <w:t xml:space="preserve">  on</w:t>
+      </w:r>
+      <w:proofErr w:type="gramEnd"/>
+      <w:r>
+        <w:rPr>
+          <w:i/>
+        </w:rPr>
+        <w:t xml:space="preserve"> Windows, this writes to c:\Program Files (x86); not what we want</w:t>
       </w:r>
     </w:p>
     <w:p>
@@ -1191,7 +2255,51 @@
       </w:r>
       <w:proofErr w:type="spellEnd"/>
       <w:r>
-        <w:t xml:space="preserve"> (use MSYS on Windows)</w:t>
+        <w:t xml:space="preserve"> (use MSYS</w:t>
+      </w:r>
+      <w:r>
+        <w:t>2</w:t>
+      </w:r>
+      <w:r>
+        <w:t xml:space="preserve"> on Windows</w:t>
+      </w:r>
+      <w:r>
+        <w:t xml:space="preserve">; </w:t>
+      </w:r>
+      <w:proofErr w:type="spellStart"/>
+      <w:r>
+        <w:rPr>
+          <w:b/>
+          <w:color w:val="FF0000"/>
+        </w:rPr>
+        <w:t>pacman</w:t>
+      </w:r>
+      <w:proofErr w:type="spellEnd"/>
+      <w:r>
+        <w:rPr>
+          <w:b/>
+          <w:color w:val="FF0000"/>
+        </w:rPr>
+        <w:t xml:space="preserve"> -S --needed </w:t>
+      </w:r>
+      <w:proofErr w:type="spellStart"/>
+      <w:r>
+        <w:rPr>
+          <w:b/>
+          <w:color w:val="FF0000"/>
+        </w:rPr>
+        <w:t>svn</w:t>
+      </w:r>
+      <w:proofErr w:type="spellEnd"/>
+      <w:r>
+        <w:rPr>
+          <w:b/>
+          <w:color w:val="FF0000"/>
+        </w:rPr>
+        <w:t xml:space="preserve"> unzip</w:t>
+      </w:r>
+      <w:r>
+        <w:t>)</w:t>
       </w:r>
     </w:p>
     <w:p>
@@ -1394,17 +2502,8 @@
           <w:b/>
           <w:i/>
         </w:rPr>
-        <w:t>/</w:t>
-      </w:r>
-      <w:proofErr w:type="spellStart"/>
-      <w:r>
-        <w:rPr>
-          <w:b/>
-          <w:i/>
-        </w:rPr>
-        <w:t>Obj</w:t>
-      </w:r>
-      <w:proofErr w:type="spellEnd"/>
+        <w:t>/Obj</w:t>
+      </w:r>
     </w:p>
     <w:p>
       <w:pPr>
@@ -1425,67 +2524,7 @@
         <w:t>make all</w:t>
       </w:r>
       <w:r>
-        <w:t xml:space="preserve"> </w:t>
-      </w:r>
-      <w:r>
-        <w:t>(</w:t>
-      </w:r>
-      <w:r>
-        <w:t xml:space="preserve">or </w:t>
-      </w:r>
-      <w:r>
-        <w:rPr>
-          <w:b/>
-          <w:i/>
-          <w:color w:val="FF0000"/>
-        </w:rPr>
-        <w:t>mingw32-</w:t>
-      </w:r>
-      <w:r>
-        <w:rPr>
-          <w:b/>
-          <w:i/>
-          <w:color w:val="FF0000"/>
-        </w:rPr>
-        <w:t>make</w:t>
-      </w:r>
-      <w:r>
-        <w:rPr>
-          <w:b/>
-          <w:i/>
-          <w:color w:val="FF0000"/>
-        </w:rPr>
-        <w:t xml:space="preserve"> all</w:t>
-      </w:r>
-      <w:r>
-        <w:rPr>
-          <w:color w:val="FF0000"/>
-        </w:rPr>
-        <w:t xml:space="preserve"> </w:t>
-      </w:r>
-      <w:r>
-        <w:t xml:space="preserve">on </w:t>
-      </w:r>
-      <w:r>
-        <w:t>Windows</w:t>
-      </w:r>
-      <w:r>
-        <w:t xml:space="preserve"> wit</w:t>
-      </w:r>
-      <w:r>
-        <w:t xml:space="preserve">hout </w:t>
-      </w:r>
-      <w:r>
-        <w:t xml:space="preserve">a </w:t>
-      </w:r>
-      <w:r>
-        <w:t>GridLAB-D</w:t>
-      </w:r>
-      <w:r>
-        <w:t xml:space="preserve"> build</w:t>
-      </w:r>
-      <w:r>
-        <w:t xml:space="preserve">) </w:t>
+        <w:t xml:space="preserve">  </w:t>
       </w:r>
     </w:p>
     <w:p>
@@ -1565,21 +2604,12 @@
       <w:r>
         <w:t xml:space="preserve">: </w:t>
       </w:r>
-      <w:proofErr w:type="spellStart"/>
-      <w:r>
-        <w:rPr>
-          <w:b/>
-          <w:i/>
-        </w:rPr>
-        <w:t>cp</w:t>
-      </w:r>
-      <w:proofErr w:type="spellEnd"/>
-      <w:r>
-        <w:rPr>
-          <w:b/>
-          <w:i/>
-        </w:rPr>
-        <w:t xml:space="preserve"> Lib/libklusolve.so /</w:t>
+      <w:r>
+        <w:rPr>
+          <w:b/>
+          <w:i/>
+        </w:rPr>
+        <w:t>cp Lib/libklusolve.so /</w:t>
       </w:r>
       <w:proofErr w:type="spellStart"/>
       <w:r>
@@ -1620,7 +2650,6 @@
         <w:ind w:left="1800"/>
       </w:pPr>
       <w:r>
-        <w:lastRenderedPageBreak/>
         <w:t xml:space="preserve">Windows: copy Lib/libklusolve.dll to the target location, either the </w:t>
       </w:r>
       <w:proofErr w:type="spellStart"/>
@@ -1644,21 +2673,12 @@
       <w:r>
         <w:t xml:space="preserve">Mac: </w:t>
       </w:r>
-      <w:proofErr w:type="spellStart"/>
-      <w:r>
-        <w:rPr>
-          <w:b/>
-          <w:i/>
-        </w:rPr>
-        <w:t>cp</w:t>
-      </w:r>
-      <w:proofErr w:type="spellEnd"/>
-      <w:r>
-        <w:rPr>
-          <w:b/>
-          <w:i/>
-        </w:rPr>
-        <w:t xml:space="preserve"> Lib/</w:t>
+      <w:r>
+        <w:rPr>
+          <w:b/>
+          <w:i/>
+        </w:rPr>
+        <w:t>cp Lib/</w:t>
       </w:r>
       <w:proofErr w:type="spellStart"/>
       <w:r>
@@ -1888,7 +2908,10 @@
         <w:t>so.6.0.</w:t>
       </w:r>
       <w:r>
-        <w:t>21</w:t>
+        <w:t>2</w:t>
+      </w:r>
+      <w:r>
+        <w:t>5</w:t>
       </w:r>
       <w:r>
         <w:t xml:space="preserve"> /usr/lib/x86_64-linux-</w:t>
@@ -2083,34 +3106,82 @@
           <w:numId w:val="7"/>
         </w:numPr>
         <w:ind w:left="1800"/>
-      </w:pPr>
-      <w:proofErr w:type="spellStart"/>
-      <w:r>
+        <w:rPr>
+          <w:b/>
+        </w:rPr>
+      </w:pPr>
+      <w:proofErr w:type="spellStart"/>
+      <w:r>
+        <w:rPr>
+          <w:b/>
+        </w:rPr>
+        <w:lastRenderedPageBreak/>
         <w:t>svn</w:t>
       </w:r>
       <w:proofErr w:type="spellEnd"/>
       <w:r>
+        <w:rPr>
+          <w:b/>
+        </w:rPr>
         <w:t xml:space="preserve"> checkout </w:t>
       </w:r>
       <w:r>
+        <w:rPr>
+          <w:b/>
+        </w:rPr>
         <w:t>--</w:t>
       </w:r>
       <w:r>
+        <w:rPr>
+          <w:b/>
+        </w:rPr>
         <w:t xml:space="preserve">depth </w:t>
       </w:r>
       <w:proofErr w:type="spellStart"/>
       <w:r>
+        <w:rPr>
+          <w:b/>
+        </w:rPr>
         <w:t>immediates</w:t>
       </w:r>
       <w:proofErr w:type="spellEnd"/>
       <w:r>
+        <w:rPr>
+          <w:b/>
+        </w:rPr>
         <w:t xml:space="preserve"> </w:t>
       </w:r>
       <w:proofErr w:type="gramStart"/>
       <w:r>
-        <w:t xml:space="preserve">https://svn.code.sf.net/p/electricdss/code/trunk </w:t>
-      </w:r>
-      <w:r>
+        <w:rPr>
+          <w:b/>
+        </w:rPr>
+        <w:t>https://svn.code.sf.net/p/electricdss/code/trunk</w:t>
+      </w:r>
+      <w:r>
+        <w:rPr>
+          <w:b/>
+          <w:highlight w:val="yellow"/>
+        </w:rPr>
+        <w:t>/Version</w:t>
+      </w:r>
+      <w:r>
+        <w:rPr>
+          <w:b/>
+          <w:highlight w:val="yellow"/>
+        </w:rPr>
+        <w:t>7</w:t>
+      </w:r>
+      <w:r>
+        <w:rPr>
+          <w:b/>
+        </w:rPr>
+        <w:t xml:space="preserve"> </w:t>
+      </w:r>
+      <w:r>
+        <w:rPr>
+          <w:b/>
+        </w:rPr>
         <w:t>.</w:t>
       </w:r>
       <w:proofErr w:type="gramEnd"/>
@@ -2123,19 +3194,39 @@
           <w:numId w:val="7"/>
         </w:numPr>
         <w:ind w:left="1800"/>
-      </w:pPr>
-      <w:proofErr w:type="spellStart"/>
-      <w:r>
+        <w:rPr>
+          <w:rFonts w:cs="Times New Roman (Body CS)"/>
+          <w:color w:val="A6A6A6" w:themeColor="background1" w:themeShade="A6"/>
+        </w:rPr>
+      </w:pPr>
+      <w:proofErr w:type="spellStart"/>
+      <w:r>
+        <w:rPr>
+          <w:rFonts w:cs="Times New Roman (Body CS)"/>
+          <w:color w:val="A6A6A6" w:themeColor="background1" w:themeShade="A6"/>
+        </w:rPr>
         <w:t>svn</w:t>
       </w:r>
       <w:proofErr w:type="spellEnd"/>
       <w:r>
+        <w:rPr>
+          <w:rFonts w:cs="Times New Roman (Body CS)"/>
+          <w:color w:val="A6A6A6" w:themeColor="background1" w:themeShade="A6"/>
+        </w:rPr>
         <w:t xml:space="preserve"> update </w:t>
       </w:r>
       <w:r>
+        <w:rPr>
+          <w:rFonts w:cs="Times New Roman (Body CS)"/>
+          <w:color w:val="A6A6A6" w:themeColor="background1" w:themeShade="A6"/>
+        </w:rPr>
         <w:t>--</w:t>
       </w:r>
       <w:r>
+        <w:rPr>
+          <w:rFonts w:cs="Times New Roman (Body CS)"/>
+          <w:color w:val="A6A6A6" w:themeColor="background1" w:themeShade="A6"/>
+        </w:rPr>
         <w:t>set-depth infinity Doc</w:t>
       </w:r>
     </w:p>
@@ -2147,19 +3238,39 @@
           <w:numId w:val="7"/>
         </w:numPr>
         <w:ind w:left="1800"/>
-      </w:pPr>
-      <w:proofErr w:type="spellStart"/>
-      <w:r>
+        <w:rPr>
+          <w:rFonts w:cs="Times New Roman (Body CS)"/>
+          <w:color w:val="A6A6A6" w:themeColor="background1" w:themeShade="A6"/>
+        </w:rPr>
+      </w:pPr>
+      <w:proofErr w:type="spellStart"/>
+      <w:r>
+        <w:rPr>
+          <w:rFonts w:cs="Times New Roman (Body CS)"/>
+          <w:color w:val="A6A6A6" w:themeColor="background1" w:themeShade="A6"/>
+        </w:rPr>
         <w:t>svn</w:t>
       </w:r>
       <w:proofErr w:type="spellEnd"/>
       <w:r>
+        <w:rPr>
+          <w:rFonts w:cs="Times New Roman (Body CS)"/>
+          <w:color w:val="A6A6A6" w:themeColor="background1" w:themeShade="A6"/>
+        </w:rPr>
         <w:t xml:space="preserve"> update </w:t>
       </w:r>
       <w:r>
+        <w:rPr>
+          <w:rFonts w:cs="Times New Roman (Body CS)"/>
+          <w:color w:val="A6A6A6" w:themeColor="background1" w:themeShade="A6"/>
+        </w:rPr>
         <w:t>--</w:t>
       </w:r>
       <w:r>
+        <w:rPr>
+          <w:rFonts w:cs="Times New Roman (Body CS)"/>
+          <w:color w:val="A6A6A6" w:themeColor="background1" w:themeShade="A6"/>
+        </w:rPr>
         <w:t>set-depth infinity Test</w:t>
       </w:r>
     </w:p>
@@ -2171,21 +3282,41 @@
           <w:numId w:val="7"/>
         </w:numPr>
         <w:ind w:left="1800"/>
-      </w:pPr>
-      <w:proofErr w:type="spellStart"/>
-      <w:r>
+        <w:rPr>
+          <w:rFonts w:cs="Times New Roman (Body CS)"/>
+          <w:color w:val="A6A6A6" w:themeColor="background1" w:themeShade="A6"/>
+        </w:rPr>
+      </w:pPr>
+      <w:proofErr w:type="spellStart"/>
+      <w:r>
+        <w:rPr>
+          <w:rFonts w:cs="Times New Roman (Body CS)"/>
+          <w:color w:val="A6A6A6" w:themeColor="background1" w:themeShade="A6"/>
+        </w:rPr>
         <w:t>svn</w:t>
       </w:r>
       <w:proofErr w:type="spellEnd"/>
       <w:r>
+        <w:rPr>
+          <w:rFonts w:cs="Times New Roman (Body CS)"/>
+          <w:color w:val="A6A6A6" w:themeColor="background1" w:themeShade="A6"/>
+        </w:rPr>
         <w:t xml:space="preserve"> update --set-depth infinity </w:t>
       </w:r>
       <w:proofErr w:type="spellStart"/>
       <w:r>
+        <w:rPr>
+          <w:rFonts w:cs="Times New Roman (Body CS)"/>
+          <w:color w:val="A6A6A6" w:themeColor="background1" w:themeShade="A6"/>
+        </w:rPr>
         <w:t>Distrib</w:t>
       </w:r>
       <w:proofErr w:type="spellEnd"/>
       <w:r>
+        <w:rPr>
+          <w:rFonts w:cs="Times New Roman (Body CS)"/>
+          <w:color w:val="A6A6A6" w:themeColor="background1" w:themeShade="A6"/>
+        </w:rPr>
         <w:t>/Doc</w:t>
       </w:r>
     </w:p>
@@ -2197,28 +3328,49 @@
           <w:numId w:val="7"/>
         </w:numPr>
         <w:ind w:left="1800"/>
-      </w:pPr>
-      <w:proofErr w:type="spellStart"/>
-      <w:r>
+        <w:rPr>
+          <w:rFonts w:cs="Times New Roman (Body CS)"/>
+          <w:color w:val="A6A6A6" w:themeColor="background1" w:themeShade="A6"/>
+        </w:rPr>
+      </w:pPr>
+      <w:proofErr w:type="spellStart"/>
+      <w:r>
+        <w:rPr>
+          <w:rFonts w:cs="Times New Roman (Body CS)"/>
+          <w:color w:val="A6A6A6" w:themeColor="background1" w:themeShade="A6"/>
+        </w:rPr>
         <w:t>svn</w:t>
       </w:r>
       <w:proofErr w:type="spellEnd"/>
       <w:r>
-        <w:t xml:space="preserve"> update </w:t>
-      </w:r>
-      <w:r>
-        <w:t xml:space="preserve">--set-depth infinity </w:t>
-      </w:r>
-      <w:proofErr w:type="spellStart"/>
-      <w:r>
+        <w:rPr>
+          <w:rFonts w:cs="Times New Roman (Body CS)"/>
+          <w:color w:val="A6A6A6" w:themeColor="background1" w:themeShade="A6"/>
+        </w:rPr>
+        <w:t xml:space="preserve"> update --set-depth infinity </w:t>
+      </w:r>
+      <w:proofErr w:type="spellStart"/>
+      <w:r>
+        <w:rPr>
+          <w:rFonts w:cs="Times New Roman (Body CS)"/>
+          <w:color w:val="A6A6A6" w:themeColor="background1" w:themeShade="A6"/>
+        </w:rPr>
         <w:t>Distrib</w:t>
       </w:r>
       <w:proofErr w:type="spellEnd"/>
       <w:r>
+        <w:rPr>
+          <w:rFonts w:cs="Times New Roman (Body CS)"/>
+          <w:color w:val="A6A6A6" w:themeColor="background1" w:themeShade="A6"/>
+        </w:rPr>
         <w:t>/</w:t>
       </w:r>
       <w:proofErr w:type="spellStart"/>
       <w:r>
+        <w:rPr>
+          <w:rFonts w:cs="Times New Roman (Body CS)"/>
+          <w:color w:val="A6A6A6" w:themeColor="background1" w:themeShade="A6"/>
+        </w:rPr>
         <w:t>EPRITestCircuits</w:t>
       </w:r>
       <w:proofErr w:type="spellEnd"/>
@@ -2231,28 +3383,49 @@
           <w:numId w:val="7"/>
         </w:numPr>
         <w:ind w:left="1800"/>
-      </w:pPr>
-      <w:proofErr w:type="spellStart"/>
-      <w:r>
+        <w:rPr>
+          <w:rFonts w:cs="Times New Roman (Body CS)"/>
+          <w:color w:val="A6A6A6" w:themeColor="background1" w:themeShade="A6"/>
+        </w:rPr>
+      </w:pPr>
+      <w:proofErr w:type="spellStart"/>
+      <w:r>
+        <w:rPr>
+          <w:rFonts w:cs="Times New Roman (Body CS)"/>
+          <w:color w:val="A6A6A6" w:themeColor="background1" w:themeShade="A6"/>
+        </w:rPr>
         <w:t>svn</w:t>
       </w:r>
       <w:proofErr w:type="spellEnd"/>
       <w:r>
-        <w:t xml:space="preserve"> update --set-depth infi</w:t>
-      </w:r>
-      <w:r>
-        <w:t xml:space="preserve">nity </w:t>
-      </w:r>
-      <w:proofErr w:type="spellStart"/>
-      <w:r>
+        <w:rPr>
+          <w:rFonts w:cs="Times New Roman (Body CS)"/>
+          <w:color w:val="A6A6A6" w:themeColor="background1" w:themeShade="A6"/>
+        </w:rPr>
+        <w:t xml:space="preserve"> update --set-depth infinity </w:t>
+      </w:r>
+      <w:proofErr w:type="spellStart"/>
+      <w:r>
+        <w:rPr>
+          <w:rFonts w:cs="Times New Roman (Body CS)"/>
+          <w:color w:val="A6A6A6" w:themeColor="background1" w:themeShade="A6"/>
+        </w:rPr>
         <w:t>Distrib</w:t>
       </w:r>
       <w:proofErr w:type="spellEnd"/>
       <w:r>
+        <w:rPr>
+          <w:rFonts w:cs="Times New Roman (Body CS)"/>
+          <w:color w:val="A6A6A6" w:themeColor="background1" w:themeShade="A6"/>
+        </w:rPr>
         <w:t>/</w:t>
       </w:r>
       <w:proofErr w:type="spellStart"/>
       <w:r>
+        <w:rPr>
+          <w:rFonts w:cs="Times New Roman (Body CS)"/>
+          <w:color w:val="A6A6A6" w:themeColor="background1" w:themeShade="A6"/>
+        </w:rPr>
         <w:t>IEEETestCases</w:t>
       </w:r>
       <w:proofErr w:type="spellEnd"/>
@@ -2268,21 +3441,34 @@
       </w:pPr>
       <w:proofErr w:type="spellStart"/>
       <w:r>
+        <w:rPr>
+          <w:rFonts w:cs="Times New Roman (Body CS)"/>
+          <w:color w:val="A6A6A6" w:themeColor="background1" w:themeShade="A6"/>
+        </w:rPr>
         <w:t>svn</w:t>
       </w:r>
       <w:proofErr w:type="spellEnd"/>
       <w:r>
-        <w:t xml:space="preserve"> update </w:t>
-      </w:r>
-      <w:r>
-        <w:t xml:space="preserve">--set-depth infinity </w:t>
-      </w:r>
-      <w:proofErr w:type="spellStart"/>
-      <w:r>
+        <w:rPr>
+          <w:rFonts w:cs="Times New Roman (Body CS)"/>
+          <w:color w:val="A6A6A6" w:themeColor="background1" w:themeShade="A6"/>
+        </w:rPr>
+        <w:t xml:space="preserve"> update --set-depth infinity </w:t>
+      </w:r>
+      <w:proofErr w:type="spellStart"/>
+      <w:r>
+        <w:rPr>
+          <w:rFonts w:cs="Times New Roman (Body CS)"/>
+          <w:color w:val="A6A6A6" w:themeColor="background1" w:themeShade="A6"/>
+        </w:rPr>
         <w:t>Distrib</w:t>
       </w:r>
       <w:proofErr w:type="spellEnd"/>
       <w:r>
+        <w:rPr>
+          <w:rFonts w:cs="Times New Roman (Body CS)"/>
+          <w:color w:val="A6A6A6" w:themeColor="background1" w:themeShade="A6"/>
+        </w:rPr>
         <w:t>/Examples</w:t>
       </w:r>
     </w:p>
@@ -2294,17 +3480,23 @@
           <w:numId w:val="7"/>
         </w:numPr>
         <w:ind w:left="1800"/>
-      </w:pPr>
-      <w:proofErr w:type="spellStart"/>
-      <w:r>
+        <w:rPr>
+          <w:b/>
+        </w:rPr>
+      </w:pPr>
+      <w:proofErr w:type="spellStart"/>
+      <w:r>
+        <w:rPr>
+          <w:b/>
+        </w:rPr>
         <w:t>svn</w:t>
       </w:r>
       <w:proofErr w:type="spellEnd"/>
       <w:r>
-        <w:t xml:space="preserve"> update </w:t>
-      </w:r>
-      <w:r>
-        <w:t>--set-depth infinity Source/Common</w:t>
+        <w:rPr>
+          <w:b/>
+        </w:rPr>
+        <w:t xml:space="preserve"> update --set-depth infinity Source/Common</w:t>
       </w:r>
     </w:p>
     <w:p>
@@ -2315,19 +3507,28 @@
           <w:numId w:val="7"/>
         </w:numPr>
         <w:ind w:left="1800"/>
-      </w:pPr>
-      <w:proofErr w:type="spellStart"/>
-      <w:r>
+        <w:rPr>
+          <w:b/>
+        </w:rPr>
+      </w:pPr>
+      <w:proofErr w:type="spellStart"/>
+      <w:r>
+        <w:rPr>
+          <w:b/>
+        </w:rPr>
         <w:t>svn</w:t>
       </w:r>
       <w:proofErr w:type="spellEnd"/>
       <w:r>
-        <w:t xml:space="preserve"> update </w:t>
-      </w:r>
-      <w:r>
-        <w:t>--set-depth infinity Source/</w:t>
-      </w:r>
-      <w:r>
+        <w:rPr>
+          <w:b/>
+        </w:rPr>
+        <w:t xml:space="preserve"> update --set-depth infinity Source/</w:t>
+      </w:r>
+      <w:r>
+        <w:rPr>
+          <w:b/>
+        </w:rPr>
         <w:t>CMD</w:t>
       </w:r>
     </w:p>
@@ -2339,19 +3540,32 @@
           <w:numId w:val="7"/>
         </w:numPr>
         <w:ind w:left="1800"/>
-      </w:pPr>
-      <w:proofErr w:type="spellStart"/>
-      <w:r>
+        <w:rPr>
+          <w:rFonts w:cs="Times New Roman (Body CS)"/>
+          <w:color w:val="A6A6A6" w:themeColor="background1" w:themeShade="A6"/>
+        </w:rPr>
+      </w:pPr>
+      <w:proofErr w:type="spellStart"/>
+      <w:r>
+        <w:rPr>
+          <w:rFonts w:cs="Times New Roman (Body CS)"/>
+          <w:color w:val="A6A6A6" w:themeColor="background1" w:themeShade="A6"/>
+        </w:rPr>
         <w:t>svn</w:t>
       </w:r>
       <w:proofErr w:type="spellEnd"/>
       <w:r>
-        <w:t xml:space="preserve"> update </w:t>
-      </w:r>
-      <w:r>
-        <w:t>--set-depth infinity Source/</w:t>
-      </w:r>
-      <w:r>
+        <w:rPr>
+          <w:rFonts w:cs="Times New Roman (Body CS)"/>
+          <w:color w:val="A6A6A6" w:themeColor="background1" w:themeShade="A6"/>
+        </w:rPr>
+        <w:t xml:space="preserve"> update --set-depth infinity Source/</w:t>
+      </w:r>
+      <w:r>
+        <w:rPr>
+          <w:rFonts w:cs="Times New Roman (Body CS)"/>
+          <w:color w:val="A6A6A6" w:themeColor="background1" w:themeShade="A6"/>
+        </w:rPr>
         <w:t>DDLL</w:t>
       </w:r>
     </w:p>
@@ -2363,19 +3577,28 @@
           <w:numId w:val="7"/>
         </w:numPr>
         <w:ind w:left="1800"/>
-      </w:pPr>
-      <w:proofErr w:type="spellStart"/>
-      <w:r>
+        <w:rPr>
+          <w:b/>
+        </w:rPr>
+      </w:pPr>
+      <w:proofErr w:type="spellStart"/>
+      <w:r>
+        <w:rPr>
+          <w:b/>
+        </w:rPr>
         <w:t>svn</w:t>
       </w:r>
       <w:proofErr w:type="spellEnd"/>
       <w:r>
-        <w:t xml:space="preserve"> update </w:t>
-      </w:r>
-      <w:r>
-        <w:t>--set-depth infinity Source/</w:t>
-      </w:r>
-      <w:r>
+        <w:rPr>
+          <w:b/>
+        </w:rPr>
+        <w:t xml:space="preserve"> update --set-depth infinity Source/</w:t>
+      </w:r>
+      <w:r>
+        <w:rPr>
+          <w:b/>
+        </w:rPr>
         <w:t>Controls</w:t>
       </w:r>
     </w:p>
@@ -2387,19 +3610,28 @@
           <w:numId w:val="7"/>
         </w:numPr>
         <w:ind w:left="1800"/>
-      </w:pPr>
-      <w:proofErr w:type="spellStart"/>
-      <w:r>
+        <w:rPr>
+          <w:b/>
+        </w:rPr>
+      </w:pPr>
+      <w:proofErr w:type="spellStart"/>
+      <w:r>
+        <w:rPr>
+          <w:b/>
+        </w:rPr>
         <w:t>svn</w:t>
       </w:r>
       <w:proofErr w:type="spellEnd"/>
       <w:r>
-        <w:t xml:space="preserve"> update </w:t>
-      </w:r>
-      <w:r>
-        <w:t>--set-depth infinity Source/</w:t>
-      </w:r>
-      <w:r>
+        <w:rPr>
+          <w:b/>
+        </w:rPr>
+        <w:t xml:space="preserve"> update --set-depth infinity Source/</w:t>
+      </w:r>
+      <w:r>
+        <w:rPr>
+          <w:b/>
+        </w:rPr>
         <w:t>Executive</w:t>
       </w:r>
     </w:p>
@@ -2411,17 +3643,23 @@
           <w:numId w:val="7"/>
         </w:numPr>
         <w:ind w:left="1800"/>
-      </w:pPr>
-      <w:proofErr w:type="spellStart"/>
-      <w:r>
+        <w:rPr>
+          <w:b/>
+        </w:rPr>
+      </w:pPr>
+      <w:proofErr w:type="spellStart"/>
+      <w:r>
+        <w:rPr>
+          <w:b/>
+        </w:rPr>
         <w:t>svn</w:t>
       </w:r>
       <w:proofErr w:type="spellEnd"/>
       <w:r>
-        <w:t xml:space="preserve"> update </w:t>
-      </w:r>
-      <w:r>
-        <w:t>--set-depth infinity Source/General</w:t>
+        <w:rPr>
+          <w:b/>
+        </w:rPr>
+        <w:t xml:space="preserve"> update --set-depth infinity Source/General</w:t>
       </w:r>
     </w:p>
     <w:p>
@@ -2432,19 +3670,35 @@
           <w:numId w:val="7"/>
         </w:numPr>
         <w:ind w:left="1800"/>
-      </w:pPr>
-      <w:proofErr w:type="spellStart"/>
-      <w:r>
+        <w:rPr>
+          <w:b/>
+        </w:rPr>
+      </w:pPr>
+      <w:bookmarkStart w:id="7" w:name="_GoBack"/>
+      <w:proofErr w:type="spellStart"/>
+      <w:r>
+        <w:rPr>
+          <w:b/>
+        </w:rPr>
         <w:t>svn</w:t>
       </w:r>
       <w:proofErr w:type="spellEnd"/>
       <w:r>
-        <w:t xml:space="preserve"> update </w:t>
-      </w:r>
-      <w:r>
-        <w:t>--set-depth infinity Source/Meters</w:t>
-      </w:r>
-    </w:p>
+        <w:rPr>
+          <w:b/>
+        </w:rPr>
+        <w:t xml:space="preserve"> update --set-depth infinity Source/</w:t>
+      </w:r>
+      <w:proofErr w:type="spellStart"/>
+      <w:r>
+        <w:rPr>
+          <w:b/>
+        </w:rPr>
+        <w:t>generics.collections</w:t>
+      </w:r>
+      <w:proofErr w:type="spellEnd"/>
+    </w:p>
+    <w:bookmarkEnd w:id="7"/>
     <w:p>
       <w:pPr>
         <w:pStyle w:val="ListParagraph"/>
@@ -2453,20 +3707,23 @@
           <w:numId w:val="7"/>
         </w:numPr>
         <w:ind w:left="1800"/>
-      </w:pPr>
-      <w:proofErr w:type="spellStart"/>
-      <w:r>
+        <w:rPr>
+          <w:b/>
+        </w:rPr>
+      </w:pPr>
+      <w:proofErr w:type="spellStart"/>
+      <w:r>
+        <w:rPr>
+          <w:b/>
+        </w:rPr>
         <w:t>svn</w:t>
       </w:r>
       <w:proofErr w:type="spellEnd"/>
       <w:r>
-        <w:t xml:space="preserve"> update </w:t>
-      </w:r>
-      <w:r>
-        <w:t>--set-depth infinity Source/</w:t>
-      </w:r>
-      <w:r>
-        <w:t>Shared</w:t>
+        <w:rPr>
+          <w:b/>
+        </w:rPr>
+        <w:t xml:space="preserve"> update --set-depth infinity Source/Meters</w:t>
       </w:r>
     </w:p>
     <w:p>
@@ -2477,17 +3734,29 @@
           <w:numId w:val="7"/>
         </w:numPr>
         <w:ind w:left="1800"/>
-      </w:pPr>
-      <w:proofErr w:type="spellStart"/>
-      <w:r>
+        <w:rPr>
+          <w:b/>
+        </w:rPr>
+      </w:pPr>
+      <w:proofErr w:type="spellStart"/>
+      <w:r>
+        <w:rPr>
+          <w:b/>
+        </w:rPr>
         <w:t>svn</w:t>
       </w:r>
       <w:proofErr w:type="spellEnd"/>
       <w:r>
-        <w:t xml:space="preserve"> update </w:t>
-      </w:r>
-      <w:r>
-        <w:t>--set-depth infinity Source/Parser</w:t>
+        <w:rPr>
+          <w:b/>
+        </w:rPr>
+        <w:t xml:space="preserve"> update --set-depth infinity Source/</w:t>
+      </w:r>
+      <w:r>
+        <w:rPr>
+          <w:b/>
+        </w:rPr>
+        <w:t>Shared</w:t>
       </w:r>
     </w:p>
     <w:p>
@@ -2498,23 +3767,24 @@
           <w:numId w:val="7"/>
         </w:numPr>
         <w:ind w:left="1800"/>
-      </w:pPr>
-      <w:proofErr w:type="spellStart"/>
-      <w:r>
+        <w:rPr>
+          <w:b/>
+        </w:rPr>
+      </w:pPr>
+      <w:proofErr w:type="spellStart"/>
+      <w:r>
+        <w:rPr>
+          <w:b/>
+        </w:rPr>
         <w:t>svn</w:t>
       </w:r>
       <w:proofErr w:type="spellEnd"/>
       <w:r>
-        <w:t xml:space="preserve"> update </w:t>
-      </w:r>
-      <w:r>
-        <w:t>--set-depth infinity Source/</w:t>
-      </w:r>
-      <w:proofErr w:type="spellStart"/>
-      <w:r>
-        <w:t>PCElements</w:t>
-      </w:r>
-      <w:proofErr w:type="spellEnd"/>
+        <w:rPr>
+          <w:b/>
+        </w:rPr>
+        <w:t xml:space="preserve"> update --set-depth infinity Source/Parser</w:t>
+      </w:r>
     </w:p>
     <w:p>
       <w:pPr>
@@ -2524,20 +3794,64 @@
           <w:numId w:val="7"/>
         </w:numPr>
         <w:ind w:left="1800"/>
-      </w:pPr>
-      <w:proofErr w:type="spellStart"/>
-      <w:r>
+        <w:rPr>
+          <w:b/>
+        </w:rPr>
+      </w:pPr>
+      <w:proofErr w:type="spellStart"/>
+      <w:r>
+        <w:rPr>
+          <w:b/>
+        </w:rPr>
         <w:t>svn</w:t>
       </w:r>
       <w:proofErr w:type="spellEnd"/>
       <w:r>
-        <w:t xml:space="preserve"> update </w:t>
-      </w:r>
-      <w:r>
-        <w:t>--set-depth infinity Source/</w:t>
-      </w:r>
-      <w:proofErr w:type="spellStart"/>
-      <w:r>
+        <w:rPr>
+          <w:b/>
+        </w:rPr>
+        <w:t xml:space="preserve"> update --set-depth infinity Source/</w:t>
+      </w:r>
+      <w:proofErr w:type="spellStart"/>
+      <w:r>
+        <w:rPr>
+          <w:b/>
+        </w:rPr>
+        <w:t>PCElements</w:t>
+      </w:r>
+      <w:proofErr w:type="spellEnd"/>
+    </w:p>
+    <w:p>
+      <w:pPr>
+        <w:pStyle w:val="ListParagraph"/>
+        <w:numPr>
+          <w:ilvl w:val="2"/>
+          <w:numId w:val="7"/>
+        </w:numPr>
+        <w:ind w:left="1800"/>
+        <w:rPr>
+          <w:b/>
+        </w:rPr>
+      </w:pPr>
+      <w:proofErr w:type="spellStart"/>
+      <w:r>
+        <w:rPr>
+          <w:b/>
+        </w:rPr>
+        <w:t>svn</w:t>
+      </w:r>
+      <w:proofErr w:type="spellEnd"/>
+      <w:r>
+        <w:rPr>
+          <w:b/>
+        </w:rPr>
+        <w:t xml:space="preserve"> update --set-depth infinity Source/</w:t>
+      </w:r>
+      <w:proofErr w:type="spellStart"/>
+      <w:r>
+        <w:rPr>
+          <w:b/>
+        </w:rPr>
         <w:t>PDElements</w:t>
       </w:r>
       <w:proofErr w:type="spellEnd"/>
@@ -2645,22 +3959,45 @@
           <w:i/>
         </w:rPr>
       </w:pPr>
-      <w:r>
-        <w:rPr>
-          <w:b/>
-          <w:i/>
-        </w:rPr>
-        <w:t>./build.sh</w:t>
-      </w:r>
-      <w:r>
-        <w:t xml:space="preserve"> or </w:t>
-      </w:r>
-      <w:r>
-        <w:rPr>
-          <w:b/>
-          <w:i/>
-        </w:rPr>
-        <w:t>build.bat</w:t>
+      <w:proofErr w:type="spellStart"/>
+      <w:r>
+        <w:rPr>
+          <w:b/>
+          <w:i/>
+        </w:rPr>
+        <w:t>chmod</w:t>
+      </w:r>
+      <w:proofErr w:type="spellEnd"/>
+      <w:r>
+        <w:rPr>
+          <w:b/>
+          <w:i/>
+        </w:rPr>
+        <w:t xml:space="preserve"> +x *.</w:t>
+      </w:r>
+      <w:proofErr w:type="spellStart"/>
+      <w:r>
+        <w:rPr>
+          <w:b/>
+          <w:i/>
+        </w:rPr>
+        <w:t>sh</w:t>
+      </w:r>
+      <w:proofErr w:type="spellEnd"/>
+      <w:r>
+        <w:rPr>
+          <w:i/>
+        </w:rPr>
+        <w:t xml:space="preserve"> </w:t>
+      </w:r>
+      <w:r>
+        <w:t>(</w:t>
+      </w:r>
+      <w:r>
+        <w:t xml:space="preserve">for the first time </w:t>
+      </w:r>
+      <w:r>
+        <w:t>on Linux or Mac OS X)</w:t>
       </w:r>
     </w:p>
     <w:p>
@@ -2680,7 +4017,17 @@
           <w:b/>
           <w:i/>
         </w:rPr>
-        <w:t>cd test</w:t>
+        <w:t>./build.sh</w:t>
+      </w:r>
+      <w:r>
+        <w:t xml:space="preserve"> or </w:t>
+      </w:r>
+      <w:r>
+        <w:rPr>
+          <w:b/>
+          <w:i/>
+        </w:rPr>
+        <w:t>build.bat</w:t>
       </w:r>
     </w:p>
     <w:p>
@@ -2695,13 +4042,79 @@
           <w:i/>
         </w:rPr>
       </w:pPr>
+      <w:r>
+        <w:rPr>
+          <w:b/>
+          <w:i/>
+        </w:rPr>
+        <w:t>cd test</w:t>
+      </w:r>
+    </w:p>
+    <w:p>
+      <w:pPr>
+        <w:pStyle w:val="ListParagraph"/>
+        <w:numPr>
+          <w:ilvl w:val="1"/>
+          <w:numId w:val="7"/>
+        </w:numPr>
+        <w:rPr>
+          <w:b/>
+          <w:i/>
+        </w:rPr>
+      </w:pPr>
+      <w:proofErr w:type="spellStart"/>
+      <w:r>
+        <w:rPr>
+          <w:b/>
+          <w:i/>
+        </w:rPr>
+        <w:t>chmod</w:t>
+      </w:r>
+      <w:proofErr w:type="spellEnd"/>
+      <w:r>
+        <w:rPr>
+          <w:b/>
+          <w:i/>
+        </w:rPr>
+        <w:t xml:space="preserve"> +x *.</w:t>
+      </w:r>
+      <w:proofErr w:type="spellStart"/>
+      <w:r>
+        <w:rPr>
+          <w:b/>
+          <w:i/>
+        </w:rPr>
+        <w:t>sh</w:t>
+      </w:r>
+      <w:proofErr w:type="spellEnd"/>
+      <w:r>
+        <w:rPr>
+          <w:i/>
+        </w:rPr>
+        <w:t xml:space="preserve"> </w:t>
+      </w:r>
+      <w:r>
+        <w:t>(for the first time on Linux or Mac OS X)</w:t>
+      </w:r>
+    </w:p>
+    <w:p>
+      <w:pPr>
+        <w:pStyle w:val="ListParagraph"/>
+        <w:numPr>
+          <w:ilvl w:val="1"/>
+          <w:numId w:val="7"/>
+        </w:numPr>
+        <w:rPr>
+          <w:b/>
+          <w:i/>
+        </w:rPr>
+      </w:pPr>
       <w:proofErr w:type="gramStart"/>
       <w:r>
         <w:rPr>
           <w:b/>
           <w:i/>
         </w:rPr>
-        <w:lastRenderedPageBreak/>
         <w:t>./</w:t>
       </w:r>
       <w:proofErr w:type="spellStart"/>
@@ -2737,7 +4150,7 @@
       <w:r>
         <w:t xml:space="preserve">. In that case, unzip </w:t>
       </w:r>
-      <w:hyperlink r:id="rId14" w:history="1">
+      <w:hyperlink r:id="rId15" w:history="1">
         <w:r>
           <w:rPr>
             <w:rStyle w:val="Hyperlink"/>
@@ -2865,12 +4278,14 @@
       <w:pPr>
         <w:pStyle w:val="Heading2"/>
       </w:pPr>
+      <w:bookmarkStart w:id="8" w:name="_Toc9515260"/>
       <w:r>
         <w:t>Using Lazarus</w:t>
       </w:r>
       <w:r>
         <w:t xml:space="preserve"> instead of FPC from the Command Line</w:t>
       </w:r>
+      <w:bookmarkEnd w:id="8"/>
     </w:p>
     <w:p>
       <w:r>
@@ -2932,7 +4347,7 @@
       <w:r>
         <w:t xml:space="preserve"> Lazarus 1.6 and FPC 3.0 from </w:t>
       </w:r>
-      <w:hyperlink r:id="rId15" w:history="1">
+      <w:hyperlink r:id="rId16" w:history="1">
         <w:r>
           <w:rPr>
             <w:rStyle w:val="Hyperlink"/>
@@ -2948,7 +4363,7 @@
       <w:r>
         <w:t xml:space="preserve"> </w:t>
       </w:r>
-      <w:hyperlink r:id="rId16" w:history="1">
+      <w:hyperlink r:id="rId17" w:history="1">
         <w:r>
           <w:rPr>
             <w:rStyle w:val="Hyperlink"/>
@@ -2982,6 +4397,7 @@
         <w:t xml:space="preserve">) and </w:t>
       </w:r>
       <w:r>
+        <w:lastRenderedPageBreak/>
         <w:t xml:space="preserve">possibly </w:t>
       </w:r>
       <w:r>
@@ -3027,9 +4443,17 @@
       <w:pPr>
         <w:pStyle w:val="Heading2"/>
       </w:pPr>
-      <w:r>
-        <w:t>Preliminary Steps for Windows; not building GridLAB-D</w:t>
-      </w:r>
+      <w:bookmarkStart w:id="9" w:name="_Toc9515261"/>
+      <w:r>
+        <w:t xml:space="preserve">Preliminary Steps for </w:t>
+      </w:r>
+      <w:r>
+        <w:t xml:space="preserve">MSYS on </w:t>
+      </w:r>
+      <w:r>
+        <w:t>Windows; not building GridLAB-D</w:t>
+      </w:r>
+      <w:bookmarkEnd w:id="9"/>
     </w:p>
     <w:p>
       <w:r>
@@ -3053,7 +4477,7 @@
       <w:r>
         <w:t xml:space="preserve">GCC from </w:t>
       </w:r>
-      <w:hyperlink r:id="rId17" w:history="1">
+      <w:hyperlink r:id="rId18" w:history="1">
         <w:r>
           <w:rPr>
             <w:rStyle w:val="Hyperlink"/>
@@ -3073,7 +4497,7 @@
       <w:r>
         <w:t xml:space="preserve">Download and install just MSYS 1.0.11 from </w:t>
       </w:r>
-      <w:hyperlink r:id="rId18" w:history="1">
+      <w:hyperlink r:id="rId19" w:history="1">
         <w:r>
           <w:rPr>
             <w:rStyle w:val="Hyperlink"/>
@@ -3101,15 +4525,7 @@
         <w:ind w:left="1080"/>
       </w:pPr>
       <w:r>
-        <w:t xml:space="preserve">answer [y] that </w:t>
-      </w:r>
-      <w:proofErr w:type="spellStart"/>
-      <w:r>
-        <w:t>MinGW</w:t>
-      </w:r>
-      <w:proofErr w:type="spellEnd"/>
-      <w:r>
-        <w:t xml:space="preserve"> is installed</w:t>
+        <w:t>answer [y] that MinGW is installed</w:t>
       </w:r>
     </w:p>
     <w:p>
@@ -3122,13 +4538,8 @@
         <w:ind w:left="1080"/>
       </w:pPr>
       <w:r>
-        <w:t xml:space="preserve">answer c:/TDM-GCC-64 for the location of </w:t>
-      </w:r>
-      <w:proofErr w:type="spellStart"/>
-      <w:r>
-        <w:t>MinGW</w:t>
-      </w:r>
-      <w:proofErr w:type="spellEnd"/>
+        <w:t>answer c:/TDM-GCC-64 for the location of MinGW</w:t>
+      </w:r>
     </w:p>
     <w:p>
       <w:pPr>
@@ -3147,7 +4558,7 @@
       <w:r>
         <w:t xml:space="preserve"> from </w:t>
       </w:r>
-      <w:hyperlink r:id="rId19" w:history="1">
+      <w:hyperlink r:id="rId20" w:history="1">
         <w:r>
           <w:rPr>
             <w:rStyle w:val="Hyperlink"/>
@@ -3181,17 +4592,9 @@
         </w:numPr>
       </w:pPr>
       <w:r>
-        <w:t xml:space="preserve">If you don’t have a </w:t>
-      </w:r>
-      <w:proofErr w:type="spellStart"/>
-      <w:r>
-        <w:t>Git</w:t>
-      </w:r>
-      <w:proofErr w:type="spellEnd"/>
-      <w:r>
-        <w:t xml:space="preserve"> client, install from </w:t>
-      </w:r>
-      <w:hyperlink r:id="rId20" w:history="1">
+        <w:t xml:space="preserve">If you don’t have a Git client, install from </w:t>
+      </w:r>
+      <w:hyperlink r:id="rId21" w:history="1">
         <w:r>
           <w:rPr>
             <w:rStyle w:val="Hyperlink"/>
@@ -3213,23 +4616,7 @@
         <w:ind w:left="1080"/>
       </w:pPr>
       <w:r>
-        <w:t xml:space="preserve">To use the command line </w:t>
-      </w:r>
-      <w:proofErr w:type="spellStart"/>
-      <w:r>
-        <w:t>Git</w:t>
-      </w:r>
-      <w:proofErr w:type="spellEnd"/>
-      <w:r>
-        <w:t xml:space="preserve"> from </w:t>
-      </w:r>
-      <w:proofErr w:type="spellStart"/>
-      <w:r>
-        <w:t>SourceTree</w:t>
-      </w:r>
-      <w:proofErr w:type="spellEnd"/>
-      <w:r>
-        <w:t xml:space="preserve"> on Windows, you may use the “Actions/Open in Terminal” menu command</w:t>
+        <w:t>To use the command line Git from SourceTree on Windows, you may use the “Actions/Open in Terminal” menu command</w:t>
       </w:r>
     </w:p>
     <w:p>
@@ -3242,17 +4629,9 @@
         <w:ind w:left="1080"/>
       </w:pPr>
       <w:r>
-        <w:t xml:space="preserve">You may also install the command line </w:t>
-      </w:r>
-      <w:proofErr w:type="spellStart"/>
-      <w:r>
-        <w:t>Git</w:t>
-      </w:r>
-      <w:proofErr w:type="spellEnd"/>
-      <w:r>
-        <w:t xml:space="preserve"> from </w:t>
-      </w:r>
-      <w:hyperlink r:id="rId21" w:history="1">
+        <w:t xml:space="preserve">You may also install the command line Git from </w:t>
+      </w:r>
+      <w:hyperlink r:id="rId22" w:history="1">
         <w:r>
           <w:rPr>
             <w:rStyle w:val="Hyperlink"/>
@@ -3280,7 +4659,7 @@
       <w:r>
         <w:t xml:space="preserve">, install from </w:t>
       </w:r>
-      <w:hyperlink r:id="rId22" w:history="1">
+      <w:hyperlink r:id="rId23" w:history="1">
         <w:r>
           <w:rPr>
             <w:rStyle w:val="Hyperlink"/>
@@ -3324,12 +4703,37 @@
       </w:r>
     </w:p>
     <w:p>
+      <w:r>
+        <w:t xml:space="preserve">Now that the GridLAB-D project has adopted MSYS2, the process in section </w:t>
+      </w:r>
+      <w:r>
+        <w:fldChar w:fldCharType="begin"/>
+      </w:r>
+      <w:r>
+        <w:instrText xml:space="preserve"> REF _Ref9511328 \r \h </w:instrText>
+      </w:r>
+      <w:r>
+        <w:fldChar w:fldCharType="separate"/>
+      </w:r>
+      <w:r>
+        <w:t>2.1</w:t>
+      </w:r>
+      <w:r>
+        <w:fldChar w:fldCharType="end"/>
+      </w:r>
+      <w:r>
+        <w:t xml:space="preserve"> will be much easier.</w:t>
+      </w:r>
+    </w:p>
+    <w:p>
       <w:pPr>
         <w:pStyle w:val="Heading2"/>
       </w:pPr>
+      <w:bookmarkStart w:id="10" w:name="_Toc9515262"/>
       <w:r>
         <w:t>Other OpenDSS Development Branches</w:t>
       </w:r>
+      <w:bookmarkEnd w:id="10"/>
     </w:p>
     <w:p>
       <w:r>
@@ -3344,7 +4748,7 @@
           <w:numId w:val="29"/>
         </w:numPr>
       </w:pPr>
-      <w:hyperlink r:id="rId23" w:history="1">
+      <w:hyperlink r:id="rId24" w:history="1">
         <w:r>
           <w:rPr>
             <w:rStyle w:val="Hyperlink"/>
@@ -3355,7 +4759,6 @@
     </w:p>
     <w:p>
       <w:r>
-        <w:lastRenderedPageBreak/>
         <w:t xml:space="preserve">A mirrored-repository </w:t>
       </w:r>
       <w:proofErr w:type="spellStart"/>
@@ -3380,7 +4783,7 @@
           <w:szCs w:val="24"/>
         </w:rPr>
       </w:pPr>
-      <w:hyperlink r:id="rId24" w:history="1">
+      <w:hyperlink r:id="rId25" w:history="1">
         <w:r>
           <w:rPr>
             <w:rStyle w:val="Hyperlink"/>
@@ -3412,7 +4815,7 @@
           <w:szCs w:val="24"/>
         </w:rPr>
       </w:pPr>
-      <w:hyperlink r:id="rId25" w:history="1">
+      <w:hyperlink r:id="rId26" w:history="1">
         <w:r>
           <w:rPr>
             <w:rStyle w:val="Hyperlink"/>
@@ -3444,7 +4847,7 @@
           <w:szCs w:val="24"/>
         </w:rPr>
       </w:pPr>
-      <w:hyperlink r:id="rId26" w:history="1">
+      <w:hyperlink r:id="rId27" w:history="1">
         <w:r>
           <w:rPr>
             <w:rStyle w:val="Hyperlink"/>
@@ -3553,9 +4956,2341 @@
       </w:r>
       <w:proofErr w:type="spellEnd"/>
     </w:p>
+    <w:p>
+      <w:pPr>
+        <w:pStyle w:val="Heading1"/>
+      </w:pPr>
+      <w:bookmarkStart w:id="11" w:name="_Toc9515263"/>
+      <w:r>
+        <w:lastRenderedPageBreak/>
+        <w:t>FNCS Example for OpenDSS</w:t>
+      </w:r>
+      <w:bookmarkEnd w:id="11"/>
+    </w:p>
+    <w:p>
+      <w:r>
+        <w:t xml:space="preserve">Input files for this example may be found under </w:t>
+      </w:r>
+      <w:r>
+        <w:rPr>
+          <w:b/>
+          <w:bCs/>
+          <w:i/>
+          <w:iCs/>
+        </w:rPr>
+        <w:t>Version7/Source/CMD/Test</w:t>
+      </w:r>
+      <w:r>
+        <w:t xml:space="preserve"> of the repository. With reference to </w:t>
+      </w:r>
+      <w:r>
+        <w:fldChar w:fldCharType="begin"/>
+      </w:r>
+      <w:r>
+        <w:instrText xml:space="preserve"> REF _Ref9513716 \h </w:instrText>
+      </w:r>
+      <w:r>
+        <w:fldChar w:fldCharType="separate"/>
+      </w:r>
+      <w:r>
+        <w:t xml:space="preserve">Figure </w:t>
+      </w:r>
+      <w:r>
+        <w:rPr>
+          <w:noProof/>
+        </w:rPr>
+        <w:t>1</w:t>
+      </w:r>
+      <w:r>
+        <w:fldChar w:fldCharType="end"/>
+      </w:r>
+      <w:r>
+        <w:t>, a 285-kW solar generator has been added to bus 634, and then a cloudy day is simulated at 1-second time steps. At mid-day, the normally-closed switch from 671 to 692 opens, which drops part of the load.</w:t>
+      </w:r>
+      <w:r>
+        <w:t xml:space="preserve"> The total feeder load is plotted to the right of </w:t>
+      </w:r>
+      <w:r>
+        <w:fldChar w:fldCharType="begin"/>
+      </w:r>
+      <w:r>
+        <w:instrText xml:space="preserve"> REF _Ref9513716 \h </w:instrText>
+      </w:r>
+      <w:r>
+        <w:fldChar w:fldCharType="separate"/>
+      </w:r>
+      <w:r>
+        <w:t xml:space="preserve">Figure </w:t>
+      </w:r>
+      <w:r>
+        <w:rPr>
+          <w:noProof/>
+        </w:rPr>
+        <w:t>1</w:t>
+      </w:r>
+      <w:r>
+        <w:fldChar w:fldCharType="end"/>
+      </w:r>
+      <w:r>
+        <w:t xml:space="preserve">, and it shows the effect of both PV generation during daylight hours, and the load shedding at mid-day.  Otherwise, the feeder load would </w:t>
+      </w:r>
+      <w:r>
+        <w:t xml:space="preserve">have </w:t>
+      </w:r>
+      <w:r>
+        <w:t>be</w:t>
+      </w:r>
+      <w:r>
+        <w:t>en</w:t>
+      </w:r>
+      <w:r>
+        <w:t xml:space="preserve"> constant at about 3600 kW.</w:t>
+      </w:r>
+    </w:p>
+    <w:p>
+      <w:r>
+        <w:rPr>
+          <w:noProof/>
+        </w:rPr>
+        <w:drawing>
+          <wp:inline distT="0" distB="0" distL="0" distR="0" wp14:anchorId="5390776E" wp14:editId="2A214A6F">
+            <wp:extent cx="2412219" cy="2044643"/>
+            <wp:effectExtent l="0" t="0" r="1270" b="635"/>
+            <wp:docPr id="18" name="Picture 17" descr="ieee_13">
+              <a:extLst xmlns:a="http://schemas.openxmlformats.org/drawingml/2006/main">
+                <a:ext uri="{FF2B5EF4-FFF2-40B4-BE49-F238E27FC236}">
+                  <a16:creationId xmlns:a16="http://schemas.microsoft.com/office/drawing/2014/main" id="{F8309B20-677F-4273-AD93-5B1CBC0EB0DF}"/>
+                </a:ext>
+              </a:extLst>
+            </wp:docPr>
+            <wp:cNvGraphicFramePr>
+              <a:graphicFrameLocks xmlns:a="http://schemas.openxmlformats.org/drawingml/2006/main" noChangeAspect="1"/>
+            </wp:cNvGraphicFramePr>
+            <a:graphic xmlns:a="http://schemas.openxmlformats.org/drawingml/2006/main">
+              <a:graphicData uri="http://schemas.openxmlformats.org/drawingml/2006/picture">
+                <pic:pic xmlns:pic="http://schemas.openxmlformats.org/drawingml/2006/picture">
+                  <pic:nvPicPr>
+                    <pic:cNvPr id="18" name="Picture 17" descr="ieee_13">
+                      <a:extLst>
+                        <a:ext uri="{FF2B5EF4-FFF2-40B4-BE49-F238E27FC236}">
+                          <a16:creationId xmlns:a16="http://schemas.microsoft.com/office/drawing/2014/main" id="{F8309B20-677F-4273-AD93-5B1CBC0EB0DF}"/>
+                        </a:ext>
+                      </a:extLst>
+                    </pic:cNvPr>
+                    <pic:cNvPicPr>
+                      <a:picLocks noChangeAspect="1"/>
+                    </pic:cNvPicPr>
+                  </pic:nvPicPr>
+                  <pic:blipFill>
+                    <a:blip r:embed="rId28" cstate="print"/>
+                    <a:srcRect/>
+                    <a:stretch>
+                      <a:fillRect/>
+                    </a:stretch>
+                  </pic:blipFill>
+                  <pic:spPr bwMode="auto">
+                    <a:xfrm>
+                      <a:off x="0" y="0"/>
+                      <a:ext cx="2494290" cy="2114208"/>
+                    </a:xfrm>
+                    <a:prstGeom prst="rect">
+                      <a:avLst/>
+                    </a:prstGeom>
+                    <a:noFill/>
+                  </pic:spPr>
+                </pic:pic>
+              </a:graphicData>
+            </a:graphic>
+          </wp:inline>
+        </w:drawing>
+      </w:r>
+      <w:r>
+        <w:rPr>
+          <w:noProof/>
+        </w:rPr>
+        <w:drawing>
+          <wp:inline distT="0" distB="0" distL="0" distR="0" wp14:anchorId="75C83776" wp14:editId="0FA145A2">
+            <wp:extent cx="3410645" cy="2046386"/>
+            <wp:effectExtent l="0" t="0" r="5715" b="0"/>
+            <wp:docPr id="1" name="Picture 1"/>
+            <wp:cNvGraphicFramePr>
+              <a:graphicFrameLocks xmlns:a="http://schemas.openxmlformats.org/drawingml/2006/main" noChangeAspect="1"/>
+            </wp:cNvGraphicFramePr>
+            <a:graphic xmlns:a="http://schemas.openxmlformats.org/drawingml/2006/main">
+              <a:graphicData uri="http://schemas.openxmlformats.org/drawingml/2006/picture">
+                <pic:pic xmlns:pic="http://schemas.openxmlformats.org/drawingml/2006/picture">
+                  <pic:nvPicPr>
+                    <pic:cNvPr id="1" name=""/>
+                    <pic:cNvPicPr/>
+                  </pic:nvPicPr>
+                  <pic:blipFill>
+                    <a:blip r:embed="rId29"/>
+                    <a:stretch>
+                      <a:fillRect/>
+                    </a:stretch>
+                  </pic:blipFill>
+                  <pic:spPr>
+                    <a:xfrm>
+                      <a:off x="0" y="0"/>
+                      <a:ext cx="3486525" cy="2091914"/>
+                    </a:xfrm>
+                    <a:prstGeom prst="rect">
+                      <a:avLst/>
+                    </a:prstGeom>
+                  </pic:spPr>
+                </pic:pic>
+              </a:graphicData>
+            </a:graphic>
+          </wp:inline>
+        </w:drawing>
+      </w:r>
+    </w:p>
+    <w:p>
+      <w:pPr>
+        <w:pStyle w:val="Caption"/>
+      </w:pPr>
+      <w:bookmarkStart w:id="12" w:name="_Ref9513716"/>
+      <w:r>
+        <w:t xml:space="preserve">Figure </w:t>
+      </w:r>
+      <w:r>
+        <w:fldChar w:fldCharType="begin"/>
+      </w:r>
+      <w:r>
+        <w:instrText xml:space="preserve"> SEQ Figure \* ARABIC </w:instrText>
+      </w:r>
+      <w:r>
+        <w:fldChar w:fldCharType="separate"/>
+      </w:r>
+      <w:r>
+        <w:rPr>
+          <w:noProof/>
+        </w:rPr>
+        <w:t>1</w:t>
+      </w:r>
+      <w:r>
+        <w:rPr>
+          <w:noProof/>
+        </w:rPr>
+        <w:fldChar w:fldCharType="end"/>
+      </w:r>
+      <w:bookmarkEnd w:id="12"/>
+      <w:r>
+        <w:t xml:space="preserve">: Daily simulation of IEEE 13-bus system at 1-second time steps. </w:t>
+      </w:r>
+      <w:r>
+        <w:t xml:space="preserve">This feeder’s peak load is about 3600 kW. Here, 285 kW of solar </w:t>
+      </w:r>
+      <w:r>
+        <w:t xml:space="preserve">PV </w:t>
+      </w:r>
+      <w:r>
+        <w:t xml:space="preserve">generation </w:t>
+      </w:r>
+      <w:r>
+        <w:t>has been added to bus 634. The normally closed (NC) switch opens at about noon.</w:t>
+      </w:r>
+    </w:p>
+    <w:p>
+      <w:r>
+        <w:t xml:space="preserve">The bash script that runs this example on Mac or Linux follows (a similar batch file is under development for Windows), as </w:t>
+      </w:r>
+      <w:r>
+        <w:rPr>
+          <w:b/>
+          <w:bCs/>
+          <w:i/>
+          <w:iCs/>
+        </w:rPr>
+        <w:t>test_fncspv.sh</w:t>
+      </w:r>
+      <w:r>
+        <w:t>. The three federates are OpenDSS, a FNCS player to pipe scripted commands into OpenDSS, and a FNCS tracer to log publications from OpenDSS.</w:t>
+      </w:r>
+    </w:p>
+    <w:p>
+      <w:pPr>
+        <w:shd w:val="clear" w:color="auto" w:fill="FFFFFF"/>
+        <w:tabs>
+          <w:tab w:val="left" w:pos="916"/>
+          <w:tab w:val="left" w:pos="1832"/>
+          <w:tab w:val="left" w:pos="2748"/>
+          <w:tab w:val="left" w:pos="3664"/>
+          <w:tab w:val="left" w:pos="4580"/>
+          <w:tab w:val="left" w:pos="5496"/>
+          <w:tab w:val="left" w:pos="6412"/>
+          <w:tab w:val="left" w:pos="7328"/>
+          <w:tab w:val="left" w:pos="8244"/>
+          <w:tab w:val="left" w:pos="9160"/>
+          <w:tab w:val="left" w:pos="10076"/>
+          <w:tab w:val="left" w:pos="10992"/>
+          <w:tab w:val="left" w:pos="11908"/>
+          <w:tab w:val="left" w:pos="12824"/>
+          <w:tab w:val="left" w:pos="13740"/>
+          <w:tab w:val="left" w:pos="14656"/>
+        </w:tabs>
+        <w:spacing w:after="0" w:line="240" w:lineRule="auto"/>
+        <w:rPr>
+          <w:rFonts w:ascii="Courier New" w:eastAsia="Times New Roman" w:hAnsi="Courier New" w:cs="Courier New"/>
+          <w:color w:val="000000"/>
+          <w:sz w:val="16"/>
+          <w:szCs w:val="16"/>
+        </w:rPr>
+      </w:pPr>
+      <w:r>
+        <w:rPr>
+          <w:rFonts w:ascii="Courier New" w:eastAsia="Times New Roman" w:hAnsi="Courier New" w:cs="Courier New"/>
+          <w:color w:val="000000"/>
+          <w:sz w:val="16"/>
+          <w:szCs w:val="16"/>
+        </w:rPr>
+        <w:t>(</w:t>
+      </w:r>
+      <w:r>
+        <w:rPr>
+          <w:rFonts w:ascii="Courier New" w:eastAsia="Times New Roman" w:hAnsi="Courier New" w:cs="Courier New"/>
+          <w:color w:val="800080"/>
+          <w:sz w:val="16"/>
+          <w:szCs w:val="16"/>
+        </w:rPr>
+        <w:t>exec</w:t>
+      </w:r>
+      <w:r>
+        <w:rPr>
+          <w:rFonts w:ascii="Courier New" w:eastAsia="Times New Roman" w:hAnsi="Courier New" w:cs="Courier New"/>
+          <w:color w:val="000000"/>
+          <w:sz w:val="16"/>
+          <w:szCs w:val="16"/>
+        </w:rPr>
+        <w:t xml:space="preserve"> </w:t>
+      </w:r>
+      <w:proofErr w:type="spellStart"/>
+      <w:r>
+        <w:rPr>
+          <w:rFonts w:ascii="Courier New" w:eastAsia="Times New Roman" w:hAnsi="Courier New" w:cs="Courier New"/>
+          <w:color w:val="000000"/>
+          <w:sz w:val="16"/>
+          <w:szCs w:val="16"/>
+        </w:rPr>
+        <w:t>fncs_broker</w:t>
+      </w:r>
+      <w:proofErr w:type="spellEnd"/>
+      <w:r>
+        <w:rPr>
+          <w:rFonts w:ascii="Courier New" w:eastAsia="Times New Roman" w:hAnsi="Courier New" w:cs="Courier New"/>
+          <w:color w:val="000000"/>
+          <w:sz w:val="16"/>
+          <w:szCs w:val="16"/>
+        </w:rPr>
+        <w:t xml:space="preserve"> </w:t>
+      </w:r>
+      <w:r>
+        <w:rPr>
+          <w:rFonts w:ascii="Courier New" w:eastAsia="Times New Roman" w:hAnsi="Courier New" w:cs="Courier New"/>
+          <w:color w:val="000080"/>
+          <w:sz w:val="16"/>
+          <w:szCs w:val="16"/>
+        </w:rPr>
+        <w:t>3</w:t>
+      </w:r>
+      <w:r>
+        <w:rPr>
+          <w:rFonts w:ascii="Courier New" w:eastAsia="Times New Roman" w:hAnsi="Courier New" w:cs="Courier New"/>
+          <w:color w:val="000000"/>
+          <w:sz w:val="16"/>
+          <w:szCs w:val="16"/>
+        </w:rPr>
+        <w:t xml:space="preserve"> &amp;&gt; brokerpv.log &amp;)</w:t>
+      </w:r>
+    </w:p>
+    <w:p>
+      <w:pPr>
+        <w:shd w:val="clear" w:color="auto" w:fill="FFFFFF"/>
+        <w:tabs>
+          <w:tab w:val="left" w:pos="916"/>
+          <w:tab w:val="left" w:pos="1832"/>
+          <w:tab w:val="left" w:pos="2748"/>
+          <w:tab w:val="left" w:pos="3664"/>
+          <w:tab w:val="left" w:pos="4580"/>
+          <w:tab w:val="left" w:pos="5496"/>
+          <w:tab w:val="left" w:pos="6412"/>
+          <w:tab w:val="left" w:pos="7328"/>
+          <w:tab w:val="left" w:pos="8244"/>
+          <w:tab w:val="left" w:pos="9160"/>
+          <w:tab w:val="left" w:pos="10076"/>
+          <w:tab w:val="left" w:pos="10992"/>
+          <w:tab w:val="left" w:pos="11908"/>
+          <w:tab w:val="left" w:pos="12824"/>
+          <w:tab w:val="left" w:pos="13740"/>
+          <w:tab w:val="left" w:pos="14656"/>
+        </w:tabs>
+        <w:spacing w:after="0" w:line="240" w:lineRule="auto"/>
+        <w:rPr>
+          <w:rFonts w:ascii="Courier New" w:eastAsia="Times New Roman" w:hAnsi="Courier New" w:cs="Courier New"/>
+          <w:color w:val="000000"/>
+          <w:sz w:val="16"/>
+          <w:szCs w:val="16"/>
+        </w:rPr>
+      </w:pPr>
+      <w:r>
+        <w:rPr>
+          <w:rFonts w:ascii="Courier New" w:eastAsia="Times New Roman" w:hAnsi="Courier New" w:cs="Courier New"/>
+          <w:color w:val="000000"/>
+          <w:sz w:val="16"/>
+          <w:szCs w:val="16"/>
+        </w:rPr>
+        <w:t>(</w:t>
+      </w:r>
+      <w:r>
+        <w:rPr>
+          <w:rFonts w:ascii="Courier New" w:eastAsia="Times New Roman" w:hAnsi="Courier New" w:cs="Courier New"/>
+          <w:color w:val="800080"/>
+          <w:sz w:val="16"/>
+          <w:szCs w:val="16"/>
+        </w:rPr>
+        <w:t>exec</w:t>
+      </w:r>
+      <w:r>
+        <w:rPr>
+          <w:rFonts w:ascii="Courier New" w:eastAsia="Times New Roman" w:hAnsi="Courier New" w:cs="Courier New"/>
+          <w:color w:val="000000"/>
+          <w:sz w:val="16"/>
+          <w:szCs w:val="16"/>
+        </w:rPr>
+        <w:t xml:space="preserve"> </w:t>
+      </w:r>
+      <w:proofErr w:type="spellStart"/>
+      <w:r>
+        <w:rPr>
+          <w:rFonts w:ascii="Courier New" w:eastAsia="Times New Roman" w:hAnsi="Courier New" w:cs="Courier New"/>
+          <w:color w:val="000000"/>
+          <w:sz w:val="16"/>
+          <w:szCs w:val="16"/>
+        </w:rPr>
+        <w:t>fncs_player</w:t>
+      </w:r>
+      <w:proofErr w:type="spellEnd"/>
+      <w:r>
+        <w:rPr>
+          <w:rFonts w:ascii="Courier New" w:eastAsia="Times New Roman" w:hAnsi="Courier New" w:cs="Courier New"/>
+          <w:color w:val="000000"/>
+          <w:sz w:val="16"/>
+          <w:szCs w:val="16"/>
+        </w:rPr>
+        <w:t xml:space="preserve"> </w:t>
+      </w:r>
+      <w:r>
+        <w:rPr>
+          <w:rFonts w:ascii="Courier New" w:eastAsia="Times New Roman" w:hAnsi="Courier New" w:cs="Courier New"/>
+          <w:color w:val="000080"/>
+          <w:sz w:val="16"/>
+          <w:szCs w:val="16"/>
+        </w:rPr>
+        <w:t>25</w:t>
+      </w:r>
+      <w:r>
+        <w:rPr>
+          <w:rFonts w:ascii="Courier New" w:eastAsia="Times New Roman" w:hAnsi="Courier New" w:cs="Courier New"/>
+          <w:color w:val="000000"/>
+          <w:sz w:val="16"/>
+          <w:szCs w:val="16"/>
+        </w:rPr>
+        <w:t xml:space="preserve">h </w:t>
+      </w:r>
+      <w:proofErr w:type="spellStart"/>
+      <w:proofErr w:type="gramStart"/>
+      <w:r>
+        <w:rPr>
+          <w:rFonts w:ascii="Courier New" w:eastAsia="Times New Roman" w:hAnsi="Courier New" w:cs="Courier New"/>
+          <w:color w:val="000000"/>
+          <w:sz w:val="16"/>
+          <w:szCs w:val="16"/>
+        </w:rPr>
+        <w:t>opendss.playerpv</w:t>
+      </w:r>
+      <w:proofErr w:type="spellEnd"/>
+      <w:proofErr w:type="gramEnd"/>
+      <w:r>
+        <w:rPr>
+          <w:rFonts w:ascii="Courier New" w:eastAsia="Times New Roman" w:hAnsi="Courier New" w:cs="Courier New"/>
+          <w:color w:val="000000"/>
+          <w:sz w:val="16"/>
+          <w:szCs w:val="16"/>
+        </w:rPr>
+        <w:t xml:space="preserve"> &amp;&gt; playerpv.log &amp;)</w:t>
+      </w:r>
+    </w:p>
+    <w:p>
+      <w:pPr>
+        <w:shd w:val="clear" w:color="auto" w:fill="FFFFFF"/>
+        <w:tabs>
+          <w:tab w:val="left" w:pos="916"/>
+          <w:tab w:val="left" w:pos="1832"/>
+          <w:tab w:val="left" w:pos="2748"/>
+          <w:tab w:val="left" w:pos="3664"/>
+          <w:tab w:val="left" w:pos="4580"/>
+          <w:tab w:val="left" w:pos="5496"/>
+          <w:tab w:val="left" w:pos="6412"/>
+          <w:tab w:val="left" w:pos="7328"/>
+          <w:tab w:val="left" w:pos="8244"/>
+          <w:tab w:val="left" w:pos="9160"/>
+          <w:tab w:val="left" w:pos="10076"/>
+          <w:tab w:val="left" w:pos="10992"/>
+          <w:tab w:val="left" w:pos="11908"/>
+          <w:tab w:val="left" w:pos="12824"/>
+          <w:tab w:val="left" w:pos="13740"/>
+          <w:tab w:val="left" w:pos="14656"/>
+        </w:tabs>
+        <w:spacing w:after="0" w:line="240" w:lineRule="auto"/>
+        <w:rPr>
+          <w:rFonts w:ascii="Courier New" w:eastAsia="Times New Roman" w:hAnsi="Courier New" w:cs="Courier New"/>
+          <w:color w:val="000000"/>
+          <w:sz w:val="16"/>
+          <w:szCs w:val="16"/>
+        </w:rPr>
+      </w:pPr>
+      <w:r>
+        <w:rPr>
+          <w:rFonts w:ascii="Courier New" w:eastAsia="Times New Roman" w:hAnsi="Courier New" w:cs="Courier New"/>
+          <w:color w:val="000000"/>
+          <w:sz w:val="16"/>
+          <w:szCs w:val="16"/>
+        </w:rPr>
+        <w:t>(</w:t>
+      </w:r>
+      <w:r>
+        <w:rPr>
+          <w:rFonts w:ascii="Courier New" w:eastAsia="Times New Roman" w:hAnsi="Courier New" w:cs="Courier New"/>
+          <w:color w:val="800080"/>
+          <w:sz w:val="16"/>
+          <w:szCs w:val="16"/>
+        </w:rPr>
+        <w:t>export</w:t>
+      </w:r>
+      <w:r>
+        <w:rPr>
+          <w:rFonts w:ascii="Courier New" w:eastAsia="Times New Roman" w:hAnsi="Courier New" w:cs="Courier New"/>
+          <w:color w:val="000000"/>
+          <w:sz w:val="16"/>
+          <w:szCs w:val="16"/>
+        </w:rPr>
+        <w:t xml:space="preserve"> FNCS_CONFIG_FILE=</w:t>
+      </w:r>
+      <w:proofErr w:type="spellStart"/>
+      <w:r>
+        <w:rPr>
+          <w:rFonts w:ascii="Courier New" w:eastAsia="Times New Roman" w:hAnsi="Courier New" w:cs="Courier New"/>
+          <w:color w:val="000000"/>
+          <w:sz w:val="16"/>
+          <w:szCs w:val="16"/>
+        </w:rPr>
+        <w:t>tracer.yaml</w:t>
+      </w:r>
+      <w:proofErr w:type="spellEnd"/>
+      <w:r>
+        <w:rPr>
+          <w:rFonts w:ascii="Courier New" w:eastAsia="Times New Roman" w:hAnsi="Courier New" w:cs="Courier New"/>
+          <w:color w:val="000000"/>
+          <w:sz w:val="16"/>
+          <w:szCs w:val="16"/>
+        </w:rPr>
+        <w:t xml:space="preserve"> &amp;&amp; </w:t>
+      </w:r>
+      <w:r>
+        <w:rPr>
+          <w:rFonts w:ascii="Courier New" w:eastAsia="Times New Roman" w:hAnsi="Courier New" w:cs="Courier New"/>
+          <w:color w:val="800080"/>
+          <w:sz w:val="16"/>
+          <w:szCs w:val="16"/>
+        </w:rPr>
+        <w:t>exec</w:t>
+      </w:r>
+      <w:r>
+        <w:rPr>
+          <w:rFonts w:ascii="Courier New" w:eastAsia="Times New Roman" w:hAnsi="Courier New" w:cs="Courier New"/>
+          <w:color w:val="000000"/>
+          <w:sz w:val="16"/>
+          <w:szCs w:val="16"/>
+        </w:rPr>
+        <w:t xml:space="preserve"> </w:t>
+      </w:r>
+      <w:proofErr w:type="spellStart"/>
+      <w:r>
+        <w:rPr>
+          <w:rFonts w:ascii="Courier New" w:eastAsia="Times New Roman" w:hAnsi="Courier New" w:cs="Courier New"/>
+          <w:color w:val="000000"/>
+          <w:sz w:val="16"/>
+          <w:szCs w:val="16"/>
+        </w:rPr>
+        <w:t>fncs_tracer</w:t>
+      </w:r>
+      <w:proofErr w:type="spellEnd"/>
+      <w:r>
+        <w:rPr>
+          <w:rFonts w:ascii="Courier New" w:eastAsia="Times New Roman" w:hAnsi="Courier New" w:cs="Courier New"/>
+          <w:color w:val="000000"/>
+          <w:sz w:val="16"/>
+          <w:szCs w:val="16"/>
+        </w:rPr>
+        <w:t xml:space="preserve"> </w:t>
+      </w:r>
+      <w:r>
+        <w:rPr>
+          <w:rFonts w:ascii="Courier New" w:eastAsia="Times New Roman" w:hAnsi="Courier New" w:cs="Courier New"/>
+          <w:color w:val="000080"/>
+          <w:sz w:val="16"/>
+          <w:szCs w:val="16"/>
+        </w:rPr>
+        <w:t>25</w:t>
+      </w:r>
+      <w:r>
+        <w:rPr>
+          <w:rFonts w:ascii="Courier New" w:eastAsia="Times New Roman" w:hAnsi="Courier New" w:cs="Courier New"/>
+          <w:color w:val="000000"/>
+          <w:sz w:val="16"/>
+          <w:szCs w:val="16"/>
+        </w:rPr>
+        <w:t xml:space="preserve">h </w:t>
+      </w:r>
+      <w:proofErr w:type="spellStart"/>
+      <w:r>
+        <w:rPr>
+          <w:rFonts w:ascii="Courier New" w:eastAsia="Times New Roman" w:hAnsi="Courier New" w:cs="Courier New"/>
+          <w:color w:val="000000"/>
+          <w:sz w:val="16"/>
+          <w:szCs w:val="16"/>
+        </w:rPr>
+        <w:t>tracerpv.out</w:t>
+      </w:r>
+      <w:proofErr w:type="spellEnd"/>
+      <w:r>
+        <w:rPr>
+          <w:rFonts w:ascii="Courier New" w:eastAsia="Times New Roman" w:hAnsi="Courier New" w:cs="Courier New"/>
+          <w:color w:val="000000"/>
+          <w:sz w:val="16"/>
+          <w:szCs w:val="16"/>
+        </w:rPr>
+        <w:t xml:space="preserve"> &amp;&gt; tracerpv.log &amp;)</w:t>
+      </w:r>
+    </w:p>
+    <w:p>
+      <w:pPr>
+        <w:shd w:val="clear" w:color="auto" w:fill="FFFFFF"/>
+        <w:tabs>
+          <w:tab w:val="left" w:pos="916"/>
+          <w:tab w:val="left" w:pos="1832"/>
+          <w:tab w:val="left" w:pos="2748"/>
+          <w:tab w:val="left" w:pos="3664"/>
+          <w:tab w:val="left" w:pos="4580"/>
+          <w:tab w:val="left" w:pos="5496"/>
+          <w:tab w:val="left" w:pos="6412"/>
+          <w:tab w:val="left" w:pos="7328"/>
+          <w:tab w:val="left" w:pos="8244"/>
+          <w:tab w:val="left" w:pos="9160"/>
+          <w:tab w:val="left" w:pos="10076"/>
+          <w:tab w:val="left" w:pos="10992"/>
+          <w:tab w:val="left" w:pos="11908"/>
+          <w:tab w:val="left" w:pos="12824"/>
+          <w:tab w:val="left" w:pos="13740"/>
+          <w:tab w:val="left" w:pos="14656"/>
+        </w:tabs>
+        <w:spacing w:after="0" w:line="240" w:lineRule="auto"/>
+        <w:rPr>
+          <w:rFonts w:ascii="Courier New" w:eastAsia="Times New Roman" w:hAnsi="Courier New" w:cs="Courier New"/>
+          <w:color w:val="000000"/>
+          <w:sz w:val="16"/>
+          <w:szCs w:val="16"/>
+        </w:rPr>
+      </w:pPr>
+      <w:r>
+        <w:rPr>
+          <w:rFonts w:ascii="Courier New" w:eastAsia="Times New Roman" w:hAnsi="Courier New" w:cs="Courier New"/>
+          <w:color w:val="000000"/>
+          <w:sz w:val="16"/>
+          <w:szCs w:val="16"/>
+        </w:rPr>
+        <w:t>(</w:t>
+      </w:r>
+      <w:r>
+        <w:rPr>
+          <w:rFonts w:ascii="Courier New" w:eastAsia="Times New Roman" w:hAnsi="Courier New" w:cs="Courier New"/>
+          <w:color w:val="800080"/>
+          <w:sz w:val="16"/>
+          <w:szCs w:val="16"/>
+        </w:rPr>
+        <w:t>export</w:t>
+      </w:r>
+      <w:r>
+        <w:rPr>
+          <w:rFonts w:ascii="Courier New" w:eastAsia="Times New Roman" w:hAnsi="Courier New" w:cs="Courier New"/>
+          <w:color w:val="000000"/>
+          <w:sz w:val="16"/>
+          <w:szCs w:val="16"/>
+        </w:rPr>
+        <w:t xml:space="preserve"> FNCS_CONFIG_FILE=</w:t>
+      </w:r>
+      <w:proofErr w:type="spellStart"/>
+      <w:r>
+        <w:rPr>
+          <w:rFonts w:ascii="Courier New" w:eastAsia="Times New Roman" w:hAnsi="Courier New" w:cs="Courier New"/>
+          <w:color w:val="000000"/>
+          <w:sz w:val="16"/>
+          <w:szCs w:val="16"/>
+        </w:rPr>
+        <w:t>opendss.yaml</w:t>
+      </w:r>
+      <w:proofErr w:type="spellEnd"/>
+      <w:r>
+        <w:rPr>
+          <w:rFonts w:ascii="Courier New" w:eastAsia="Times New Roman" w:hAnsi="Courier New" w:cs="Courier New"/>
+          <w:color w:val="000000"/>
+          <w:sz w:val="16"/>
+          <w:szCs w:val="16"/>
+        </w:rPr>
+        <w:t xml:space="preserve"> &amp;&amp; </w:t>
+      </w:r>
+      <w:proofErr w:type="gramStart"/>
+      <w:r>
+        <w:rPr>
+          <w:rFonts w:ascii="Courier New" w:eastAsia="Times New Roman" w:hAnsi="Courier New" w:cs="Courier New"/>
+          <w:color w:val="800080"/>
+          <w:sz w:val="16"/>
+          <w:szCs w:val="16"/>
+        </w:rPr>
+        <w:t>exec</w:t>
+      </w:r>
+      <w:r>
+        <w:rPr>
+          <w:rFonts w:ascii="Courier New" w:eastAsia="Times New Roman" w:hAnsi="Courier New" w:cs="Courier New"/>
+          <w:color w:val="000000"/>
+          <w:sz w:val="16"/>
+          <w:szCs w:val="16"/>
+        </w:rPr>
+        <w:t xml:space="preserve"> .</w:t>
+      </w:r>
+      <w:proofErr w:type="gramEnd"/>
+      <w:r>
+        <w:rPr>
+          <w:rFonts w:ascii="Courier New" w:eastAsia="Times New Roman" w:hAnsi="Courier New" w:cs="Courier New"/>
+          <w:color w:val="000000"/>
+          <w:sz w:val="16"/>
+          <w:szCs w:val="16"/>
+        </w:rPr>
+        <w:t>/</w:t>
+      </w:r>
+      <w:proofErr w:type="spellStart"/>
+      <w:r>
+        <w:rPr>
+          <w:rFonts w:ascii="Courier New" w:eastAsia="Times New Roman" w:hAnsi="Courier New" w:cs="Courier New"/>
+          <w:color w:val="000000"/>
+          <w:sz w:val="16"/>
+          <w:szCs w:val="16"/>
+        </w:rPr>
+        <w:t>opendsscmd</w:t>
+      </w:r>
+      <w:proofErr w:type="spellEnd"/>
+      <w:r>
+        <w:rPr>
+          <w:rFonts w:ascii="Courier New" w:eastAsia="Times New Roman" w:hAnsi="Courier New" w:cs="Courier New"/>
+          <w:color w:val="000000"/>
+          <w:sz w:val="16"/>
+          <w:szCs w:val="16"/>
+        </w:rPr>
+        <w:t xml:space="preserve"> -f </w:t>
+      </w:r>
+      <w:r>
+        <w:rPr>
+          <w:rFonts w:ascii="Courier New" w:eastAsia="Times New Roman" w:hAnsi="Courier New" w:cs="Courier New"/>
+          <w:color w:val="000080"/>
+          <w:sz w:val="16"/>
+          <w:szCs w:val="16"/>
+        </w:rPr>
+        <w:t>25</w:t>
+      </w:r>
+      <w:r>
+        <w:rPr>
+          <w:rFonts w:ascii="Courier New" w:eastAsia="Times New Roman" w:hAnsi="Courier New" w:cs="Courier New"/>
+          <w:color w:val="000000"/>
+          <w:sz w:val="16"/>
+          <w:szCs w:val="16"/>
+        </w:rPr>
+        <w:t>h &amp;&gt; opendsspv.log &amp;)</w:t>
+      </w:r>
+    </w:p>
+    <w:p/>
+    <w:p>
+      <w:r>
+        <w:t xml:space="preserve">The FNCS configuration file for OpenDSS, </w:t>
+      </w:r>
+      <w:proofErr w:type="spellStart"/>
+      <w:proofErr w:type="gramStart"/>
+      <w:r>
+        <w:rPr>
+          <w:b/>
+          <w:bCs/>
+          <w:i/>
+          <w:iCs/>
+        </w:rPr>
+        <w:t>opendss.yaml</w:t>
+      </w:r>
+      <w:proofErr w:type="spellEnd"/>
+      <w:proofErr w:type="gramEnd"/>
+      <w:r>
+        <w:t>, is show below.</w:t>
+      </w:r>
+    </w:p>
+    <w:p>
+      <w:pPr>
+        <w:pStyle w:val="HTMLPreformatted"/>
+        <w:shd w:val="clear" w:color="auto" w:fill="FFFFFF"/>
+        <w:rPr>
+          <w:color w:val="000000"/>
+        </w:rPr>
+      </w:pPr>
+      <w:r>
+        <w:rPr>
+          <w:color w:val="000000"/>
+        </w:rPr>
+        <w:t xml:space="preserve">name: </w:t>
+      </w:r>
+      <w:proofErr w:type="spellStart"/>
+      <w:r>
+        <w:rPr>
+          <w:color w:val="000000"/>
+        </w:rPr>
+        <w:t>opendss</w:t>
+      </w:r>
+      <w:proofErr w:type="spellEnd"/>
+    </w:p>
+    <w:p>
+      <w:pPr>
+        <w:pStyle w:val="HTMLPreformatted"/>
+        <w:shd w:val="clear" w:color="auto" w:fill="FFFFFF"/>
+        <w:rPr>
+          <w:color w:val="000000"/>
+        </w:rPr>
+      </w:pPr>
+      <w:proofErr w:type="spellStart"/>
+      <w:r>
+        <w:rPr>
+          <w:color w:val="000000"/>
+        </w:rPr>
+        <w:t>time_delta</w:t>
+      </w:r>
+      <w:proofErr w:type="spellEnd"/>
+      <w:r>
+        <w:rPr>
+          <w:color w:val="000000"/>
+        </w:rPr>
+        <w:t>: 1s</w:t>
+      </w:r>
+    </w:p>
+    <w:p>
+      <w:pPr>
+        <w:pStyle w:val="HTMLPreformatted"/>
+        <w:shd w:val="clear" w:color="auto" w:fill="FFFFFF"/>
+        <w:rPr>
+          <w:color w:val="000000"/>
+        </w:rPr>
+      </w:pPr>
+      <w:r>
+        <w:rPr>
+          <w:color w:val="000000"/>
+        </w:rPr>
+        <w:t xml:space="preserve">broker: </w:t>
+      </w:r>
+      <w:r>
+        <w:rPr>
+          <w:color w:val="FF0000"/>
+        </w:rPr>
+        <w:t>tcp://localhost:5570</w:t>
+      </w:r>
+    </w:p>
+    <w:p>
+      <w:pPr>
+        <w:pStyle w:val="HTMLPreformatted"/>
+        <w:shd w:val="clear" w:color="auto" w:fill="FFFFFF"/>
+        <w:rPr>
+          <w:color w:val="000000"/>
+        </w:rPr>
+      </w:pPr>
+      <w:r>
+        <w:rPr>
+          <w:color w:val="000000"/>
+        </w:rPr>
+        <w:t>values:</w:t>
+      </w:r>
+    </w:p>
+    <w:p>
+      <w:pPr>
+        <w:pStyle w:val="HTMLPreformatted"/>
+        <w:shd w:val="clear" w:color="auto" w:fill="FFFFFF"/>
+        <w:rPr>
+          <w:color w:val="000000"/>
+        </w:rPr>
+      </w:pPr>
+      <w:r>
+        <w:rPr>
+          <w:color w:val="000000"/>
+        </w:rPr>
+        <w:t xml:space="preserve">    command:</w:t>
+      </w:r>
+    </w:p>
+    <w:p>
+      <w:pPr>
+        <w:pStyle w:val="HTMLPreformatted"/>
+        <w:shd w:val="clear" w:color="auto" w:fill="FFFFFF"/>
+        <w:rPr>
+          <w:color w:val="000000"/>
+        </w:rPr>
+      </w:pPr>
+      <w:r>
+        <w:rPr>
+          <w:color w:val="000000"/>
+        </w:rPr>
+        <w:t xml:space="preserve">        topic: </w:t>
+      </w:r>
+      <w:r>
+        <w:rPr>
+          <w:color w:val="FF0000"/>
+        </w:rPr>
+        <w:t>player</w:t>
+      </w:r>
+      <w:r>
+        <w:rPr>
+          <w:color w:val="000000"/>
+        </w:rPr>
+        <w:t>/command</w:t>
+      </w:r>
+    </w:p>
+    <w:p>
+      <w:pPr>
+        <w:pStyle w:val="HTMLPreformatted"/>
+        <w:shd w:val="clear" w:color="auto" w:fill="FFFFFF"/>
+        <w:rPr>
+          <w:color w:val="000000"/>
+        </w:rPr>
+      </w:pPr>
+      <w:r>
+        <w:rPr>
+          <w:color w:val="000000"/>
+        </w:rPr>
+        <w:t xml:space="preserve">        default: 0</w:t>
+      </w:r>
+    </w:p>
+    <w:p>
+      <w:pPr>
+        <w:pStyle w:val="HTMLPreformatted"/>
+        <w:shd w:val="clear" w:color="auto" w:fill="FFFFFF"/>
+        <w:rPr>
+          <w:color w:val="000000"/>
+        </w:rPr>
+      </w:pPr>
+      <w:r>
+        <w:rPr>
+          <w:color w:val="000000"/>
+        </w:rPr>
+        <w:t xml:space="preserve">        list: true</w:t>
+      </w:r>
+    </w:p>
+    <w:p>
+      <w:pPr>
+        <w:pStyle w:val="HTMLPreformatted"/>
+        <w:shd w:val="clear" w:color="auto" w:fill="FFFFFF"/>
+        <w:rPr>
+          <w:color w:val="000000"/>
+        </w:rPr>
+      </w:pPr>
+    </w:p>
+    <w:p>
+      <w:r>
+        <w:t xml:space="preserve">For now, OpenDSS only subscribes to scripted text commands, which is enough for the </w:t>
+      </w:r>
+      <w:proofErr w:type="spellStart"/>
+      <w:r>
+        <w:t>GridAPPS</w:t>
+      </w:r>
+      <w:proofErr w:type="spellEnd"/>
+      <w:r>
+        <w:t>-D and TESP use cases.</w:t>
+      </w:r>
+      <w:r>
+        <w:t xml:space="preserve"> The only likely changes are highlighted in </w:t>
+      </w:r>
+      <w:r>
+        <w:rPr>
+          <w:color w:val="FF0000"/>
+        </w:rPr>
+        <w:t>red</w:t>
+      </w:r>
+      <w:r>
+        <w:t>, for the FNCS port and the federate that’s going to be issuing commands to OpenDSS.</w:t>
+      </w:r>
+    </w:p>
+    <w:p>
+      <w:r>
+        <w:t xml:space="preserve">The scripted commands are found in </w:t>
+      </w:r>
+      <w:proofErr w:type="spellStart"/>
+      <w:proofErr w:type="gramStart"/>
+      <w:r>
+        <w:rPr>
+          <w:b/>
+          <w:bCs/>
+          <w:i/>
+          <w:iCs/>
+        </w:rPr>
+        <w:t>opendss.playerpv</w:t>
+      </w:r>
+      <w:proofErr w:type="spellEnd"/>
+      <w:proofErr w:type="gramEnd"/>
+      <w:r>
+        <w:t xml:space="preserve">, reproduced below. The commands from 0 to 9 ns set up the simulation according to OpenDSS syntax. See the documentation that comes with </w:t>
+      </w:r>
+      <w:r>
+        <w:lastRenderedPageBreak/>
+        <w:t>OpenDSS for more details on the syntax and features.  The command at 10 ns requests the start of an 86400s simulation, which actually begins at 1s or 1e9 ns.</w:t>
+      </w:r>
+    </w:p>
+    <w:p>
+      <w:pPr>
+        <w:pStyle w:val="HTMLPreformatted"/>
+        <w:shd w:val="clear" w:color="auto" w:fill="FFFFFF"/>
+        <w:rPr>
+          <w:color w:val="000000"/>
+          <w:sz w:val="16"/>
+          <w:szCs w:val="16"/>
+        </w:rPr>
+      </w:pPr>
+      <w:r>
+        <w:rPr>
+          <w:color w:val="000000"/>
+          <w:sz w:val="16"/>
+          <w:szCs w:val="16"/>
+        </w:rPr>
+        <w:t>#time topic   value</w:t>
+      </w:r>
+    </w:p>
+    <w:p>
+      <w:pPr>
+        <w:pStyle w:val="HTMLPreformatted"/>
+        <w:shd w:val="clear" w:color="auto" w:fill="FFFFFF"/>
+        <w:rPr>
+          <w:color w:val="000000"/>
+          <w:sz w:val="16"/>
+          <w:szCs w:val="16"/>
+        </w:rPr>
+      </w:pPr>
+      <w:r>
+        <w:rPr>
+          <w:color w:val="000000"/>
+          <w:sz w:val="16"/>
+          <w:szCs w:val="16"/>
+        </w:rPr>
+        <w:t>0 command redirect IEEE13Base.dss</w:t>
+      </w:r>
+    </w:p>
+    <w:p>
+      <w:pPr>
+        <w:pStyle w:val="HTMLPreformatted"/>
+        <w:shd w:val="clear" w:color="auto" w:fill="FFFFFF"/>
+        <w:rPr>
+          <w:color w:val="000000"/>
+          <w:sz w:val="16"/>
+          <w:szCs w:val="16"/>
+        </w:rPr>
+      </w:pPr>
+      <w:r>
+        <w:rPr>
+          <w:color w:val="000000"/>
+          <w:sz w:val="16"/>
+          <w:szCs w:val="16"/>
+        </w:rPr>
+        <w:t xml:space="preserve">1 command new </w:t>
+      </w:r>
+      <w:proofErr w:type="spellStart"/>
+      <w:proofErr w:type="gramStart"/>
+      <w:r>
+        <w:rPr>
+          <w:color w:val="000000"/>
+          <w:sz w:val="16"/>
+          <w:szCs w:val="16"/>
+        </w:rPr>
+        <w:t>loadshape.pvshape</w:t>
+      </w:r>
+      <w:proofErr w:type="spellEnd"/>
+      <w:proofErr w:type="gramEnd"/>
+      <w:r>
+        <w:rPr>
+          <w:color w:val="000000"/>
+          <w:sz w:val="16"/>
+          <w:szCs w:val="16"/>
+        </w:rPr>
+        <w:t xml:space="preserve"> </w:t>
+      </w:r>
+      <w:proofErr w:type="spellStart"/>
+      <w:r>
+        <w:rPr>
+          <w:color w:val="000000"/>
+          <w:sz w:val="16"/>
+          <w:szCs w:val="16"/>
+        </w:rPr>
+        <w:t>npts</w:t>
+      </w:r>
+      <w:proofErr w:type="spellEnd"/>
+      <w:r>
+        <w:rPr>
+          <w:color w:val="000000"/>
+          <w:sz w:val="16"/>
+          <w:szCs w:val="16"/>
+        </w:rPr>
+        <w:t xml:space="preserve">=86401 </w:t>
+      </w:r>
+      <w:proofErr w:type="spellStart"/>
+      <w:r>
+        <w:rPr>
+          <w:color w:val="000000"/>
+          <w:sz w:val="16"/>
+          <w:szCs w:val="16"/>
+        </w:rPr>
+        <w:t>sinterval</w:t>
+      </w:r>
+      <w:proofErr w:type="spellEnd"/>
+      <w:r>
+        <w:rPr>
+          <w:color w:val="000000"/>
+          <w:sz w:val="16"/>
+          <w:szCs w:val="16"/>
+        </w:rPr>
+        <w:t xml:space="preserve">=1 </w:t>
+      </w:r>
+      <w:proofErr w:type="spellStart"/>
+      <w:r>
+        <w:rPr>
+          <w:color w:val="000000"/>
+          <w:sz w:val="16"/>
+          <w:szCs w:val="16"/>
+        </w:rPr>
+        <w:t>mult</w:t>
+      </w:r>
+      <w:proofErr w:type="spellEnd"/>
+      <w:r>
+        <w:rPr>
+          <w:color w:val="000000"/>
+          <w:sz w:val="16"/>
+          <w:szCs w:val="16"/>
+        </w:rPr>
+        <w:t>=(file=pvshape.dat) action=normalize</w:t>
+      </w:r>
+    </w:p>
+    <w:p>
+      <w:pPr>
+        <w:pStyle w:val="HTMLPreformatted"/>
+        <w:shd w:val="clear" w:color="auto" w:fill="FFFFFF"/>
+        <w:rPr>
+          <w:color w:val="000000"/>
+          <w:sz w:val="16"/>
+          <w:szCs w:val="16"/>
+        </w:rPr>
+      </w:pPr>
+      <w:r>
+        <w:rPr>
+          <w:color w:val="000000"/>
+          <w:sz w:val="16"/>
+          <w:szCs w:val="16"/>
+        </w:rPr>
+        <w:t xml:space="preserve">2 command new pvsystem.pv1 bus1=634 phases=3 kV=0.48 irradiance=1 </w:t>
+      </w:r>
+      <w:proofErr w:type="spellStart"/>
+      <w:r>
+        <w:rPr>
+          <w:color w:val="000000"/>
+          <w:sz w:val="16"/>
+          <w:szCs w:val="16"/>
+        </w:rPr>
+        <w:t>pmpp</w:t>
+      </w:r>
+      <w:proofErr w:type="spellEnd"/>
+      <w:r>
+        <w:rPr>
+          <w:color w:val="000000"/>
+          <w:sz w:val="16"/>
+          <w:szCs w:val="16"/>
+        </w:rPr>
+        <w:t>=285 kVA=300 daily=</w:t>
+      </w:r>
+      <w:proofErr w:type="spellStart"/>
+      <w:r>
+        <w:rPr>
+          <w:color w:val="000000"/>
+          <w:sz w:val="16"/>
+          <w:szCs w:val="16"/>
+        </w:rPr>
+        <w:t>pvshape</w:t>
+      </w:r>
+      <w:proofErr w:type="spellEnd"/>
+    </w:p>
+    <w:p>
+      <w:pPr>
+        <w:pStyle w:val="HTMLPreformatted"/>
+        <w:shd w:val="clear" w:color="auto" w:fill="FFFFFF"/>
+        <w:rPr>
+          <w:color w:val="000000"/>
+          <w:sz w:val="16"/>
+          <w:szCs w:val="16"/>
+        </w:rPr>
+      </w:pPr>
+      <w:r>
+        <w:rPr>
+          <w:color w:val="000000"/>
+          <w:sz w:val="16"/>
+          <w:szCs w:val="16"/>
+        </w:rPr>
+        <w:t xml:space="preserve">3 command new </w:t>
+      </w:r>
+      <w:proofErr w:type="gramStart"/>
+      <w:r>
+        <w:rPr>
+          <w:color w:val="000000"/>
+          <w:sz w:val="16"/>
+          <w:szCs w:val="16"/>
+        </w:rPr>
+        <w:t>monitor.pv</w:t>
+      </w:r>
+      <w:proofErr w:type="gramEnd"/>
+      <w:r>
+        <w:rPr>
+          <w:color w:val="000000"/>
+          <w:sz w:val="16"/>
+          <w:szCs w:val="16"/>
+        </w:rPr>
+        <w:t>1v  element=pvsystem.pv1 terminal=1 mode=96</w:t>
+      </w:r>
+    </w:p>
+    <w:p>
+      <w:pPr>
+        <w:pStyle w:val="HTMLPreformatted"/>
+        <w:shd w:val="clear" w:color="auto" w:fill="FFFFFF"/>
+        <w:rPr>
+          <w:color w:val="000000"/>
+          <w:sz w:val="16"/>
+          <w:szCs w:val="16"/>
+        </w:rPr>
+      </w:pPr>
+      <w:r>
+        <w:rPr>
+          <w:color w:val="000000"/>
+          <w:sz w:val="16"/>
+          <w:szCs w:val="16"/>
+        </w:rPr>
+        <w:t xml:space="preserve">4 command new </w:t>
+      </w:r>
+      <w:proofErr w:type="gramStart"/>
+      <w:r>
+        <w:rPr>
+          <w:color w:val="000000"/>
+          <w:sz w:val="16"/>
+          <w:szCs w:val="16"/>
+        </w:rPr>
+        <w:t>monitor.pv</w:t>
+      </w:r>
+      <w:proofErr w:type="gramEnd"/>
+      <w:r>
+        <w:rPr>
+          <w:color w:val="000000"/>
+          <w:sz w:val="16"/>
+          <w:szCs w:val="16"/>
+        </w:rPr>
+        <w:t xml:space="preserve">1pq element=pvsystem.pv1 terminal=1 mode=65 </w:t>
+      </w:r>
+      <w:proofErr w:type="spellStart"/>
+      <w:r>
+        <w:rPr>
+          <w:color w:val="000000"/>
+          <w:sz w:val="16"/>
+          <w:szCs w:val="16"/>
+        </w:rPr>
+        <w:t>PPolar</w:t>
+      </w:r>
+      <w:proofErr w:type="spellEnd"/>
+      <w:r>
+        <w:rPr>
+          <w:color w:val="000000"/>
+          <w:sz w:val="16"/>
+          <w:szCs w:val="16"/>
+        </w:rPr>
+        <w:t>=NO</w:t>
+      </w:r>
+    </w:p>
+    <w:p>
+      <w:pPr>
+        <w:pStyle w:val="HTMLPreformatted"/>
+        <w:shd w:val="clear" w:color="auto" w:fill="FFFFFF"/>
+        <w:rPr>
+          <w:color w:val="000000"/>
+          <w:sz w:val="16"/>
+          <w:szCs w:val="16"/>
+        </w:rPr>
+      </w:pPr>
+      <w:r>
+        <w:rPr>
+          <w:color w:val="000000"/>
+          <w:sz w:val="16"/>
+          <w:szCs w:val="16"/>
+        </w:rPr>
+        <w:t xml:space="preserve">5 command new </w:t>
+      </w:r>
+      <w:proofErr w:type="spellStart"/>
+      <w:proofErr w:type="gramStart"/>
+      <w:r>
+        <w:rPr>
+          <w:color w:val="000000"/>
+          <w:sz w:val="16"/>
+          <w:szCs w:val="16"/>
+        </w:rPr>
+        <w:t>monitor.fdrpq</w:t>
+      </w:r>
+      <w:proofErr w:type="spellEnd"/>
+      <w:proofErr w:type="gramEnd"/>
+      <w:r>
+        <w:rPr>
+          <w:color w:val="000000"/>
+          <w:sz w:val="16"/>
+          <w:szCs w:val="16"/>
+        </w:rPr>
+        <w:t xml:space="preserve"> element=line.650632 terminal=1 mode=65 </w:t>
+      </w:r>
+      <w:proofErr w:type="spellStart"/>
+      <w:r>
+        <w:rPr>
+          <w:color w:val="000000"/>
+          <w:sz w:val="16"/>
+          <w:szCs w:val="16"/>
+        </w:rPr>
+        <w:t>PPolar</w:t>
+      </w:r>
+      <w:proofErr w:type="spellEnd"/>
+      <w:r>
+        <w:rPr>
+          <w:color w:val="000000"/>
+          <w:sz w:val="16"/>
+          <w:szCs w:val="16"/>
+        </w:rPr>
+        <w:t>=NO</w:t>
+      </w:r>
+    </w:p>
+    <w:p>
+      <w:pPr>
+        <w:pStyle w:val="HTMLPreformatted"/>
+        <w:shd w:val="clear" w:color="auto" w:fill="FFFFFF"/>
+        <w:rPr>
+          <w:color w:val="000000"/>
+          <w:sz w:val="16"/>
+          <w:szCs w:val="16"/>
+        </w:rPr>
+      </w:pPr>
+      <w:r>
+        <w:rPr>
+          <w:color w:val="000000"/>
+          <w:sz w:val="16"/>
+          <w:szCs w:val="16"/>
+        </w:rPr>
+        <w:t>6 command solve</w:t>
+      </w:r>
+    </w:p>
+    <w:p>
+      <w:pPr>
+        <w:pStyle w:val="HTMLPreformatted"/>
+        <w:shd w:val="clear" w:color="auto" w:fill="FFFFFF"/>
+        <w:rPr>
+          <w:color w:val="000000"/>
+          <w:sz w:val="16"/>
+          <w:szCs w:val="16"/>
+        </w:rPr>
+      </w:pPr>
+      <w:r>
+        <w:rPr>
+          <w:color w:val="000000"/>
+          <w:sz w:val="16"/>
+          <w:szCs w:val="16"/>
+        </w:rPr>
+        <w:t xml:space="preserve">7 command export </w:t>
+      </w:r>
+      <w:proofErr w:type="gramStart"/>
+      <w:r>
+        <w:rPr>
+          <w:color w:val="000000"/>
+          <w:sz w:val="16"/>
+          <w:szCs w:val="16"/>
+        </w:rPr>
+        <w:t>summary</w:t>
+      </w:r>
+      <w:proofErr w:type="gramEnd"/>
+      <w:r>
+        <w:rPr>
+          <w:color w:val="000000"/>
+          <w:sz w:val="16"/>
+          <w:szCs w:val="16"/>
+        </w:rPr>
+        <w:t xml:space="preserve"> pvsnap_summary.csv</w:t>
+      </w:r>
+    </w:p>
+    <w:p>
+      <w:pPr>
+        <w:pStyle w:val="HTMLPreformatted"/>
+        <w:shd w:val="clear" w:color="auto" w:fill="FFFFFF"/>
+        <w:rPr>
+          <w:color w:val="000000"/>
+          <w:sz w:val="16"/>
+          <w:szCs w:val="16"/>
+        </w:rPr>
+      </w:pPr>
+      <w:r>
+        <w:rPr>
+          <w:color w:val="000000"/>
+          <w:sz w:val="16"/>
+          <w:szCs w:val="16"/>
+        </w:rPr>
+        <w:t xml:space="preserve">8 command set </w:t>
+      </w:r>
+      <w:proofErr w:type="spellStart"/>
+      <w:r>
+        <w:rPr>
+          <w:color w:val="000000"/>
+          <w:sz w:val="16"/>
+          <w:szCs w:val="16"/>
+        </w:rPr>
+        <w:t>controlmode</w:t>
+      </w:r>
+      <w:proofErr w:type="spellEnd"/>
+      <w:r>
+        <w:rPr>
+          <w:color w:val="000000"/>
+          <w:sz w:val="16"/>
+          <w:szCs w:val="16"/>
+        </w:rPr>
+        <w:t>=static</w:t>
+      </w:r>
+    </w:p>
+    <w:p>
+      <w:pPr>
+        <w:pStyle w:val="HTMLPreformatted"/>
+        <w:shd w:val="clear" w:color="auto" w:fill="FFFFFF"/>
+        <w:rPr>
+          <w:color w:val="000000"/>
+          <w:sz w:val="16"/>
+          <w:szCs w:val="16"/>
+        </w:rPr>
+      </w:pPr>
+      <w:r>
+        <w:rPr>
+          <w:color w:val="000000"/>
+          <w:sz w:val="16"/>
+          <w:szCs w:val="16"/>
+        </w:rPr>
+        <w:t xml:space="preserve">9 command set </w:t>
+      </w:r>
+      <w:proofErr w:type="spellStart"/>
+      <w:r>
+        <w:rPr>
+          <w:color w:val="000000"/>
+          <w:sz w:val="16"/>
+          <w:szCs w:val="16"/>
+        </w:rPr>
+        <w:t>maxcontroliter</w:t>
+      </w:r>
+      <w:proofErr w:type="spellEnd"/>
+      <w:r>
+        <w:rPr>
+          <w:color w:val="000000"/>
+          <w:sz w:val="16"/>
+          <w:szCs w:val="16"/>
+        </w:rPr>
+        <w:t>=1000</w:t>
+      </w:r>
+    </w:p>
+    <w:p>
+      <w:pPr>
+        <w:pStyle w:val="HTMLPreformatted"/>
+        <w:shd w:val="clear" w:color="auto" w:fill="FFFFFF"/>
+        <w:rPr>
+          <w:color w:val="000000"/>
+          <w:sz w:val="16"/>
+          <w:szCs w:val="16"/>
+        </w:rPr>
+      </w:pPr>
+      <w:r>
+        <w:rPr>
+          <w:color w:val="000000"/>
+          <w:sz w:val="16"/>
+          <w:szCs w:val="16"/>
+        </w:rPr>
+        <w:t xml:space="preserve">10 </w:t>
+      </w:r>
+      <w:proofErr w:type="gramStart"/>
+      <w:r>
+        <w:rPr>
+          <w:color w:val="000000"/>
+          <w:sz w:val="16"/>
+          <w:szCs w:val="16"/>
+        </w:rPr>
+        <w:t>command  solve</w:t>
+      </w:r>
+      <w:proofErr w:type="gramEnd"/>
+      <w:r>
+        <w:rPr>
+          <w:color w:val="000000"/>
+          <w:sz w:val="16"/>
+          <w:szCs w:val="16"/>
+        </w:rPr>
+        <w:t xml:space="preserve"> mode=daily </w:t>
+      </w:r>
+      <w:proofErr w:type="spellStart"/>
+      <w:r>
+        <w:rPr>
+          <w:color w:val="000000"/>
+          <w:sz w:val="16"/>
+          <w:szCs w:val="16"/>
+        </w:rPr>
+        <w:t>stepsize</w:t>
+      </w:r>
+      <w:proofErr w:type="spellEnd"/>
+      <w:r>
+        <w:rPr>
+          <w:color w:val="000000"/>
+          <w:sz w:val="16"/>
+          <w:szCs w:val="16"/>
+        </w:rPr>
+        <w:t>=1s number=86400</w:t>
+      </w:r>
+    </w:p>
+    <w:p>
+      <w:pPr>
+        <w:pStyle w:val="HTMLPreformatted"/>
+        <w:shd w:val="clear" w:color="auto" w:fill="FFFFFF"/>
+        <w:rPr>
+          <w:color w:val="000000"/>
+          <w:sz w:val="16"/>
+          <w:szCs w:val="16"/>
+        </w:rPr>
+      </w:pPr>
+      <w:r>
+        <w:rPr>
+          <w:color w:val="000000"/>
+          <w:sz w:val="16"/>
+          <w:szCs w:val="16"/>
+        </w:rPr>
+        <w:t>42401500000000 command open Line.671692 1</w:t>
+      </w:r>
+    </w:p>
+    <w:p>
+      <w:pPr>
+        <w:pStyle w:val="HTMLPreformatted"/>
+        <w:shd w:val="clear" w:color="auto" w:fill="FFFFFF"/>
+        <w:rPr>
+          <w:color w:val="000000"/>
+          <w:sz w:val="16"/>
+          <w:szCs w:val="16"/>
+        </w:rPr>
+      </w:pPr>
+      <w:r>
+        <w:rPr>
+          <w:color w:val="000000"/>
+          <w:sz w:val="16"/>
+          <w:szCs w:val="16"/>
+        </w:rPr>
+        <w:t>86401000000000 command export monitors pv1v</w:t>
+      </w:r>
+    </w:p>
+    <w:p>
+      <w:pPr>
+        <w:pStyle w:val="HTMLPreformatted"/>
+        <w:shd w:val="clear" w:color="auto" w:fill="FFFFFF"/>
+        <w:rPr>
+          <w:color w:val="000000"/>
+          <w:sz w:val="16"/>
+          <w:szCs w:val="16"/>
+        </w:rPr>
+      </w:pPr>
+      <w:r>
+        <w:rPr>
+          <w:color w:val="000000"/>
+          <w:sz w:val="16"/>
+          <w:szCs w:val="16"/>
+        </w:rPr>
+        <w:t>86401000000000 command export monitors pv1pq</w:t>
+      </w:r>
+    </w:p>
+    <w:p>
+      <w:pPr>
+        <w:pStyle w:val="HTMLPreformatted"/>
+        <w:shd w:val="clear" w:color="auto" w:fill="FFFFFF"/>
+        <w:rPr>
+          <w:color w:val="000000"/>
+          <w:sz w:val="16"/>
+          <w:szCs w:val="16"/>
+        </w:rPr>
+      </w:pPr>
+      <w:r>
+        <w:rPr>
+          <w:color w:val="000000"/>
+          <w:sz w:val="16"/>
+          <w:szCs w:val="16"/>
+        </w:rPr>
+        <w:t xml:space="preserve">86401000000000 command export monitors </w:t>
+      </w:r>
+      <w:proofErr w:type="spellStart"/>
+      <w:r>
+        <w:rPr>
+          <w:color w:val="000000"/>
+          <w:sz w:val="16"/>
+          <w:szCs w:val="16"/>
+        </w:rPr>
+        <w:t>fdrpq</w:t>
+      </w:r>
+      <w:proofErr w:type="spellEnd"/>
+    </w:p>
+    <w:p>
+      <w:pPr>
+        <w:pStyle w:val="HTMLPreformatted"/>
+        <w:shd w:val="clear" w:color="auto" w:fill="FFFFFF"/>
+        <w:rPr>
+          <w:color w:val="000000"/>
+        </w:rPr>
+      </w:pPr>
+      <w:r>
+        <w:rPr>
+          <w:color w:val="000000"/>
+          <w:sz w:val="16"/>
+          <w:szCs w:val="16"/>
+        </w:rPr>
+        <w:t>86401000000000 command quit</w:t>
+      </w:r>
+    </w:p>
+    <w:p/>
+    <w:p>
+      <w:r>
+        <w:t xml:space="preserve">At the end of each time step, which is 1s, a function called </w:t>
+      </w:r>
+      <w:proofErr w:type="spellStart"/>
+      <w:r>
+        <w:rPr>
+          <w:b/>
+          <w:bCs/>
+          <w:i/>
+          <w:iCs/>
+        </w:rPr>
+        <w:t>TSolutionObj.Increment_time</w:t>
+      </w:r>
+      <w:proofErr w:type="spellEnd"/>
+      <w:r>
+        <w:t xml:space="preserve"> calls back to another function that issues </w:t>
+      </w:r>
+      <w:proofErr w:type="spellStart"/>
+      <w:r>
+        <w:rPr>
+          <w:b/>
+          <w:bCs/>
+          <w:i/>
+          <w:iCs/>
+        </w:rPr>
+        <w:t>fncs_time_request</w:t>
+      </w:r>
+      <w:proofErr w:type="spellEnd"/>
+      <w:r>
+        <w:t xml:space="preserve">. For nearly all of the time steps, the callback function returns immediately and allows OpenDSS to just take the next time step.  However, at 42402s, the command “open Line.671692 1” has been received from FNCS. The time request is granted, but before returning control to the time step loop, the callback function executes that command to open a switch. We see the effect of this plotted in </w:t>
+      </w:r>
+      <w:r>
+        <w:fldChar w:fldCharType="begin"/>
+      </w:r>
+      <w:r>
+        <w:instrText xml:space="preserve"> REF _Ref9513716 \h </w:instrText>
+      </w:r>
+      <w:r>
+        <w:fldChar w:fldCharType="separate"/>
+      </w:r>
+      <w:r>
+        <w:t xml:space="preserve">Figure </w:t>
+      </w:r>
+      <w:r>
+        <w:rPr>
+          <w:noProof/>
+        </w:rPr>
+        <w:t>1</w:t>
+      </w:r>
+      <w:r>
+        <w:fldChar w:fldCharType="end"/>
+      </w:r>
+      <w:r>
+        <w:t>.</w:t>
+      </w:r>
+    </w:p>
+    <w:p>
+      <w:r>
+        <w:t>The last four scripted commands will execute just after the time step looping has completed.  These export the monitor data to CSV files, and then quit OpenDSS.</w:t>
+      </w:r>
+      <w:r>
+        <w:t xml:space="preserve"> This happens before the 25 hours specified in </w:t>
+      </w:r>
+      <w:r>
+        <w:rPr>
+          <w:b/>
+          <w:bCs/>
+          <w:i/>
+          <w:iCs/>
+        </w:rPr>
+        <w:t>test_fncspv.sh</w:t>
+      </w:r>
+      <w:r>
+        <w:t>, but the broker and each federate complete an orderly shutdown.</w:t>
+      </w:r>
+    </w:p>
+    <w:p>
+      <w:pPr>
+        <w:pStyle w:val="Heading2"/>
+      </w:pPr>
+      <w:r>
+        <w:t>Work to do for FNCS Publications</w:t>
+      </w:r>
+    </w:p>
+    <w:p>
+      <w:r>
+        <w:t>We need to have a text file of attributes to publish over FNCS, which is how GridLAB-D handles both subscriptions and publications. With OpenDSS, the differences are:</w:t>
+      </w:r>
+    </w:p>
+    <w:p>
+      <w:pPr>
+        <w:pStyle w:val="ListParagraph"/>
+        <w:numPr>
+          <w:ilvl w:val="0"/>
+          <w:numId w:val="33"/>
+        </w:numPr>
+      </w:pPr>
+      <w:proofErr w:type="spellStart"/>
+      <w:r>
+        <w:t>FNCS.pas</w:t>
+      </w:r>
+      <w:proofErr w:type="spellEnd"/>
+      <w:r>
+        <w:t xml:space="preserve"> should read the publications file, then build maps to objects within OpenDSS for each publication, where it makes sense for efficiency. If the network topology changes, it may be necessary to rebuild this map (OpenDSS will trigger on topology changes).</w:t>
+      </w:r>
+    </w:p>
+    <w:p>
+      <w:pPr>
+        <w:pStyle w:val="ListParagraph"/>
+        <w:numPr>
+          <w:ilvl w:val="0"/>
+          <w:numId w:val="33"/>
+        </w:numPr>
+      </w:pPr>
+      <w:r>
+        <w:t xml:space="preserve">There is no conception of “commit” or other stages of a time step. At </w:t>
+      </w:r>
+      <w:proofErr w:type="spellStart"/>
+      <w:r>
+        <w:rPr>
+          <w:b/>
+          <w:bCs/>
+          <w:i/>
+          <w:iCs/>
+        </w:rPr>
+        <w:t>Increment_time</w:t>
+      </w:r>
+      <w:proofErr w:type="spellEnd"/>
+      <w:r>
+        <w:t xml:space="preserve"> and a few other </w:t>
+      </w:r>
+      <w:r>
+        <w:t>points, OpenDSS should publish the following types of value:</w:t>
+      </w:r>
+    </w:p>
+    <w:p>
+      <w:pPr>
+        <w:pStyle w:val="ListParagraph"/>
+        <w:numPr>
+          <w:ilvl w:val="1"/>
+          <w:numId w:val="33"/>
+        </w:numPr>
+      </w:pPr>
+      <w:r>
+        <w:t>Bus voltages</w:t>
+      </w:r>
+    </w:p>
+    <w:p>
+      <w:pPr>
+        <w:pStyle w:val="ListParagraph"/>
+        <w:numPr>
+          <w:ilvl w:val="1"/>
+          <w:numId w:val="33"/>
+        </w:numPr>
+      </w:pPr>
+      <w:r>
+        <w:t>Branch currents</w:t>
+      </w:r>
+    </w:p>
+    <w:p>
+      <w:pPr>
+        <w:pStyle w:val="ListParagraph"/>
+        <w:numPr>
+          <w:ilvl w:val="1"/>
+          <w:numId w:val="33"/>
+        </w:numPr>
+      </w:pPr>
+      <w:proofErr w:type="spellStart"/>
+      <w:r>
+        <w:t>EnergyMeter</w:t>
+      </w:r>
+      <w:proofErr w:type="spellEnd"/>
+      <w:r>
+        <w:t xml:space="preserve"> registers</w:t>
+      </w:r>
+    </w:p>
+    <w:p>
+      <w:pPr>
+        <w:pStyle w:val="ListParagraph"/>
+        <w:numPr>
+          <w:ilvl w:val="1"/>
+          <w:numId w:val="33"/>
+        </w:numPr>
+      </w:pPr>
+      <w:r>
+        <w:t>Sensor registers</w:t>
+      </w:r>
+    </w:p>
+    <w:p>
+      <w:pPr>
+        <w:pStyle w:val="ListParagraph"/>
+        <w:numPr>
+          <w:ilvl w:val="1"/>
+          <w:numId w:val="33"/>
+        </w:numPr>
+      </w:pPr>
+      <w:r>
+        <w:t>Switch statuses</w:t>
+      </w:r>
+    </w:p>
+    <w:p>
+      <w:pPr>
+        <w:pStyle w:val="ListParagraph"/>
+        <w:numPr>
+          <w:ilvl w:val="1"/>
+          <w:numId w:val="33"/>
+        </w:numPr>
+      </w:pPr>
+      <w:proofErr w:type="spellStart"/>
+      <w:r>
+        <w:t>CapControl</w:t>
+      </w:r>
+      <w:proofErr w:type="spellEnd"/>
+      <w:r>
+        <w:t xml:space="preserve"> on/off statuses</w:t>
+      </w:r>
+    </w:p>
+    <w:p>
+      <w:pPr>
+        <w:pStyle w:val="ListParagraph"/>
+        <w:numPr>
+          <w:ilvl w:val="1"/>
+          <w:numId w:val="33"/>
+        </w:numPr>
+      </w:pPr>
+      <w:r>
+        <w:t>Tap changer positions</w:t>
+      </w:r>
+    </w:p>
+    <w:p>
+      <w:pPr>
+        <w:pStyle w:val="ListParagraph"/>
+        <w:numPr>
+          <w:ilvl w:val="0"/>
+          <w:numId w:val="33"/>
+        </w:numPr>
+      </w:pPr>
+      <w:r>
+        <w:t xml:space="preserve">The COM interface implementations in the </w:t>
+      </w:r>
+      <w:r>
+        <w:t>Source/</w:t>
+      </w:r>
+      <w:r>
+        <w:t xml:space="preserve">DLL </w:t>
+      </w:r>
+      <w:r>
+        <w:t xml:space="preserve">directory </w:t>
+      </w:r>
+      <w:r>
+        <w:t>provide some examples of how to get the specific values to publish over FNCS.</w:t>
+      </w:r>
+    </w:p>
+    <w:p>
+      <w:pPr>
+        <w:pStyle w:val="ListParagraph"/>
+        <w:numPr>
+          <w:ilvl w:val="0"/>
+          <w:numId w:val="33"/>
+        </w:numPr>
+      </w:pPr>
+      <w:r>
+        <w:t>We need to give some thought on data structures to efficiently publish many values.</w:t>
+      </w:r>
+    </w:p>
+    <w:p>
+      <w:pPr>
+        <w:pStyle w:val="Heading1"/>
+      </w:pPr>
+      <w:r>
+        <w:lastRenderedPageBreak/>
+        <w:t>Source Code Directories for OpenDSS</w:t>
+      </w:r>
+    </w:p>
+    <w:p>
+      <w:r>
+        <w:t>The main files of interest for work done to date are:</w:t>
+      </w:r>
+    </w:p>
+    <w:p>
+      <w:pPr>
+        <w:pStyle w:val="ListParagraph"/>
+        <w:numPr>
+          <w:ilvl w:val="0"/>
+          <w:numId w:val="31"/>
+        </w:numPr>
+      </w:pPr>
+      <w:r>
+        <w:t>Source/CMD/</w:t>
+      </w:r>
+      <w:proofErr w:type="spellStart"/>
+      <w:r>
+        <w:t>CmdForms.pas</w:t>
+      </w:r>
+      <w:proofErr w:type="spellEnd"/>
+      <w:r>
+        <w:t xml:space="preserve"> – non-graphical alternatives to the GUI components that are sprinkled throughout other source files</w:t>
+      </w:r>
+    </w:p>
+    <w:p>
+      <w:pPr>
+        <w:pStyle w:val="ListParagraph"/>
+        <w:numPr>
+          <w:ilvl w:val="0"/>
+          <w:numId w:val="31"/>
+        </w:numPr>
+      </w:pPr>
+      <w:r>
+        <w:t>Source/CMD/</w:t>
+      </w:r>
+      <w:proofErr w:type="spellStart"/>
+      <w:r>
+        <w:t>FNCS.pas</w:t>
+      </w:r>
+      <w:proofErr w:type="spellEnd"/>
+      <w:r>
+        <w:t xml:space="preserve"> – loads and uses the FNCS shared library, i.e., </w:t>
+      </w:r>
+      <w:proofErr w:type="spellStart"/>
+      <w:r>
+        <w:t>dll</w:t>
+      </w:r>
+      <w:proofErr w:type="spellEnd"/>
+      <w:r>
+        <w:t xml:space="preserve">, </w:t>
+      </w:r>
+      <w:proofErr w:type="spellStart"/>
+      <w:r>
+        <w:t>dylib</w:t>
+      </w:r>
+      <w:proofErr w:type="spellEnd"/>
+      <w:r>
+        <w:t xml:space="preserve"> or so file.</w:t>
+      </w:r>
+    </w:p>
+    <w:p>
+      <w:pPr>
+        <w:pStyle w:val="ListParagraph"/>
+        <w:numPr>
+          <w:ilvl w:val="0"/>
+          <w:numId w:val="31"/>
+        </w:numPr>
+      </w:pPr>
+      <w:r>
+        <w:t>Source/CMD/</w:t>
+      </w:r>
+      <w:proofErr w:type="spellStart"/>
+      <w:r>
+        <w:t>opendsscmd</w:t>
+      </w:r>
+      <w:r>
+        <w:t>.lpr</w:t>
+      </w:r>
+      <w:proofErr w:type="spellEnd"/>
+      <w:r>
+        <w:t xml:space="preserve"> – main source file for the </w:t>
+      </w:r>
+      <w:proofErr w:type="spellStart"/>
+      <w:r>
+        <w:t>opendsscmd</w:t>
+      </w:r>
+      <w:proofErr w:type="spellEnd"/>
+      <w:r>
+        <w:t xml:space="preserve"> application</w:t>
+      </w:r>
+    </w:p>
+    <w:p>
+      <w:pPr>
+        <w:pStyle w:val="ListParagraph"/>
+        <w:numPr>
+          <w:ilvl w:val="0"/>
+          <w:numId w:val="31"/>
+        </w:numPr>
+      </w:pPr>
+      <w:r>
+        <w:t>Source/Common/</w:t>
+      </w:r>
+      <w:proofErr w:type="spellStart"/>
+      <w:r>
+        <w:t>Solution.pas</w:t>
+      </w:r>
+      <w:proofErr w:type="spellEnd"/>
+      <w:r>
+        <w:t xml:space="preserve"> – the </w:t>
+      </w:r>
+      <w:proofErr w:type="spellStart"/>
+      <w:r>
+        <w:rPr>
+          <w:i/>
+          <w:iCs/>
+        </w:rPr>
+        <w:t>Increment_time</w:t>
+      </w:r>
+      <w:proofErr w:type="spellEnd"/>
+      <w:r>
+        <w:t xml:space="preserve"> function is here</w:t>
+      </w:r>
+    </w:p>
+    <w:p>
+      <w:r>
+        <w:t xml:space="preserve">OpenDSS is primarily a power flow program. A top-level roadmap to the source code sub-directories </w:t>
+      </w:r>
+      <w:r>
+        <w:t>follows. Please consider any other source directories you may see to be orphaned, or otherwise deprecated.</w:t>
+      </w:r>
+    </w:p>
+    <w:p>
+      <w:pPr>
+        <w:pStyle w:val="ListParagraph"/>
+        <w:numPr>
+          <w:ilvl w:val="0"/>
+          <w:numId w:val="32"/>
+        </w:numPr>
+      </w:pPr>
+      <w:r>
+        <w:t>Source/CMD</w:t>
+      </w:r>
+      <w:r>
+        <w:t xml:space="preserve"> – the Lazarus/FPC version</w:t>
+      </w:r>
+    </w:p>
+    <w:p>
+      <w:pPr>
+        <w:pStyle w:val="ListParagraph"/>
+        <w:numPr>
+          <w:ilvl w:val="0"/>
+          <w:numId w:val="32"/>
+        </w:numPr>
+      </w:pPr>
+      <w:r>
+        <w:t>Source/Common – circuits, buses and solutions</w:t>
+      </w:r>
+      <w:r>
+        <w:t>. The CIM export code is here.</w:t>
+      </w:r>
+    </w:p>
+    <w:p>
+      <w:pPr>
+        <w:pStyle w:val="ListParagraph"/>
+        <w:numPr>
+          <w:ilvl w:val="0"/>
+          <w:numId w:val="32"/>
+        </w:numPr>
+      </w:pPr>
+      <w:r>
+        <w:t>Source/Controls – regulator, capacitor, inverter, switch and other controls. The controls themselves do not carry power</w:t>
+      </w:r>
+    </w:p>
+    <w:p>
+      <w:pPr>
+        <w:pStyle w:val="ListParagraph"/>
+        <w:numPr>
+          <w:ilvl w:val="0"/>
+          <w:numId w:val="32"/>
+        </w:numPr>
+      </w:pPr>
+      <w:r>
+        <w:t>Source/DDLL – a direct-DLL interface, which we are partly implementing in FNCS and HELICS</w:t>
+      </w:r>
+    </w:p>
+    <w:p>
+      <w:pPr>
+        <w:pStyle w:val="ListParagraph"/>
+        <w:numPr>
+          <w:ilvl w:val="0"/>
+          <w:numId w:val="32"/>
+        </w:numPr>
+      </w:pPr>
+      <w:r>
+        <w:t>Source/DLL</w:t>
+      </w:r>
+      <w:r>
+        <w:t xml:space="preserve"> – a Windows COM interface, which we are partly implementing in FNCS and HELICS</w:t>
+      </w:r>
+    </w:p>
+    <w:p>
+      <w:pPr>
+        <w:pStyle w:val="ListParagraph"/>
+        <w:numPr>
+          <w:ilvl w:val="0"/>
+          <w:numId w:val="32"/>
+        </w:numPr>
+      </w:pPr>
+      <w:r>
+        <w:t>Source/EXE</w:t>
+      </w:r>
+      <w:r>
+        <w:t xml:space="preserve"> – a Windows standalone application</w:t>
+      </w:r>
+    </w:p>
+    <w:p>
+      <w:pPr>
+        <w:pStyle w:val="ListParagraph"/>
+        <w:numPr>
+          <w:ilvl w:val="0"/>
+          <w:numId w:val="32"/>
+        </w:numPr>
+      </w:pPr>
+      <w:r>
+        <w:t>Source/Executive – executes the scripted commands, contains the on-line help text</w:t>
+      </w:r>
+    </w:p>
+    <w:p>
+      <w:pPr>
+        <w:pStyle w:val="ListParagraph"/>
+        <w:numPr>
+          <w:ilvl w:val="0"/>
+          <w:numId w:val="32"/>
+        </w:numPr>
+      </w:pPr>
+      <w:r>
+        <w:t>Source/Forms – GUI components, to be avoided in the Lazarus/FPC version</w:t>
+      </w:r>
+    </w:p>
+    <w:p>
+      <w:pPr>
+        <w:pStyle w:val="ListParagraph"/>
+        <w:numPr>
+          <w:ilvl w:val="0"/>
+          <w:numId w:val="32"/>
+        </w:numPr>
+      </w:pPr>
+      <w:r>
+        <w:t>Source/General</w:t>
+      </w:r>
+      <w:r>
+        <w:t xml:space="preserve"> – elements that support PC and PD elements, including line codes, wires, spacings, transformer codes, </w:t>
+      </w:r>
+      <w:proofErr w:type="spellStart"/>
+      <w:r>
+        <w:t>loadshapes</w:t>
+      </w:r>
+      <w:proofErr w:type="spellEnd"/>
+      <w:r>
+        <w:t>, curves, etc.</w:t>
+      </w:r>
+    </w:p>
+    <w:p>
+      <w:pPr>
+        <w:pStyle w:val="ListParagraph"/>
+        <w:numPr>
+          <w:ilvl w:val="0"/>
+          <w:numId w:val="32"/>
+        </w:numPr>
+      </w:pPr>
+      <w:r>
+        <w:t>Source/IndMach012a</w:t>
+      </w:r>
+      <w:r>
+        <w:t xml:space="preserve"> – a dynamic induction machine model that we are not using, but it does provide an example of interfacing a new component to OpenDSS as a DLL</w:t>
+      </w:r>
+    </w:p>
+    <w:p>
+      <w:pPr>
+        <w:pStyle w:val="ListParagraph"/>
+        <w:numPr>
+          <w:ilvl w:val="0"/>
+          <w:numId w:val="32"/>
+        </w:numPr>
+      </w:pPr>
+      <w:r>
+        <w:t>Source/Meters</w:t>
+      </w:r>
+      <w:r>
+        <w:t xml:space="preserve"> – sensors, monitors and energy meters (these are not billing meters as in GridLAB-D)</w:t>
+      </w:r>
+    </w:p>
+    <w:p>
+      <w:pPr>
+        <w:pStyle w:val="ListParagraph"/>
+        <w:numPr>
+          <w:ilvl w:val="0"/>
+          <w:numId w:val="32"/>
+        </w:numPr>
+      </w:pPr>
+      <w:r>
+        <w:t>Source/Parser</w:t>
+      </w:r>
+      <w:r>
+        <w:t xml:space="preserve"> – parses text input</w:t>
+      </w:r>
+    </w:p>
+    <w:p>
+      <w:pPr>
+        <w:pStyle w:val="ListParagraph"/>
+        <w:numPr>
+          <w:ilvl w:val="0"/>
+          <w:numId w:val="32"/>
+        </w:numPr>
+      </w:pPr>
+      <w:r>
+        <w:t>Source/</w:t>
+      </w:r>
+      <w:proofErr w:type="spellStart"/>
+      <w:r>
+        <w:t>PCElements</w:t>
+      </w:r>
+      <w:proofErr w:type="spellEnd"/>
+      <w:r>
+        <w:t xml:space="preserve"> – power conversion (PC) elements like load, generation, PV, storage</w:t>
+      </w:r>
+    </w:p>
+    <w:p>
+      <w:pPr>
+        <w:pStyle w:val="ListParagraph"/>
+        <w:numPr>
+          <w:ilvl w:val="0"/>
+          <w:numId w:val="32"/>
+        </w:numPr>
+      </w:pPr>
+      <w:r>
+        <w:t>Source/</w:t>
+      </w:r>
+      <w:proofErr w:type="spellStart"/>
+      <w:r>
+        <w:t>PDElements</w:t>
+      </w:r>
+      <w:proofErr w:type="spellEnd"/>
+      <w:r>
+        <w:t xml:space="preserve"> – power delivery (PD) elements like transformers and lines, also capacitors.</w:t>
+      </w:r>
+    </w:p>
+    <w:p>
+      <w:pPr>
+        <w:pStyle w:val="ListParagraph"/>
+        <w:numPr>
+          <w:ilvl w:val="0"/>
+          <w:numId w:val="32"/>
+        </w:numPr>
+      </w:pPr>
+      <w:r>
+        <w:t>Source/Plot</w:t>
+      </w:r>
+      <w:r>
+        <w:t xml:space="preserve"> – plots the circuit layouts and output values; not supported in Lazarus/FPC version</w:t>
+      </w:r>
+    </w:p>
+    <w:p>
+      <w:pPr>
+        <w:pStyle w:val="ListParagraph"/>
+        <w:numPr>
+          <w:ilvl w:val="0"/>
+          <w:numId w:val="32"/>
+        </w:numPr>
+      </w:pPr>
+      <w:r>
+        <w:t>Source/Shared</w:t>
+      </w:r>
+      <w:r>
+        <w:t xml:space="preserve"> – supporting complex numbers, hash lists, registry access, etc.</w:t>
+      </w:r>
+    </w:p>
+    <w:p>
+      <w:pPr>
+        <w:pStyle w:val="ListParagraph"/>
+        <w:numPr>
+          <w:ilvl w:val="0"/>
+          <w:numId w:val="32"/>
+        </w:numPr>
+      </w:pPr>
+      <w:r>
+        <w:t>Source/TCP_IP</w:t>
+      </w:r>
+      <w:r>
+        <w:t xml:space="preserve"> – counterpart of the GridLAB-D server mode; which we are not using</w:t>
+      </w:r>
+    </w:p>
+    <w:p>
+      <w:pPr>
+        <w:pStyle w:val="ListParagraph"/>
+        <w:numPr>
+          <w:ilvl w:val="0"/>
+          <w:numId w:val="32"/>
+        </w:numPr>
+      </w:pPr>
+      <w:r>
+        <w:t>Source/</w:t>
+      </w:r>
+      <w:proofErr w:type="spellStart"/>
+      <w:r>
+        <w:t>TPerlRegEx</w:t>
+      </w:r>
+      <w:proofErr w:type="spellEnd"/>
+      <w:r>
+        <w:t xml:space="preserve"> – supports the </w:t>
+      </w:r>
+      <w:proofErr w:type="spellStart"/>
+      <w:r>
+        <w:t>batchedit</w:t>
+      </w:r>
+      <w:proofErr w:type="spellEnd"/>
+      <w:r>
+        <w:t xml:space="preserve"> command</w:t>
+      </w:r>
+    </w:p>
+    <w:p>
+      <w:pPr>
+        <w:pStyle w:val="ListParagraph"/>
+        <w:numPr>
+          <w:ilvl w:val="0"/>
+          <w:numId w:val="32"/>
+        </w:numPr>
+      </w:pPr>
+      <w:r>
+        <w:t>Source/x64 and Source/x86</w:t>
+      </w:r>
+      <w:r>
+        <w:t xml:space="preserve"> – contains build products; </w:t>
+      </w:r>
+      <w:r>
+        <w:rPr>
+          <w:u w:val="single"/>
+        </w:rPr>
+        <w:t>we don’t do this</w:t>
+      </w:r>
+      <w:r>
+        <w:t xml:space="preserve"> but have been unable to talk EPRI out of archiving build products.</w:t>
+      </w:r>
+    </w:p>
     <w:sectPr>
-      <w:headerReference w:type="default" r:id="rId27"/>
-      <w:footerReference w:type="default" r:id="rId28"/>
+      <w:headerReference w:type="default" r:id="rId30"/>
+      <w:footerReference w:type="default" r:id="rId31"/>
       <w:pgSz w:w="12240" w:h="15840"/>
       <w:pgMar w:top="1440" w:right="1440" w:bottom="1440" w:left="1440" w:header="720" w:footer="720" w:gutter="0"/>
       <w:cols w:space="720"/>
@@ -3648,7 +7383,7 @@
       <w:rPr>
         <w:noProof/>
       </w:rPr>
-      <w:t>4/8/2018</w:t>
+      <w:t>11/12/2019</w:t>
     </w:r>
     <w:r>
       <w:rPr>
@@ -5242,6 +8977,327 @@
     </w:lvl>
   </w:abstractNum>
   <w:abstractNum w:abstractNumId="16" w15:restartNumberingAfterBreak="0">
+    <w:nsid w:val="4CC32B3E"/>
+    <w:multiLevelType w:val="hybridMultilevel"/>
+    <w:tmpl w:val="3C2A8C10"/>
+    <w:lvl w:ilvl="0" w:tplc="04090001">
+      <w:start w:val="1"/>
+      <w:numFmt w:val="bullet"/>
+      <w:lvlText w:val=""/>
+      <w:lvlJc w:val="left"/>
+      <w:pPr>
+        <w:ind w:left="720" w:hanging="360"/>
+      </w:pPr>
+      <w:rPr>
+        <w:rFonts w:ascii="Symbol" w:hAnsi="Symbol" w:hint="default"/>
+      </w:rPr>
+    </w:lvl>
+    <w:lvl w:ilvl="1" w:tplc="04090003">
+      <w:start w:val="1"/>
+      <w:numFmt w:val="bullet"/>
+      <w:lvlText w:val="o"/>
+      <w:lvlJc w:val="left"/>
+      <w:pPr>
+        <w:ind w:left="1440" w:hanging="360"/>
+      </w:pPr>
+      <w:rPr>
+        <w:rFonts w:ascii="Courier New" w:hAnsi="Courier New" w:hint="default"/>
+      </w:rPr>
+    </w:lvl>
+    <w:lvl w:ilvl="2" w:tplc="04090005" w:tentative="1">
+      <w:start w:val="1"/>
+      <w:numFmt w:val="bullet"/>
+      <w:lvlText w:val=""/>
+      <w:lvlJc w:val="left"/>
+      <w:pPr>
+        <w:ind w:left="2160" w:hanging="360"/>
+      </w:pPr>
+      <w:rPr>
+        <w:rFonts w:ascii="Wingdings" w:hAnsi="Wingdings" w:hint="default"/>
+      </w:rPr>
+    </w:lvl>
+    <w:lvl w:ilvl="3" w:tplc="04090001" w:tentative="1">
+      <w:start w:val="1"/>
+      <w:numFmt w:val="bullet"/>
+      <w:lvlText w:val=""/>
+      <w:lvlJc w:val="left"/>
+      <w:pPr>
+        <w:ind w:left="2880" w:hanging="360"/>
+      </w:pPr>
+      <w:rPr>
+        <w:rFonts w:ascii="Symbol" w:hAnsi="Symbol" w:hint="default"/>
+      </w:rPr>
+    </w:lvl>
+    <w:lvl w:ilvl="4" w:tplc="04090003" w:tentative="1">
+      <w:start w:val="1"/>
+      <w:numFmt w:val="bullet"/>
+      <w:lvlText w:val="o"/>
+      <w:lvlJc w:val="left"/>
+      <w:pPr>
+        <w:ind w:left="3600" w:hanging="360"/>
+      </w:pPr>
+      <w:rPr>
+        <w:rFonts w:ascii="Courier New" w:hAnsi="Courier New" w:hint="default"/>
+      </w:rPr>
+    </w:lvl>
+    <w:lvl w:ilvl="5" w:tplc="04090005" w:tentative="1">
+      <w:start w:val="1"/>
+      <w:numFmt w:val="bullet"/>
+      <w:lvlText w:val=""/>
+      <w:lvlJc w:val="left"/>
+      <w:pPr>
+        <w:ind w:left="4320" w:hanging="360"/>
+      </w:pPr>
+      <w:rPr>
+        <w:rFonts w:ascii="Wingdings" w:hAnsi="Wingdings" w:hint="default"/>
+      </w:rPr>
+    </w:lvl>
+    <w:lvl w:ilvl="6" w:tplc="04090001" w:tentative="1">
+      <w:start w:val="1"/>
+      <w:numFmt w:val="bullet"/>
+      <w:lvlText w:val=""/>
+      <w:lvlJc w:val="left"/>
+      <w:pPr>
+        <w:ind w:left="5040" w:hanging="360"/>
+      </w:pPr>
+      <w:rPr>
+        <w:rFonts w:ascii="Symbol" w:hAnsi="Symbol" w:hint="default"/>
+      </w:rPr>
+    </w:lvl>
+    <w:lvl w:ilvl="7" w:tplc="04090003" w:tentative="1">
+      <w:start w:val="1"/>
+      <w:numFmt w:val="bullet"/>
+      <w:lvlText w:val="o"/>
+      <w:lvlJc w:val="left"/>
+      <w:pPr>
+        <w:ind w:left="5760" w:hanging="360"/>
+      </w:pPr>
+      <w:rPr>
+        <w:rFonts w:ascii="Courier New" w:hAnsi="Courier New" w:hint="default"/>
+      </w:rPr>
+    </w:lvl>
+    <w:lvl w:ilvl="8" w:tplc="04090005" w:tentative="1">
+      <w:start w:val="1"/>
+      <w:numFmt w:val="bullet"/>
+      <w:lvlText w:val=""/>
+      <w:lvlJc w:val="left"/>
+      <w:pPr>
+        <w:ind w:left="6480" w:hanging="360"/>
+      </w:pPr>
+      <w:rPr>
+        <w:rFonts w:ascii="Wingdings" w:hAnsi="Wingdings" w:hint="default"/>
+      </w:rPr>
+    </w:lvl>
+  </w:abstractNum>
+  <w:abstractNum w:abstractNumId="17" w15:restartNumberingAfterBreak="0">
+    <w:nsid w:val="4EFD7710"/>
+    <w:multiLevelType w:val="multilevel"/>
+    <w:tmpl w:val="1E1A1764"/>
+    <w:lvl w:ilvl="0">
+      <w:start w:val="1"/>
+      <w:numFmt w:val="decimal"/>
+      <w:pStyle w:val="Heading1"/>
+      <w:lvlText w:val="%1"/>
+      <w:lvlJc w:val="left"/>
+      <w:pPr>
+        <w:ind w:left="432" w:hanging="432"/>
+      </w:pPr>
+    </w:lvl>
+    <w:lvl w:ilvl="1">
+      <w:start w:val="1"/>
+      <w:numFmt w:val="decimal"/>
+      <w:pStyle w:val="Heading2"/>
+      <w:lvlText w:val="%1.%2"/>
+      <w:lvlJc w:val="left"/>
+      <w:pPr>
+        <w:ind w:left="576" w:hanging="576"/>
+      </w:pPr>
+    </w:lvl>
+    <w:lvl w:ilvl="2">
+      <w:start w:val="1"/>
+      <w:numFmt w:val="decimal"/>
+      <w:pStyle w:val="Heading3"/>
+      <w:lvlText w:val="%1.%2.%3"/>
+      <w:lvlJc w:val="left"/>
+      <w:pPr>
+        <w:ind w:left="720" w:hanging="720"/>
+      </w:pPr>
+    </w:lvl>
+    <w:lvl w:ilvl="3">
+      <w:start w:val="1"/>
+      <w:numFmt w:val="decimal"/>
+      <w:pStyle w:val="Heading4"/>
+      <w:lvlText w:val="%1.%2.%3.%4"/>
+      <w:lvlJc w:val="left"/>
+      <w:pPr>
+        <w:ind w:left="864" w:hanging="864"/>
+      </w:pPr>
+    </w:lvl>
+    <w:lvl w:ilvl="4">
+      <w:start w:val="1"/>
+      <w:numFmt w:val="decimal"/>
+      <w:pStyle w:val="Heading5"/>
+      <w:lvlText w:val="%1.%2.%3.%4.%5"/>
+      <w:lvlJc w:val="left"/>
+      <w:pPr>
+        <w:ind w:left="1008" w:hanging="1008"/>
+      </w:pPr>
+    </w:lvl>
+    <w:lvl w:ilvl="5">
+      <w:start w:val="1"/>
+      <w:numFmt w:val="decimal"/>
+      <w:pStyle w:val="Heading6"/>
+      <w:lvlText w:val="%1.%2.%3.%4.%5.%6"/>
+      <w:lvlJc w:val="left"/>
+      <w:pPr>
+        <w:ind w:left="1152" w:hanging="1152"/>
+      </w:pPr>
+    </w:lvl>
+    <w:lvl w:ilvl="6">
+      <w:start w:val="1"/>
+      <w:numFmt w:val="decimal"/>
+      <w:pStyle w:val="Heading7"/>
+      <w:lvlText w:val="%1.%2.%3.%4.%5.%6.%7"/>
+      <w:lvlJc w:val="left"/>
+      <w:pPr>
+        <w:ind w:left="1296" w:hanging="1296"/>
+      </w:pPr>
+    </w:lvl>
+    <w:lvl w:ilvl="7">
+      <w:start w:val="1"/>
+      <w:numFmt w:val="decimal"/>
+      <w:pStyle w:val="Heading8"/>
+      <w:lvlText w:val="%1.%2.%3.%4.%5.%6.%7.%8"/>
+      <w:lvlJc w:val="left"/>
+      <w:pPr>
+        <w:ind w:left="1440" w:hanging="1440"/>
+      </w:pPr>
+    </w:lvl>
+    <w:lvl w:ilvl="8">
+      <w:start w:val="1"/>
+      <w:numFmt w:val="decimal"/>
+      <w:pStyle w:val="Heading9"/>
+      <w:lvlText w:val="%1.%2.%3.%4.%5.%6.%7.%8.%9"/>
+      <w:lvlJc w:val="left"/>
+      <w:pPr>
+        <w:ind w:left="1584" w:hanging="1584"/>
+      </w:pPr>
+    </w:lvl>
+  </w:abstractNum>
+  <w:abstractNum w:abstractNumId="18" w15:restartNumberingAfterBreak="0">
+    <w:nsid w:val="502A26FC"/>
+    <w:multiLevelType w:val="hybridMultilevel"/>
+    <w:tmpl w:val="95127DBA"/>
+    <w:lvl w:ilvl="0" w:tplc="04090001">
+      <w:start w:val="1"/>
+      <w:numFmt w:val="bullet"/>
+      <w:lvlText w:val=""/>
+      <w:lvlJc w:val="left"/>
+      <w:pPr>
+        <w:ind w:left="720" w:hanging="360"/>
+      </w:pPr>
+      <w:rPr>
+        <w:rFonts w:ascii="Symbol" w:hAnsi="Symbol" w:hint="default"/>
+      </w:rPr>
+    </w:lvl>
+    <w:lvl w:ilvl="1" w:tplc="04090003" w:tentative="1">
+      <w:start w:val="1"/>
+      <w:numFmt w:val="bullet"/>
+      <w:lvlText w:val="o"/>
+      <w:lvlJc w:val="left"/>
+      <w:pPr>
+        <w:ind w:left="1440" w:hanging="360"/>
+      </w:pPr>
+      <w:rPr>
+        <w:rFonts w:ascii="Courier New" w:hAnsi="Courier New" w:hint="default"/>
+      </w:rPr>
+    </w:lvl>
+    <w:lvl w:ilvl="2" w:tplc="04090005" w:tentative="1">
+      <w:start w:val="1"/>
+      <w:numFmt w:val="bullet"/>
+      <w:lvlText w:val=""/>
+      <w:lvlJc w:val="left"/>
+      <w:pPr>
+        <w:ind w:left="2160" w:hanging="360"/>
+      </w:pPr>
+      <w:rPr>
+        <w:rFonts w:ascii="Wingdings" w:hAnsi="Wingdings" w:hint="default"/>
+      </w:rPr>
+    </w:lvl>
+    <w:lvl w:ilvl="3" w:tplc="04090001" w:tentative="1">
+      <w:start w:val="1"/>
+      <w:numFmt w:val="bullet"/>
+      <w:lvlText w:val=""/>
+      <w:lvlJc w:val="left"/>
+      <w:pPr>
+        <w:ind w:left="2880" w:hanging="360"/>
+      </w:pPr>
+      <w:rPr>
+        <w:rFonts w:ascii="Symbol" w:hAnsi="Symbol" w:hint="default"/>
+      </w:rPr>
+    </w:lvl>
+    <w:lvl w:ilvl="4" w:tplc="04090003" w:tentative="1">
+      <w:start w:val="1"/>
+      <w:numFmt w:val="bullet"/>
+      <w:lvlText w:val="o"/>
+      <w:lvlJc w:val="left"/>
+      <w:pPr>
+        <w:ind w:left="3600" w:hanging="360"/>
+      </w:pPr>
+      <w:rPr>
+        <w:rFonts w:ascii="Courier New" w:hAnsi="Courier New" w:hint="default"/>
+      </w:rPr>
+    </w:lvl>
+    <w:lvl w:ilvl="5" w:tplc="04090005" w:tentative="1">
+      <w:start w:val="1"/>
+      <w:numFmt w:val="bullet"/>
+      <w:lvlText w:val=""/>
+      <w:lvlJc w:val="left"/>
+      <w:pPr>
+        <w:ind w:left="4320" w:hanging="360"/>
+      </w:pPr>
+      <w:rPr>
+        <w:rFonts w:ascii="Wingdings" w:hAnsi="Wingdings" w:hint="default"/>
+      </w:rPr>
+    </w:lvl>
+    <w:lvl w:ilvl="6" w:tplc="04090001" w:tentative="1">
+      <w:start w:val="1"/>
+      <w:numFmt w:val="bullet"/>
+      <w:lvlText w:val=""/>
+      <w:lvlJc w:val="left"/>
+      <w:pPr>
+        <w:ind w:left="5040" w:hanging="360"/>
+      </w:pPr>
+      <w:rPr>
+        <w:rFonts w:ascii="Symbol" w:hAnsi="Symbol" w:hint="default"/>
+      </w:rPr>
+    </w:lvl>
+    <w:lvl w:ilvl="7" w:tplc="04090003" w:tentative="1">
+      <w:start w:val="1"/>
+      <w:numFmt w:val="bullet"/>
+      <w:lvlText w:val="o"/>
+      <w:lvlJc w:val="left"/>
+      <w:pPr>
+        <w:ind w:left="5760" w:hanging="360"/>
+      </w:pPr>
+      <w:rPr>
+        <w:rFonts w:ascii="Courier New" w:hAnsi="Courier New" w:hint="default"/>
+      </w:rPr>
+    </w:lvl>
+    <w:lvl w:ilvl="8" w:tplc="04090005" w:tentative="1">
+      <w:start w:val="1"/>
+      <w:numFmt w:val="bullet"/>
+      <w:lvlText w:val=""/>
+      <w:lvlJc w:val="left"/>
+      <w:pPr>
+        <w:ind w:left="6480" w:hanging="360"/>
+      </w:pPr>
+      <w:rPr>
+        <w:rFonts w:ascii="Wingdings" w:hAnsi="Wingdings" w:hint="default"/>
+      </w:rPr>
+    </w:lvl>
+  </w:abstractNum>
+  <w:abstractNum w:abstractNumId="19" w15:restartNumberingAfterBreak="0">
     <w:nsid w:val="52BE1B79"/>
     <w:multiLevelType w:val="hybridMultilevel"/>
     <w:tmpl w:val="52A85184"/>
@@ -5327,7 +9383,7 @@
       </w:pPr>
     </w:lvl>
   </w:abstractNum>
-  <w:abstractNum w:abstractNumId="17" w15:restartNumberingAfterBreak="0">
+  <w:abstractNum w:abstractNumId="20" w15:restartNumberingAfterBreak="0">
     <w:nsid w:val="55E203D0"/>
     <w:multiLevelType w:val="hybridMultilevel"/>
     <w:tmpl w:val="947CC940"/>
@@ -5419,7 +9475,7 @@
       </w:pPr>
     </w:lvl>
   </w:abstractNum>
-  <w:abstractNum w:abstractNumId="18" w15:restartNumberingAfterBreak="0">
+  <w:abstractNum w:abstractNumId="21" w15:restartNumberingAfterBreak="0">
     <w:nsid w:val="58754914"/>
     <w:multiLevelType w:val="hybridMultilevel"/>
     <w:tmpl w:val="7836247C"/>
@@ -5505,7 +9561,7 @@
       </w:pPr>
     </w:lvl>
   </w:abstractNum>
-  <w:abstractNum w:abstractNumId="19" w15:restartNumberingAfterBreak="0">
+  <w:abstractNum w:abstractNumId="22" w15:restartNumberingAfterBreak="0">
     <w:nsid w:val="624D73CC"/>
     <w:multiLevelType w:val="hybridMultilevel"/>
     <w:tmpl w:val="A04C005C"/>
@@ -5594,7 +9650,120 @@
       </w:pPr>
     </w:lvl>
   </w:abstractNum>
-  <w:abstractNum w:abstractNumId="20" w15:restartNumberingAfterBreak="0">
+  <w:abstractNum w:abstractNumId="23" w15:restartNumberingAfterBreak="0">
+    <w:nsid w:val="65DF5DD4"/>
+    <w:multiLevelType w:val="hybridMultilevel"/>
+    <w:tmpl w:val="CE38B6F0"/>
+    <w:lvl w:ilvl="0" w:tplc="04090001">
+      <w:start w:val="1"/>
+      <w:numFmt w:val="bullet"/>
+      <w:lvlText w:val=""/>
+      <w:lvlJc w:val="left"/>
+      <w:pPr>
+        <w:ind w:left="720" w:hanging="360"/>
+      </w:pPr>
+      <w:rPr>
+        <w:rFonts w:ascii="Symbol" w:hAnsi="Symbol" w:hint="default"/>
+      </w:rPr>
+    </w:lvl>
+    <w:lvl w:ilvl="1" w:tplc="04090003" w:tentative="1">
+      <w:start w:val="1"/>
+      <w:numFmt w:val="bullet"/>
+      <w:lvlText w:val="o"/>
+      <w:lvlJc w:val="left"/>
+      <w:pPr>
+        <w:ind w:left="1440" w:hanging="360"/>
+      </w:pPr>
+      <w:rPr>
+        <w:rFonts w:ascii="Courier New" w:hAnsi="Courier New" w:hint="default"/>
+      </w:rPr>
+    </w:lvl>
+    <w:lvl w:ilvl="2" w:tplc="04090005" w:tentative="1">
+      <w:start w:val="1"/>
+      <w:numFmt w:val="bullet"/>
+      <w:lvlText w:val=""/>
+      <w:lvlJc w:val="left"/>
+      <w:pPr>
+        <w:ind w:left="2160" w:hanging="360"/>
+      </w:pPr>
+      <w:rPr>
+        <w:rFonts w:ascii="Wingdings" w:hAnsi="Wingdings" w:hint="default"/>
+      </w:rPr>
+    </w:lvl>
+    <w:lvl w:ilvl="3" w:tplc="04090001" w:tentative="1">
+      <w:start w:val="1"/>
+      <w:numFmt w:val="bullet"/>
+      <w:lvlText w:val=""/>
+      <w:lvlJc w:val="left"/>
+      <w:pPr>
+        <w:ind w:left="2880" w:hanging="360"/>
+      </w:pPr>
+      <w:rPr>
+        <w:rFonts w:ascii="Symbol" w:hAnsi="Symbol" w:hint="default"/>
+      </w:rPr>
+    </w:lvl>
+    <w:lvl w:ilvl="4" w:tplc="04090003" w:tentative="1">
+      <w:start w:val="1"/>
+      <w:numFmt w:val="bullet"/>
+      <w:lvlText w:val="o"/>
+      <w:lvlJc w:val="left"/>
+      <w:pPr>
+        <w:ind w:left="3600" w:hanging="360"/>
+      </w:pPr>
+      <w:rPr>
+        <w:rFonts w:ascii="Courier New" w:hAnsi="Courier New" w:hint="default"/>
+      </w:rPr>
+    </w:lvl>
+    <w:lvl w:ilvl="5" w:tplc="04090005" w:tentative="1">
+      <w:start w:val="1"/>
+      <w:numFmt w:val="bullet"/>
+      <w:lvlText w:val=""/>
+      <w:lvlJc w:val="left"/>
+      <w:pPr>
+        <w:ind w:left="4320" w:hanging="360"/>
+      </w:pPr>
+      <w:rPr>
+        <w:rFonts w:ascii="Wingdings" w:hAnsi="Wingdings" w:hint="default"/>
+      </w:rPr>
+    </w:lvl>
+    <w:lvl w:ilvl="6" w:tplc="04090001" w:tentative="1">
+      <w:start w:val="1"/>
+      <w:numFmt w:val="bullet"/>
+      <w:lvlText w:val=""/>
+      <w:lvlJc w:val="left"/>
+      <w:pPr>
+        <w:ind w:left="5040" w:hanging="360"/>
+      </w:pPr>
+      <w:rPr>
+        <w:rFonts w:ascii="Symbol" w:hAnsi="Symbol" w:hint="default"/>
+      </w:rPr>
+    </w:lvl>
+    <w:lvl w:ilvl="7" w:tplc="04090003" w:tentative="1">
+      <w:start w:val="1"/>
+      <w:numFmt w:val="bullet"/>
+      <w:lvlText w:val="o"/>
+      <w:lvlJc w:val="left"/>
+      <w:pPr>
+        <w:ind w:left="5760" w:hanging="360"/>
+      </w:pPr>
+      <w:rPr>
+        <w:rFonts w:ascii="Courier New" w:hAnsi="Courier New" w:hint="default"/>
+      </w:rPr>
+    </w:lvl>
+    <w:lvl w:ilvl="8" w:tplc="04090005" w:tentative="1">
+      <w:start w:val="1"/>
+      <w:numFmt w:val="bullet"/>
+      <w:lvlText w:val=""/>
+      <w:lvlJc w:val="left"/>
+      <w:pPr>
+        <w:ind w:left="6480" w:hanging="360"/>
+      </w:pPr>
+      <w:rPr>
+        <w:rFonts w:ascii="Wingdings" w:hAnsi="Wingdings" w:hint="default"/>
+      </w:rPr>
+    </w:lvl>
+  </w:abstractNum>
+  <w:abstractNum w:abstractNumId="24" w15:restartNumberingAfterBreak="0">
     <w:nsid w:val="6F8F0701"/>
     <w:multiLevelType w:val="hybridMultilevel"/>
     <w:tmpl w:val="E54C108E"/>
@@ -5683,7 +9852,7 @@
       </w:pPr>
     </w:lvl>
   </w:abstractNum>
-  <w:abstractNum w:abstractNumId="21" w15:restartNumberingAfterBreak="0">
+  <w:abstractNum w:abstractNumId="25" w15:restartNumberingAfterBreak="0">
     <w:nsid w:val="7014775C"/>
     <w:multiLevelType w:val="hybridMultilevel"/>
     <w:tmpl w:val="8FECB40E"/>
@@ -5772,7 +9941,7 @@
       </w:pPr>
     </w:lvl>
   </w:abstractNum>
-  <w:abstractNum w:abstractNumId="22" w15:restartNumberingAfterBreak="0">
+  <w:abstractNum w:abstractNumId="26" w15:restartNumberingAfterBreak="0">
     <w:nsid w:val="748867FC"/>
     <w:multiLevelType w:val="hybridMultilevel"/>
     <w:tmpl w:val="052816D2"/>
@@ -5861,7 +10030,7 @@
       </w:pPr>
     </w:lvl>
   </w:abstractNum>
-  <w:abstractNum w:abstractNumId="23" w15:restartNumberingAfterBreak="0">
+  <w:abstractNum w:abstractNumId="27" w15:restartNumberingAfterBreak="0">
     <w:nsid w:val="778A4AAB"/>
     <w:multiLevelType w:val="hybridMultilevel"/>
     <w:tmpl w:val="BC907AA8"/>
@@ -5950,7 +10119,7 @@
       </w:pPr>
     </w:lvl>
   </w:abstractNum>
-  <w:abstractNum w:abstractNumId="24" w15:restartNumberingAfterBreak="0">
+  <w:abstractNum w:abstractNumId="28" w15:restartNumberingAfterBreak="0">
     <w:nsid w:val="78F22318"/>
     <w:multiLevelType w:val="hybridMultilevel"/>
     <w:tmpl w:val="F7F29672"/>
@@ -6039,7 +10208,7 @@
       </w:pPr>
     </w:lvl>
   </w:abstractNum>
-  <w:abstractNum w:abstractNumId="25" w15:restartNumberingAfterBreak="0">
+  <w:abstractNum w:abstractNumId="29" w15:restartNumberingAfterBreak="0">
     <w:nsid w:val="79866825"/>
     <w:multiLevelType w:val="hybridMultilevel"/>
     <w:tmpl w:val="1B9C93FC"/>
@@ -6128,7 +10297,7 @@
       </w:pPr>
     </w:lvl>
   </w:abstractNum>
-  <w:abstractNum w:abstractNumId="26" w15:restartNumberingAfterBreak="0">
+  <w:abstractNum w:abstractNumId="30" w15:restartNumberingAfterBreak="0">
     <w:nsid w:val="7996497D"/>
     <w:multiLevelType w:val="hybridMultilevel"/>
     <w:tmpl w:val="052816D2"/>
@@ -6217,7 +10386,7 @@
       </w:pPr>
     </w:lvl>
   </w:abstractNum>
-  <w:abstractNum w:abstractNumId="27" w15:restartNumberingAfterBreak="0">
+  <w:abstractNum w:abstractNumId="31" w15:restartNumberingAfterBreak="0">
     <w:nsid w:val="7B606335"/>
     <w:multiLevelType w:val="hybridMultilevel"/>
     <w:tmpl w:val="613838D0"/>
@@ -6334,13 +10503,13 @@
     <w:abstractNumId w:val="4"/>
   </w:num>
   <w:num w:numId="2">
-    <w:abstractNumId w:val="20"/>
+    <w:abstractNumId w:val="24"/>
   </w:num>
   <w:num w:numId="3">
     <w:abstractNumId w:val="14"/>
   </w:num>
   <w:num w:numId="4">
-    <w:abstractNumId w:val="27"/>
+    <w:abstractNumId w:val="31"/>
   </w:num>
   <w:num w:numId="5">
     <w:abstractNumId w:val="10"/>
@@ -6349,7 +10518,7 @@
     <w:abstractNumId w:val="0"/>
   </w:num>
   <w:num w:numId="7">
-    <w:abstractNumId w:val="23"/>
+    <w:abstractNumId w:val="27"/>
   </w:num>
   <w:num w:numId="8">
     <w:abstractNumId w:val="13"/>
@@ -6358,7 +10527,7 @@
     <w:abstractNumId w:val="1"/>
   </w:num>
   <w:num w:numId="10">
-    <w:abstractNumId w:val="17"/>
+    <w:abstractNumId w:val="20"/>
   </w:num>
   <w:num w:numId="11">
     <w:abstractNumId w:val="9"/>
@@ -6367,10 +10536,10 @@
     <w:abstractNumId w:val="8"/>
   </w:num>
   <w:num w:numId="13">
-    <w:abstractNumId w:val="21"/>
+    <w:abstractNumId w:val="25"/>
   </w:num>
   <w:num w:numId="14">
-    <w:abstractNumId w:val="24"/>
+    <w:abstractNumId w:val="28"/>
   </w:num>
   <w:num w:numId="15">
     <w:abstractNumId w:val="6"/>
@@ -6379,22 +10548,22 @@
     <w:abstractNumId w:val="2"/>
   </w:num>
   <w:num w:numId="17">
-    <w:abstractNumId w:val="19"/>
+    <w:abstractNumId w:val="22"/>
   </w:num>
   <w:num w:numId="18">
-    <w:abstractNumId w:val="22"/>
+    <w:abstractNumId w:val="26"/>
   </w:num>
   <w:num w:numId="19">
-    <w:abstractNumId w:val="18"/>
+    <w:abstractNumId w:val="21"/>
   </w:num>
   <w:num w:numId="20">
-    <w:abstractNumId w:val="17"/>
+    <w:abstractNumId w:val="20"/>
     <w:lvlOverride w:ilvl="0">
       <w:startOverride w:val="1"/>
     </w:lvlOverride>
   </w:num>
   <w:num w:numId="21">
-    <w:abstractNumId w:val="25"/>
+    <w:abstractNumId w:val="29"/>
   </w:num>
   <w:num w:numId="22">
     <w:abstractNumId w:val="7"/>
@@ -6403,10 +10572,10 @@
     <w:abstractNumId w:val="11"/>
   </w:num>
   <w:num w:numId="24">
-    <w:abstractNumId w:val="26"/>
+    <w:abstractNumId w:val="30"/>
   </w:num>
   <w:num w:numId="25">
-    <w:abstractNumId w:val="16"/>
+    <w:abstractNumId w:val="19"/>
   </w:num>
   <w:num w:numId="26">
     <w:abstractNumId w:val="15"/>
@@ -6419,6 +10588,18 @@
   </w:num>
   <w:num w:numId="29">
     <w:abstractNumId w:val="12"/>
+  </w:num>
+  <w:num w:numId="30">
+    <w:abstractNumId w:val="17"/>
+  </w:num>
+  <w:num w:numId="31">
+    <w:abstractNumId w:val="23"/>
+  </w:num>
+  <w:num w:numId="32">
+    <w:abstractNumId w:val="18"/>
+  </w:num>
+  <w:num w:numId="33">
+    <w:abstractNumId w:val="16"/>
   </w:num>
 </w:numbering>
 </file>
@@ -6440,7 +10621,7 @@
       </w:pPr>
     </w:pPrDefault>
   </w:docDefaults>
-  <w:latentStyles w:defLockedState="0" w:defUIPriority="99" w:defSemiHidden="0" w:defUnhideWhenUsed="0" w:defQFormat="0" w:count="375">
+  <w:latentStyles w:defLockedState="0" w:defUIPriority="99" w:defSemiHidden="0" w:defUnhideWhenUsed="0" w:defQFormat="0" w:count="376">
     <w:lsdException w:name="Normal" w:uiPriority="0" w:qFormat="1"/>
     <w:lsdException w:name="heading 1" w:uiPriority="9" w:qFormat="1"/>
     <w:lsdException w:name="heading 2" w:semiHidden="1" w:uiPriority="9" w:unhideWhenUsed="1" w:qFormat="1"/>
@@ -6805,6 +10986,7 @@
     <w:lsdException w:name="List Table 7 Colorful Accent 6" w:uiPriority="52"/>
     <w:lsdException w:name="Mention" w:semiHidden="1" w:unhideWhenUsed="1"/>
     <w:lsdException w:name="Smart Hyperlink" w:semiHidden="1" w:unhideWhenUsed="1"/>
+    <w:lsdException w:name="Smart Link" w:semiHidden="1" w:unhideWhenUsed="1"/>
   </w:latentStyles>
   <w:style w:type="paragraph" w:default="1" w:styleId="Normal">
     <w:name w:val="Normal"/>
@@ -6821,6 +11003,9 @@
     <w:pPr>
       <w:keepNext/>
       <w:keepLines/>
+      <w:numPr>
+        <w:numId w:val="30"/>
+      </w:numPr>
       <w:spacing w:before="120" w:after="0"/>
       <w:outlineLvl w:val="0"/>
     </w:pPr>
@@ -6843,6 +11028,10 @@
     <w:pPr>
       <w:keepNext/>
       <w:keepLines/>
+      <w:numPr>
+        <w:ilvl w:val="1"/>
+        <w:numId w:val="30"/>
+      </w:numPr>
       <w:spacing w:before="200" w:after="0"/>
       <w:outlineLvl w:val="1"/>
     </w:pPr>
@@ -6853,6 +11042,193 @@
       <w:color w:val="5B9BD5" w:themeColor="accent1"/>
       <w:sz w:val="26"/>
       <w:szCs w:val="26"/>
+    </w:rPr>
+  </w:style>
+  <w:style w:type="paragraph" w:styleId="Heading3">
+    <w:name w:val="heading 3"/>
+    <w:basedOn w:val="Normal"/>
+    <w:next w:val="Normal"/>
+    <w:link w:val="Heading3Char"/>
+    <w:uiPriority w:val="9"/>
+    <w:semiHidden/>
+    <w:unhideWhenUsed/>
+    <w:qFormat/>
+    <w:rsid w:val="004D06C8"/>
+    <w:pPr>
+      <w:keepNext/>
+      <w:keepLines/>
+      <w:numPr>
+        <w:ilvl w:val="2"/>
+        <w:numId w:val="30"/>
+      </w:numPr>
+      <w:spacing w:before="40" w:after="0"/>
+      <w:outlineLvl w:val="2"/>
+    </w:pPr>
+    <w:rPr>
+      <w:rFonts w:asciiTheme="majorHAnsi" w:eastAsiaTheme="majorEastAsia" w:hAnsiTheme="majorHAnsi" w:cstheme="majorBidi"/>
+      <w:color w:val="1F4D78" w:themeColor="accent1" w:themeShade="7F"/>
+      <w:sz w:val="24"/>
+      <w:szCs w:val="24"/>
+    </w:rPr>
+  </w:style>
+  <w:style w:type="paragraph" w:styleId="Heading4">
+    <w:name w:val="heading 4"/>
+    <w:basedOn w:val="Normal"/>
+    <w:next w:val="Normal"/>
+    <w:link w:val="Heading4Char"/>
+    <w:uiPriority w:val="9"/>
+    <w:semiHidden/>
+    <w:unhideWhenUsed/>
+    <w:qFormat/>
+    <w:rsid w:val="004D06C8"/>
+    <w:pPr>
+      <w:keepNext/>
+      <w:keepLines/>
+      <w:numPr>
+        <w:ilvl w:val="3"/>
+        <w:numId w:val="30"/>
+      </w:numPr>
+      <w:spacing w:before="40" w:after="0"/>
+      <w:outlineLvl w:val="3"/>
+    </w:pPr>
+    <w:rPr>
+      <w:rFonts w:asciiTheme="majorHAnsi" w:eastAsiaTheme="majorEastAsia" w:hAnsiTheme="majorHAnsi" w:cstheme="majorBidi"/>
+      <w:i/>
+      <w:iCs/>
+      <w:color w:val="2E74B5" w:themeColor="accent1" w:themeShade="BF"/>
+    </w:rPr>
+  </w:style>
+  <w:style w:type="paragraph" w:styleId="Heading5">
+    <w:name w:val="heading 5"/>
+    <w:basedOn w:val="Normal"/>
+    <w:next w:val="Normal"/>
+    <w:link w:val="Heading5Char"/>
+    <w:uiPriority w:val="9"/>
+    <w:semiHidden/>
+    <w:unhideWhenUsed/>
+    <w:qFormat/>
+    <w:rsid w:val="004D06C8"/>
+    <w:pPr>
+      <w:keepNext/>
+      <w:keepLines/>
+      <w:numPr>
+        <w:ilvl w:val="4"/>
+        <w:numId w:val="30"/>
+      </w:numPr>
+      <w:spacing w:before="40" w:after="0"/>
+      <w:outlineLvl w:val="4"/>
+    </w:pPr>
+    <w:rPr>
+      <w:rFonts w:asciiTheme="majorHAnsi" w:eastAsiaTheme="majorEastAsia" w:hAnsiTheme="majorHAnsi" w:cstheme="majorBidi"/>
+      <w:color w:val="2E74B5" w:themeColor="accent1" w:themeShade="BF"/>
+    </w:rPr>
+  </w:style>
+  <w:style w:type="paragraph" w:styleId="Heading6">
+    <w:name w:val="heading 6"/>
+    <w:basedOn w:val="Normal"/>
+    <w:next w:val="Normal"/>
+    <w:link w:val="Heading6Char"/>
+    <w:uiPriority w:val="9"/>
+    <w:semiHidden/>
+    <w:unhideWhenUsed/>
+    <w:qFormat/>
+    <w:rsid w:val="004D06C8"/>
+    <w:pPr>
+      <w:keepNext/>
+      <w:keepLines/>
+      <w:numPr>
+        <w:ilvl w:val="5"/>
+        <w:numId w:val="30"/>
+      </w:numPr>
+      <w:spacing w:before="40" w:after="0"/>
+      <w:outlineLvl w:val="5"/>
+    </w:pPr>
+    <w:rPr>
+      <w:rFonts w:asciiTheme="majorHAnsi" w:eastAsiaTheme="majorEastAsia" w:hAnsiTheme="majorHAnsi" w:cstheme="majorBidi"/>
+      <w:color w:val="1F4D78" w:themeColor="accent1" w:themeShade="7F"/>
+    </w:rPr>
+  </w:style>
+  <w:style w:type="paragraph" w:styleId="Heading7">
+    <w:name w:val="heading 7"/>
+    <w:basedOn w:val="Normal"/>
+    <w:next w:val="Normal"/>
+    <w:link w:val="Heading7Char"/>
+    <w:uiPriority w:val="9"/>
+    <w:semiHidden/>
+    <w:unhideWhenUsed/>
+    <w:qFormat/>
+    <w:rsid w:val="004D06C8"/>
+    <w:pPr>
+      <w:keepNext/>
+      <w:keepLines/>
+      <w:numPr>
+        <w:ilvl w:val="6"/>
+        <w:numId w:val="30"/>
+      </w:numPr>
+      <w:spacing w:before="40" w:after="0"/>
+      <w:outlineLvl w:val="6"/>
+    </w:pPr>
+    <w:rPr>
+      <w:rFonts w:asciiTheme="majorHAnsi" w:eastAsiaTheme="majorEastAsia" w:hAnsiTheme="majorHAnsi" w:cstheme="majorBidi"/>
+      <w:i/>
+      <w:iCs/>
+      <w:color w:val="1F4D78" w:themeColor="accent1" w:themeShade="7F"/>
+    </w:rPr>
+  </w:style>
+  <w:style w:type="paragraph" w:styleId="Heading8">
+    <w:name w:val="heading 8"/>
+    <w:basedOn w:val="Normal"/>
+    <w:next w:val="Normal"/>
+    <w:link w:val="Heading8Char"/>
+    <w:uiPriority w:val="9"/>
+    <w:semiHidden/>
+    <w:unhideWhenUsed/>
+    <w:qFormat/>
+    <w:rsid w:val="004D06C8"/>
+    <w:pPr>
+      <w:keepNext/>
+      <w:keepLines/>
+      <w:numPr>
+        <w:ilvl w:val="7"/>
+        <w:numId w:val="30"/>
+      </w:numPr>
+      <w:spacing w:before="40" w:after="0"/>
+      <w:outlineLvl w:val="7"/>
+    </w:pPr>
+    <w:rPr>
+      <w:rFonts w:asciiTheme="majorHAnsi" w:eastAsiaTheme="majorEastAsia" w:hAnsiTheme="majorHAnsi" w:cstheme="majorBidi"/>
+      <w:color w:val="272727" w:themeColor="text1" w:themeTint="D8"/>
+      <w:sz w:val="21"/>
+      <w:szCs w:val="21"/>
+    </w:rPr>
+  </w:style>
+  <w:style w:type="paragraph" w:styleId="Heading9">
+    <w:name w:val="heading 9"/>
+    <w:basedOn w:val="Normal"/>
+    <w:next w:val="Normal"/>
+    <w:link w:val="Heading9Char"/>
+    <w:uiPriority w:val="9"/>
+    <w:semiHidden/>
+    <w:unhideWhenUsed/>
+    <w:qFormat/>
+    <w:rsid w:val="004D06C8"/>
+    <w:pPr>
+      <w:keepNext/>
+      <w:keepLines/>
+      <w:numPr>
+        <w:ilvl w:val="8"/>
+        <w:numId w:val="30"/>
+      </w:numPr>
+      <w:spacing w:before="40" w:after="0"/>
+      <w:outlineLvl w:val="8"/>
+    </w:pPr>
+    <w:rPr>
+      <w:rFonts w:asciiTheme="majorHAnsi" w:eastAsiaTheme="majorEastAsia" w:hAnsiTheme="majorHAnsi" w:cstheme="majorBidi"/>
+      <w:i/>
+      <w:iCs/>
+      <w:color w:val="272727" w:themeColor="text1" w:themeTint="D8"/>
+      <w:sz w:val="21"/>
+      <w:szCs w:val="21"/>
     </w:rPr>
   </w:style>
   <w:style w:type="character" w:default="1" w:styleId="DefaultParagraphFont">
@@ -7049,6 +11425,363 @@
       <w:rFonts w:ascii="Times New Roman" w:hAnsi="Times New Roman" w:cs="Times New Roman"/>
       <w:sz w:val="18"/>
       <w:szCs w:val="18"/>
+    </w:rPr>
+  </w:style>
+  <w:style w:type="paragraph" w:styleId="TOCHeading">
+    <w:name w:val="TOC Heading"/>
+    <w:basedOn w:val="Heading1"/>
+    <w:next w:val="Normal"/>
+    <w:uiPriority w:val="39"/>
+    <w:unhideWhenUsed/>
+    <w:qFormat/>
+    <w:rsid w:val="004D06C8"/>
+    <w:pPr>
+      <w:numPr>
+        <w:numId w:val="0"/>
+      </w:numPr>
+      <w:spacing w:before="480" w:line="276" w:lineRule="auto"/>
+      <w:outlineLvl w:val="9"/>
+    </w:pPr>
+    <w:rPr>
+      <w:b/>
+      <w:bCs/>
+      <w:sz w:val="28"/>
+      <w:szCs w:val="28"/>
+    </w:rPr>
+  </w:style>
+  <w:style w:type="paragraph" w:styleId="TOC2">
+    <w:name w:val="toc 2"/>
+    <w:basedOn w:val="Normal"/>
+    <w:next w:val="Normal"/>
+    <w:autoRedefine/>
+    <w:uiPriority w:val="39"/>
+    <w:unhideWhenUsed/>
+    <w:rsid w:val="004D06C8"/>
+    <w:pPr>
+      <w:spacing w:before="120" w:after="0"/>
+      <w:ind w:left="220"/>
+    </w:pPr>
+    <w:rPr>
+      <w:rFonts w:cstheme="minorHAnsi"/>
+      <w:b/>
+      <w:bCs/>
+    </w:rPr>
+  </w:style>
+  <w:style w:type="paragraph" w:styleId="TOC1">
+    <w:name w:val="toc 1"/>
+    <w:basedOn w:val="Normal"/>
+    <w:next w:val="Normal"/>
+    <w:autoRedefine/>
+    <w:uiPriority w:val="39"/>
+    <w:unhideWhenUsed/>
+    <w:rsid w:val="004D06C8"/>
+    <w:pPr>
+      <w:spacing w:before="120" w:after="0"/>
+    </w:pPr>
+    <w:rPr>
+      <w:rFonts w:cstheme="minorHAnsi"/>
+      <w:b/>
+      <w:bCs/>
+      <w:i/>
+      <w:iCs/>
+      <w:sz w:val="24"/>
+      <w:szCs w:val="24"/>
+    </w:rPr>
+  </w:style>
+  <w:style w:type="paragraph" w:styleId="TOC3">
+    <w:name w:val="toc 3"/>
+    <w:basedOn w:val="Normal"/>
+    <w:next w:val="Normal"/>
+    <w:autoRedefine/>
+    <w:uiPriority w:val="39"/>
+    <w:semiHidden/>
+    <w:unhideWhenUsed/>
+    <w:rsid w:val="004D06C8"/>
+    <w:pPr>
+      <w:spacing w:after="0"/>
+      <w:ind w:left="440"/>
+    </w:pPr>
+    <w:rPr>
+      <w:rFonts w:cstheme="minorHAnsi"/>
+      <w:sz w:val="20"/>
+      <w:szCs w:val="20"/>
+    </w:rPr>
+  </w:style>
+  <w:style w:type="paragraph" w:styleId="TOC4">
+    <w:name w:val="toc 4"/>
+    <w:basedOn w:val="Normal"/>
+    <w:next w:val="Normal"/>
+    <w:autoRedefine/>
+    <w:uiPriority w:val="39"/>
+    <w:semiHidden/>
+    <w:unhideWhenUsed/>
+    <w:rsid w:val="004D06C8"/>
+    <w:pPr>
+      <w:spacing w:after="0"/>
+      <w:ind w:left="660"/>
+    </w:pPr>
+    <w:rPr>
+      <w:rFonts w:cstheme="minorHAnsi"/>
+      <w:sz w:val="20"/>
+      <w:szCs w:val="20"/>
+    </w:rPr>
+  </w:style>
+  <w:style w:type="paragraph" w:styleId="TOC5">
+    <w:name w:val="toc 5"/>
+    <w:basedOn w:val="Normal"/>
+    <w:next w:val="Normal"/>
+    <w:autoRedefine/>
+    <w:uiPriority w:val="39"/>
+    <w:semiHidden/>
+    <w:unhideWhenUsed/>
+    <w:rsid w:val="004D06C8"/>
+    <w:pPr>
+      <w:spacing w:after="0"/>
+      <w:ind w:left="880"/>
+    </w:pPr>
+    <w:rPr>
+      <w:rFonts w:cstheme="minorHAnsi"/>
+      <w:sz w:val="20"/>
+      <w:szCs w:val="20"/>
+    </w:rPr>
+  </w:style>
+  <w:style w:type="paragraph" w:styleId="TOC6">
+    <w:name w:val="toc 6"/>
+    <w:basedOn w:val="Normal"/>
+    <w:next w:val="Normal"/>
+    <w:autoRedefine/>
+    <w:uiPriority w:val="39"/>
+    <w:semiHidden/>
+    <w:unhideWhenUsed/>
+    <w:rsid w:val="004D06C8"/>
+    <w:pPr>
+      <w:spacing w:after="0"/>
+      <w:ind w:left="1100"/>
+    </w:pPr>
+    <w:rPr>
+      <w:rFonts w:cstheme="minorHAnsi"/>
+      <w:sz w:val="20"/>
+      <w:szCs w:val="20"/>
+    </w:rPr>
+  </w:style>
+  <w:style w:type="paragraph" w:styleId="TOC7">
+    <w:name w:val="toc 7"/>
+    <w:basedOn w:val="Normal"/>
+    <w:next w:val="Normal"/>
+    <w:autoRedefine/>
+    <w:uiPriority w:val="39"/>
+    <w:semiHidden/>
+    <w:unhideWhenUsed/>
+    <w:rsid w:val="004D06C8"/>
+    <w:pPr>
+      <w:spacing w:after="0"/>
+      <w:ind w:left="1320"/>
+    </w:pPr>
+    <w:rPr>
+      <w:rFonts w:cstheme="minorHAnsi"/>
+      <w:sz w:val="20"/>
+      <w:szCs w:val="20"/>
+    </w:rPr>
+  </w:style>
+  <w:style w:type="paragraph" w:styleId="TOC8">
+    <w:name w:val="toc 8"/>
+    <w:basedOn w:val="Normal"/>
+    <w:next w:val="Normal"/>
+    <w:autoRedefine/>
+    <w:uiPriority w:val="39"/>
+    <w:semiHidden/>
+    <w:unhideWhenUsed/>
+    <w:rsid w:val="004D06C8"/>
+    <w:pPr>
+      <w:spacing w:after="0"/>
+      <w:ind w:left="1540"/>
+    </w:pPr>
+    <w:rPr>
+      <w:rFonts w:cstheme="minorHAnsi"/>
+      <w:sz w:val="20"/>
+      <w:szCs w:val="20"/>
+    </w:rPr>
+  </w:style>
+  <w:style w:type="paragraph" w:styleId="TOC9">
+    <w:name w:val="toc 9"/>
+    <w:basedOn w:val="Normal"/>
+    <w:next w:val="Normal"/>
+    <w:autoRedefine/>
+    <w:uiPriority w:val="39"/>
+    <w:semiHidden/>
+    <w:unhideWhenUsed/>
+    <w:rsid w:val="004D06C8"/>
+    <w:pPr>
+      <w:spacing w:after="0"/>
+      <w:ind w:left="1760"/>
+    </w:pPr>
+    <w:rPr>
+      <w:rFonts w:cstheme="minorHAnsi"/>
+      <w:sz w:val="20"/>
+      <w:szCs w:val="20"/>
+    </w:rPr>
+  </w:style>
+  <w:style w:type="paragraph" w:styleId="Caption">
+    <w:name w:val="caption"/>
+    <w:basedOn w:val="Normal"/>
+    <w:next w:val="Normal"/>
+    <w:uiPriority w:val="35"/>
+    <w:unhideWhenUsed/>
+    <w:qFormat/>
+    <w:rsid w:val="00580F9F"/>
+    <w:pPr>
+      <w:spacing w:after="200" w:line="240" w:lineRule="auto"/>
+    </w:pPr>
+    <w:rPr>
+      <w:i/>
+      <w:iCs/>
+      <w:color w:val="44546A" w:themeColor="text2"/>
+      <w:sz w:val="18"/>
+      <w:szCs w:val="18"/>
+    </w:rPr>
+  </w:style>
+  <w:style w:type="character" w:customStyle="1" w:styleId="Heading3Char">
+    <w:name w:val="Heading 3 Char"/>
+    <w:basedOn w:val="DefaultParagraphFont"/>
+    <w:link w:val="Heading3"/>
+    <w:uiPriority w:val="9"/>
+    <w:semiHidden/>
+    <w:rsid w:val="004D06C8"/>
+    <w:rPr>
+      <w:rFonts w:asciiTheme="majorHAnsi" w:eastAsiaTheme="majorEastAsia" w:hAnsiTheme="majorHAnsi" w:cstheme="majorBidi"/>
+      <w:color w:val="1F4D78" w:themeColor="accent1" w:themeShade="7F"/>
+      <w:sz w:val="24"/>
+      <w:szCs w:val="24"/>
+    </w:rPr>
+  </w:style>
+  <w:style w:type="character" w:customStyle="1" w:styleId="Heading4Char">
+    <w:name w:val="Heading 4 Char"/>
+    <w:basedOn w:val="DefaultParagraphFont"/>
+    <w:link w:val="Heading4"/>
+    <w:uiPriority w:val="9"/>
+    <w:semiHidden/>
+    <w:rsid w:val="004D06C8"/>
+    <w:rPr>
+      <w:rFonts w:asciiTheme="majorHAnsi" w:eastAsiaTheme="majorEastAsia" w:hAnsiTheme="majorHAnsi" w:cstheme="majorBidi"/>
+      <w:i/>
+      <w:iCs/>
+      <w:color w:val="2E74B5" w:themeColor="accent1" w:themeShade="BF"/>
+    </w:rPr>
+  </w:style>
+  <w:style w:type="character" w:customStyle="1" w:styleId="Heading5Char">
+    <w:name w:val="Heading 5 Char"/>
+    <w:basedOn w:val="DefaultParagraphFont"/>
+    <w:link w:val="Heading5"/>
+    <w:uiPriority w:val="9"/>
+    <w:semiHidden/>
+    <w:rsid w:val="004D06C8"/>
+    <w:rPr>
+      <w:rFonts w:asciiTheme="majorHAnsi" w:eastAsiaTheme="majorEastAsia" w:hAnsiTheme="majorHAnsi" w:cstheme="majorBidi"/>
+      <w:color w:val="2E74B5" w:themeColor="accent1" w:themeShade="BF"/>
+    </w:rPr>
+  </w:style>
+  <w:style w:type="character" w:customStyle="1" w:styleId="Heading6Char">
+    <w:name w:val="Heading 6 Char"/>
+    <w:basedOn w:val="DefaultParagraphFont"/>
+    <w:link w:val="Heading6"/>
+    <w:uiPriority w:val="9"/>
+    <w:semiHidden/>
+    <w:rsid w:val="004D06C8"/>
+    <w:rPr>
+      <w:rFonts w:asciiTheme="majorHAnsi" w:eastAsiaTheme="majorEastAsia" w:hAnsiTheme="majorHAnsi" w:cstheme="majorBidi"/>
+      <w:color w:val="1F4D78" w:themeColor="accent1" w:themeShade="7F"/>
+    </w:rPr>
+  </w:style>
+  <w:style w:type="character" w:customStyle="1" w:styleId="Heading7Char">
+    <w:name w:val="Heading 7 Char"/>
+    <w:basedOn w:val="DefaultParagraphFont"/>
+    <w:link w:val="Heading7"/>
+    <w:uiPriority w:val="9"/>
+    <w:semiHidden/>
+    <w:rsid w:val="004D06C8"/>
+    <w:rPr>
+      <w:rFonts w:asciiTheme="majorHAnsi" w:eastAsiaTheme="majorEastAsia" w:hAnsiTheme="majorHAnsi" w:cstheme="majorBidi"/>
+      <w:i/>
+      <w:iCs/>
+      <w:color w:val="1F4D78" w:themeColor="accent1" w:themeShade="7F"/>
+    </w:rPr>
+  </w:style>
+  <w:style w:type="character" w:customStyle="1" w:styleId="Heading8Char">
+    <w:name w:val="Heading 8 Char"/>
+    <w:basedOn w:val="DefaultParagraphFont"/>
+    <w:link w:val="Heading8"/>
+    <w:uiPriority w:val="9"/>
+    <w:semiHidden/>
+    <w:rsid w:val="004D06C8"/>
+    <w:rPr>
+      <w:rFonts w:asciiTheme="majorHAnsi" w:eastAsiaTheme="majorEastAsia" w:hAnsiTheme="majorHAnsi" w:cstheme="majorBidi"/>
+      <w:color w:val="272727" w:themeColor="text1" w:themeTint="D8"/>
+      <w:sz w:val="21"/>
+      <w:szCs w:val="21"/>
+    </w:rPr>
+  </w:style>
+  <w:style w:type="character" w:customStyle="1" w:styleId="Heading9Char">
+    <w:name w:val="Heading 9 Char"/>
+    <w:basedOn w:val="DefaultParagraphFont"/>
+    <w:link w:val="Heading9"/>
+    <w:uiPriority w:val="9"/>
+    <w:semiHidden/>
+    <w:rsid w:val="004D06C8"/>
+    <w:rPr>
+      <w:rFonts w:asciiTheme="majorHAnsi" w:eastAsiaTheme="majorEastAsia" w:hAnsiTheme="majorHAnsi" w:cstheme="majorBidi"/>
+      <w:i/>
+      <w:iCs/>
+      <w:color w:val="272727" w:themeColor="text1" w:themeTint="D8"/>
+      <w:sz w:val="21"/>
+      <w:szCs w:val="21"/>
+    </w:rPr>
+  </w:style>
+  <w:style w:type="paragraph" w:styleId="HTMLPreformatted">
+    <w:name w:val="HTML Preformatted"/>
+    <w:basedOn w:val="Normal"/>
+    <w:link w:val="HTMLPreformattedChar"/>
+    <w:uiPriority w:val="99"/>
+    <w:semiHidden/>
+    <w:unhideWhenUsed/>
+    <w:rsid w:val="00D03BDC"/>
+    <w:pPr>
+      <w:tabs>
+        <w:tab w:val="left" w:pos="916"/>
+        <w:tab w:val="left" w:pos="1832"/>
+        <w:tab w:val="left" w:pos="2748"/>
+        <w:tab w:val="left" w:pos="3664"/>
+        <w:tab w:val="left" w:pos="4580"/>
+        <w:tab w:val="left" w:pos="5496"/>
+        <w:tab w:val="left" w:pos="6412"/>
+        <w:tab w:val="left" w:pos="7328"/>
+        <w:tab w:val="left" w:pos="8244"/>
+        <w:tab w:val="left" w:pos="9160"/>
+        <w:tab w:val="left" w:pos="10076"/>
+        <w:tab w:val="left" w:pos="10992"/>
+        <w:tab w:val="left" w:pos="11908"/>
+        <w:tab w:val="left" w:pos="12824"/>
+        <w:tab w:val="left" w:pos="13740"/>
+        <w:tab w:val="left" w:pos="14656"/>
+      </w:tabs>
+      <w:spacing w:after="0" w:line="240" w:lineRule="auto"/>
+    </w:pPr>
+    <w:rPr>
+      <w:rFonts w:ascii="Courier New" w:eastAsia="Times New Roman" w:hAnsi="Courier New" w:cs="Courier New"/>
+      <w:sz w:val="20"/>
+      <w:szCs w:val="20"/>
+    </w:rPr>
+  </w:style>
+  <w:style w:type="character" w:customStyle="1" w:styleId="HTMLPreformattedChar">
+    <w:name w:val="HTML Preformatted Char"/>
+    <w:basedOn w:val="DefaultParagraphFont"/>
+    <w:link w:val="HTMLPreformatted"/>
+    <w:uiPriority w:val="99"/>
+    <w:semiHidden/>
+    <w:rsid w:val="00D03BDC"/>
+    <w:rPr>
+      <w:rFonts w:ascii="Courier New" w:eastAsia="Times New Roman" w:hAnsi="Courier New" w:cs="Courier New"/>
+      <w:sz w:val="20"/>
+      <w:szCs w:val="20"/>
     </w:rPr>
   </w:style>
 </w:styles>
@@ -7320,7 +12053,7 @@
 </file>
 
 <file path=customXml/itemProps1.xml><?xml version="1.0" encoding="utf-8"?>
-<ds:datastoreItem xmlns:ds="http://schemas.openxmlformats.org/officeDocument/2006/customXml" ds:itemID="{205ED7DC-FAB7-7A44-A555-716F21486083}">
+<ds:datastoreItem xmlns:ds="http://schemas.openxmlformats.org/officeDocument/2006/customXml" ds:itemID="{CF6804ED-9397-F14A-88AE-331731A6D805}">
   <ds:schemaRefs>
     <ds:schemaRef ds:uri="http://schemas.openxmlformats.org/officeDocument/2006/bibliography"/>
   </ds:schemaRefs>

--- a/trunk/Doc/OpenDSS_FNCS_Build.docx
+++ b/trunk/Doc/OpenDSS_FNCS_Build.docx
@@ -2,6 +2,8 @@
 <file path=word/document.xml><?xml version="1.0" encoding="utf-8"?>
 <w:document xmlns:wpc="http://schemas.microsoft.com/office/word/2010/wordprocessingCanvas" xmlns:cx="http://schemas.microsoft.com/office/drawing/2014/chartex" xmlns:cx1="http://schemas.microsoft.com/office/drawing/2015/9/8/chartex" xmlns:cx2="http://schemas.microsoft.com/office/drawing/2015/10/21/chartex" xmlns:cx3="http://schemas.microsoft.com/office/drawing/2016/5/9/chartex" xmlns:cx4="http://schemas.microsoft.com/office/drawing/2016/5/10/chartex" xmlns:cx5="http://schemas.microsoft.com/office/drawing/2016/5/11/chartex" xmlns:cx6="http://schemas.microsoft.com/office/drawing/2016/5/12/chartex" xmlns:cx7="http://schemas.microsoft.com/office/drawing/2016/5/13/chartex" xmlns:cx8="http://schemas.microsoft.com/office/drawing/2016/5/14/chartex" xmlns:mc="http://schemas.openxmlformats.org/markup-compatibility/2006" xmlns:aink="http://schemas.microsoft.com/office/drawing/2016/ink" xmlns:am3d="http://schemas.microsoft.com/office/drawing/2017/model3d" xmlns:o="urn:schemas-microsoft-com:office:office" xmlns:r="http://schemas.openxmlformats.org/officeDocument/2006/relationships" xmlns:m="http://schemas.openxmlformats.org/officeDocument/2006/math" xmlns:v="urn:schemas-microsoft-com:vml" xmlns:wp14="http://schemas.microsoft.com/office/word/2010/wordprocessingDrawing" xmlns:wp="http://schemas.openxmlformats.org/drawingml/2006/wordprocessingDrawing" xmlns:w10="urn:schemas-microsoft-com:office:word" xmlns:w="http://schemas.openxmlformats.org/wordprocessingml/2006/main" xmlns:w14="http://schemas.microsoft.com/office/word/2010/wordml" xmlns:w15="http://schemas.microsoft.com/office/word/2012/wordml" xmlns:w16cid="http://schemas.microsoft.com/office/word/2016/wordml/cid" xmlns:w16se="http://schemas.microsoft.com/office/word/2015/wordml/symex" xmlns:wpg="http://schemas.microsoft.com/office/word/2010/wordprocessingGroup" xmlns:wpi="http://schemas.microsoft.com/office/word/2010/wordprocessingInk" xmlns:wne="http://schemas.microsoft.com/office/word/2006/wordml" xmlns:wps="http://schemas.microsoft.com/office/word/2010/wordprocessingShape" mc:Ignorable="w14 w15 w16se w16cid wp14">
   <w:body>
+    <w:bookmarkStart w:id="0" w:name="_GoBack" w:displacedByCustomXml="next"/>
+    <w:bookmarkEnd w:id="0" w:displacedByCustomXml="next"/>
     <w:sdt>
       <w:sdtPr>
         <w:rPr>
@@ -985,11 +987,11 @@
       <w:pPr>
         <w:pStyle w:val="Heading1"/>
       </w:pPr>
-      <w:bookmarkStart w:id="0" w:name="_Toc9515254"/>
+      <w:bookmarkStart w:id="1" w:name="_Toc9515254"/>
       <w:r>
         <w:t>Background</w:t>
       </w:r>
-      <w:bookmarkEnd w:id="0"/>
+      <w:bookmarkEnd w:id="1"/>
     </w:p>
     <w:p>
       <w:r>
@@ -1192,10 +1194,10 @@
         <w:t>Free Pascal (FPC)</w:t>
       </w:r>
       <w:r>
-        <w:t xml:space="preserve"> 3.0</w:t>
-      </w:r>
-      <w:r>
-        <w:t>.4</w:t>
+        <w:t xml:space="preserve"> 3.</w:t>
+      </w:r>
+      <w:r>
+        <w:t>2</w:t>
       </w:r>
       <w:r>
         <w:t xml:space="preserve"> on Windows, Linux and Mac OS X. Modern versions of Pascal are object-oriented, but simpler than C++ and Java. There are syntax differences, but a developer who is already comfortable with C++ or Java can be productive in Pascal, too.</w:t>
@@ -1323,11 +1325,11 @@
         <w:lastRenderedPageBreak/>
         <w:fldChar w:fldCharType="end"/>
       </w:r>
-      <w:bookmarkStart w:id="1" w:name="_Toc9515255"/>
+      <w:bookmarkStart w:id="2" w:name="_Toc9515255"/>
       <w:r>
         <w:t>Running Cross-platform OpenDSS</w:t>
       </w:r>
-      <w:bookmarkEnd w:id="1"/>
+      <w:bookmarkEnd w:id="2"/>
     </w:p>
     <w:p>
       <w:pPr>
@@ -1432,7 +1434,15 @@
       </w:r>
       <w:proofErr w:type="spellEnd"/>
       <w:r>
-        <w:t xml:space="preserve">” from a command prompt. This runs the OpenDSS commands in </w:t>
+        <w:t xml:space="preserve">” from a command prompt. This runs the </w:t>
+      </w:r>
+      <w:proofErr w:type="spellStart"/>
+      <w:r>
+        <w:t>OpenDSS</w:t>
+      </w:r>
+      <w:proofErr w:type="spellEnd"/>
+      <w:r>
+        <w:t xml:space="preserve"> commands in </w:t>
       </w:r>
       <w:proofErr w:type="spellStart"/>
       <w:r>
@@ -1488,7 +1498,15 @@
       </w:r>
       <w:proofErr w:type="spellEnd"/>
       <w:r>
-        <w:t xml:space="preserve">” from a command prompt. This runs the OpenDSS commands in </w:t>
+        <w:t xml:space="preserve">” from a command prompt. This runs the </w:t>
+      </w:r>
+      <w:proofErr w:type="spellStart"/>
+      <w:r>
+        <w:t>OpenDSS</w:t>
+      </w:r>
+      <w:proofErr w:type="spellEnd"/>
+      <w:r>
+        <w:t xml:space="preserve"> commands in </w:t>
       </w:r>
       <w:proofErr w:type="spellStart"/>
       <w:r>
@@ -1503,11 +1521,11 @@
       <w:pPr>
         <w:pStyle w:val="Heading2"/>
       </w:pPr>
-      <w:bookmarkStart w:id="2" w:name="_Toc9515256"/>
+      <w:bookmarkStart w:id="3" w:name="_Toc9515256"/>
       <w:r>
         <w:t>Open Issues</w:t>
       </w:r>
-      <w:bookmarkEnd w:id="2"/>
+      <w:bookmarkEnd w:id="3"/>
     </w:p>
     <w:p>
       <w:pPr>
@@ -1541,11 +1559,11 @@
       <w:pPr>
         <w:pStyle w:val="Heading2"/>
       </w:pPr>
-      <w:bookmarkStart w:id="3" w:name="_Toc9515257"/>
+      <w:bookmarkStart w:id="4" w:name="_Toc9515257"/>
       <w:r>
         <w:t>Code Repositories</w:t>
       </w:r>
-      <w:bookmarkEnd w:id="3"/>
+      <w:bookmarkEnd w:id="4"/>
     </w:p>
     <w:p>
       <w:r>
@@ -1654,14 +1672,14 @@
       <w:pPr>
         <w:pStyle w:val="Heading1"/>
       </w:pPr>
-      <w:bookmarkStart w:id="4" w:name="_Toc9515258"/>
+      <w:bookmarkStart w:id="5" w:name="_Toc9515258"/>
       <w:r>
         <w:t>Streamlined</w:t>
       </w:r>
       <w:r>
         <w:t xml:space="preserve"> Build Instructions</w:t>
       </w:r>
-      <w:bookmarkEnd w:id="4"/>
+      <w:bookmarkEnd w:id="5"/>
     </w:p>
     <w:p>
       <w:r>
@@ -1701,10 +1719,16 @@
         <w:t xml:space="preserve"> instructions were tested on Mac OS X </w:t>
       </w:r>
       <w:r>
-        <w:t xml:space="preserve">High </w:t>
-      </w:r>
-      <w:r>
-        <w:t xml:space="preserve">Sierra, Ubuntu 16.04 and Windows 10. On Windows, if not building GridLAB-D, the required preliminary steps are described in a later section.  </w:t>
+        <w:t>Mojave</w:t>
+      </w:r>
+      <w:r>
+        <w:t>, Ubuntu 1</w:t>
+      </w:r>
+      <w:r>
+        <w:t>8</w:t>
+      </w:r>
+      <w:r>
+        <w:t xml:space="preserve">.04 and Windows 10. On Windows, if not building GridLAB-D, the required preliminary steps are described in a later section.  </w:t>
       </w:r>
       <w:r>
         <w:t>On Windows, some steps must be done from an MSYS</w:t>
@@ -1723,13 +1747,13 @@
       <w:pPr>
         <w:pStyle w:val="Heading2"/>
       </w:pPr>
-      <w:bookmarkStart w:id="5" w:name="_Ref9511328"/>
-      <w:bookmarkStart w:id="6" w:name="_Toc9515259"/>
+      <w:bookmarkStart w:id="6" w:name="_Ref9511328"/>
+      <w:bookmarkStart w:id="7" w:name="_Toc9515259"/>
       <w:r>
         <w:t>Prerequisite: GridLAB-D and FNCS are Built</w:t>
       </w:r>
-      <w:bookmarkEnd w:id="5"/>
       <w:bookmarkEnd w:id="6"/>
+      <w:bookmarkEnd w:id="7"/>
     </w:p>
     <w:p>
       <w:r>
@@ -1756,7 +1780,10 @@
         <w:t>Install FPC</w:t>
       </w:r>
       <w:r>
-        <w:t xml:space="preserve"> 3.0</w:t>
+        <w:t xml:space="preserve"> 3.</w:t>
+      </w:r>
+      <w:r>
+        <w:t>2</w:t>
       </w:r>
       <w:r>
         <w:t xml:space="preserve"> or higher</w:t>
@@ -1774,12 +1801,47 @@
         </w:numPr>
       </w:pPr>
       <w:r>
-        <w:t xml:space="preserve">Linux: </w:t>
-      </w:r>
-      <w:proofErr w:type="spellStart"/>
-      <w:r>
-        <w:rPr>
-          <w:b/>
+        <w:t>Linux</w:t>
+      </w:r>
+      <w:r>
+        <w:t>:</w:t>
+      </w:r>
+      <w:r>
+        <w:t xml:space="preserve"> </w:t>
+      </w:r>
+    </w:p>
+    <w:p>
+      <w:pPr>
+        <w:pStyle w:val="ListParagraph"/>
+        <w:numPr>
+          <w:ilvl w:val="2"/>
+          <w:numId w:val="23"/>
+        </w:numPr>
+      </w:pPr>
+      <w:r>
+        <w:t xml:space="preserve">first, remove any older </w:t>
+      </w:r>
+      <w:proofErr w:type="spellStart"/>
+      <w:r>
+        <w:t>fpc</w:t>
+      </w:r>
+      <w:proofErr w:type="spellEnd"/>
+      <w:r>
+        <w:t xml:space="preserve"> </w:t>
+      </w:r>
+      <w:r>
+        <w:t xml:space="preserve">version from </w:t>
+      </w:r>
+      <w:r>
+        <w:rPr>
+          <w:bCs/>
+        </w:rPr>
+        <w:t>“</w:t>
+      </w:r>
+      <w:proofErr w:type="spellStart"/>
+      <w:r>
+        <w:rPr>
+          <w:bCs/>
           <w:i/>
         </w:rPr>
         <w:t>sudo</w:t>
@@ -1787,7 +1849,7 @@
       <w:proofErr w:type="spellEnd"/>
       <w:r>
         <w:rPr>
-          <w:b/>
+          <w:bCs/>
           <w:i/>
         </w:rPr>
         <w:t xml:space="preserve"> apt-get install </w:t>
@@ -1795,34 +1857,54 @@
       <w:proofErr w:type="spellStart"/>
       <w:r>
         <w:rPr>
-          <w:b/>
+          <w:bCs/>
           <w:i/>
         </w:rPr>
         <w:t>fpc</w:t>
       </w:r>
       <w:proofErr w:type="spellEnd"/>
-    </w:p>
-    <w:p>
-      <w:pPr>
-        <w:pStyle w:val="ListParagraph"/>
-        <w:numPr>
-          <w:ilvl w:val="1"/>
+      <w:r>
+        <w:rPr>
+          <w:bCs/>
+          <w:i/>
+        </w:rPr>
+        <w:t>”</w:t>
+      </w:r>
+    </w:p>
+    <w:p>
+      <w:pPr>
+        <w:pStyle w:val="ListParagraph"/>
+        <w:numPr>
+          <w:ilvl w:val="2"/>
           <w:numId w:val="23"/>
         </w:numPr>
       </w:pPr>
       <w:r>
-        <w:t xml:space="preserve">Windows: from </w:t>
+        <w:rPr>
+          <w:bCs/>
+          <w:iCs/>
+        </w:rPr>
+        <w:t xml:space="preserve">from </w:t>
       </w:r>
       <w:hyperlink r:id="rId13" w:history="1">
         <w:r>
           <w:rPr>
             <w:rStyle w:val="Hyperlink"/>
           </w:rPr>
-          <w:t>https://sourceforge.net/projects/freepascal/files/Win32/3.0.4</w:t>
+          <w:t>https://sourceforge.net/projects/freepascal/files/Linux/3.2.0/</w:t>
         </w:r>
       </w:hyperlink>
       <w:r>
-        <w:t>, you need the base win32 installation and then the x86_64 cross-compiler</w:t>
+        <w:t xml:space="preserve">, download, unzip and install </w:t>
+      </w:r>
+      <w:r>
+        <w:rPr>
+          <w:b/>
+          <w:bCs/>
+          <w:i/>
+          <w:iCs/>
+        </w:rPr>
+        <w:t>fpc-3.2.0-x86_64-linux.tar</w:t>
       </w:r>
     </w:p>
     <w:p>
@@ -1834,20 +1916,56 @@
         </w:numPr>
       </w:pPr>
       <w:r>
-        <w:t xml:space="preserve">Mac: </w:t>
-      </w:r>
-      <w:r>
-        <w:t xml:space="preserve">from </w:t>
+        <w:t>Windows: from</w:t>
+      </w:r>
+      <w:r>
+        <w:t xml:space="preserve"> </w:t>
       </w:r>
       <w:hyperlink r:id="rId14" w:history="1">
         <w:r>
           <w:rPr>
             <w:rStyle w:val="Hyperlink"/>
           </w:rPr>
-          <w:t>https://sourceforge.net/projects/freepascal/files/Mac OS X/3.0.4/</w:t>
+          <w:t>https://sourceforge.net/projects/freepascal/files/Win32/3.2.0/</w:t>
         </w:r>
       </w:hyperlink>
       <w:r>
+        <w:t xml:space="preserve">, you need the base win32 installation </w:t>
+      </w:r>
+      <w:r>
+        <w:t xml:space="preserve">for i386 </w:t>
+      </w:r>
+      <w:r>
+        <w:t>and then the x86_64 cross-compiler</w:t>
+      </w:r>
+    </w:p>
+    <w:p>
+      <w:pPr>
+        <w:pStyle w:val="ListParagraph"/>
+        <w:numPr>
+          <w:ilvl w:val="1"/>
+          <w:numId w:val="23"/>
+        </w:numPr>
+      </w:pPr>
+      <w:r>
+        <w:lastRenderedPageBreak/>
+        <w:t xml:space="preserve">Mac: </w:t>
+      </w:r>
+      <w:r>
+        <w:t>from</w:t>
+      </w:r>
+      <w:r>
+        <w:t xml:space="preserve"> </w:t>
+      </w:r>
+      <w:hyperlink r:id="rId15" w:history="1">
+        <w:r>
+          <w:rPr>
+            <w:rStyle w:val="Hyperlink"/>
+          </w:rPr>
+          <w:t>https://sourceforge.net/projects/freepascal/files/Mac%20OS%20X/3.2.0/</w:t>
+        </w:r>
+      </w:hyperlink>
+      <w:r>
         <w:t>, you need the intel-</w:t>
       </w:r>
       <w:proofErr w:type="spellStart"/>
@@ -1914,7 +2032,6 @@
           <w:b/>
           <w:i/>
         </w:rPr>
-        <w:lastRenderedPageBreak/>
         <w:t>mkdir</w:t>
       </w:r>
       <w:proofErr w:type="spellEnd"/>
@@ -3018,8 +3135,17 @@
           <w:b/>
           <w:i/>
         </w:rPr>
-        <w:t xml:space="preserve"> OpenDSS</w:t>
-      </w:r>
+        <w:t xml:space="preserve"> </w:t>
+      </w:r>
+      <w:proofErr w:type="spellStart"/>
+      <w:r>
+        <w:rPr>
+          <w:b/>
+          <w:i/>
+        </w:rPr>
+        <w:t>OpenDSS</w:t>
+      </w:r>
+      <w:proofErr w:type="spellEnd"/>
       <w:r>
         <w:t xml:space="preserve"> or </w:t>
       </w:r>
@@ -3060,6 +3186,7 @@
         </w:numPr>
       </w:pPr>
       <w:r>
+        <w:lastRenderedPageBreak/>
         <w:t>Strategy 1: grab everything with</w:t>
       </w:r>
     </w:p>
@@ -3115,7 +3242,6 @@
         <w:rPr>
           <w:b/>
         </w:rPr>
-        <w:lastRenderedPageBreak/>
         <w:t>svn</w:t>
       </w:r>
       <w:proofErr w:type="spellEnd"/>
@@ -3659,8 +3785,16 @@
         <w:rPr>
           <w:b/>
         </w:rPr>
-        <w:t xml:space="preserve"> update --set-depth infinity Source/General</w:t>
-      </w:r>
+        <w:t xml:space="preserve"> update –set-depth infinity Source/</w:t>
+      </w:r>
+      <w:proofErr w:type="spellStart"/>
+      <w:r>
+        <w:rPr>
+          <w:b/>
+        </w:rPr>
+        <w:t>epiktimer</w:t>
+      </w:r>
+      <w:proofErr w:type="spellEnd"/>
     </w:p>
     <w:p>
       <w:pPr>
@@ -3674,7 +3808,6 @@
           <w:b/>
         </w:rPr>
       </w:pPr>
-      <w:bookmarkStart w:id="7" w:name="_GoBack"/>
       <w:proofErr w:type="spellStart"/>
       <w:r>
         <w:rPr>
@@ -3687,18 +3820,9 @@
         <w:rPr>
           <w:b/>
         </w:rPr>
-        <w:t xml:space="preserve"> update --set-depth infinity Source/</w:t>
-      </w:r>
-      <w:proofErr w:type="spellStart"/>
-      <w:r>
-        <w:rPr>
-          <w:b/>
-        </w:rPr>
-        <w:t>generics.collections</w:t>
-      </w:r>
-      <w:proofErr w:type="spellEnd"/>
-    </w:p>
-    <w:bookmarkEnd w:id="7"/>
+        <w:t xml:space="preserve"> update --set-depth infinity Source/General</w:t>
+      </w:r>
+    </w:p>
     <w:p>
       <w:pPr>
         <w:pStyle w:val="ListParagraph"/>
@@ -3708,23 +3832,35 @@
         </w:numPr>
         <w:ind w:left="1800"/>
         <w:rPr>
-          <w:b/>
-        </w:rPr>
-      </w:pPr>
-      <w:proofErr w:type="spellStart"/>
-      <w:r>
-        <w:rPr>
-          <w:b/>
+          <w:bCs/>
+          <w:color w:val="BFBFBF" w:themeColor="background1" w:themeShade="BF"/>
+        </w:rPr>
+      </w:pPr>
+      <w:proofErr w:type="spellStart"/>
+      <w:r>
+        <w:rPr>
+          <w:bCs/>
+          <w:color w:val="BFBFBF" w:themeColor="background1" w:themeShade="BF"/>
         </w:rPr>
         <w:t>svn</w:t>
       </w:r>
       <w:proofErr w:type="spellEnd"/>
       <w:r>
         <w:rPr>
-          <w:b/>
-        </w:rPr>
-        <w:t xml:space="preserve"> update --set-depth infinity Source/Meters</w:t>
-      </w:r>
+          <w:bCs/>
+          <w:color w:val="BFBFBF" w:themeColor="background1" w:themeShade="BF"/>
+        </w:rPr>
+        <w:t xml:space="preserve"> update --set-depth infinity Source/</w:t>
+      </w:r>
+      <w:proofErr w:type="spellStart"/>
+      <w:r>
+        <w:rPr>
+          <w:bCs/>
+          <w:color w:val="BFBFBF" w:themeColor="background1" w:themeShade="BF"/>
+        </w:rPr>
+        <w:t>generics.collections</w:t>
+      </w:r>
+      <w:proofErr w:type="spellEnd"/>
     </w:p>
     <w:p>
       <w:pPr>
@@ -3750,13 +3886,7 @@
         <w:rPr>
           <w:b/>
         </w:rPr>
-        <w:t xml:space="preserve"> update --set-depth infinity Source/</w:t>
-      </w:r>
-      <w:r>
-        <w:rPr>
-          <w:b/>
-        </w:rPr>
-        <w:t>Shared</w:t>
+        <w:t xml:space="preserve"> update --set-depth infinity Source/Meters</w:t>
       </w:r>
     </w:p>
     <w:p>
@@ -3783,7 +3913,13 @@
         <w:rPr>
           <w:b/>
         </w:rPr>
-        <w:t xml:space="preserve"> update --set-depth infinity Source/Parser</w:t>
+        <w:t xml:space="preserve"> update --set-depth infinity Source/</w:t>
+      </w:r>
+      <w:r>
+        <w:rPr>
+          <w:b/>
+        </w:rPr>
+        <w:t>Shared</w:t>
       </w:r>
     </w:p>
     <w:p>
@@ -3810,16 +3946,8 @@
         <w:rPr>
           <w:b/>
         </w:rPr>
-        <w:t xml:space="preserve"> update --set-depth infinity Source/</w:t>
-      </w:r>
-      <w:proofErr w:type="spellStart"/>
-      <w:r>
-        <w:rPr>
-          <w:b/>
-        </w:rPr>
-        <w:t>PCElements</w:t>
-      </w:r>
-      <w:proofErr w:type="spellEnd"/>
+        <w:t xml:space="preserve"> update --set-depth infinity Source/Parser</w:t>
+      </w:r>
     </w:p>
     <w:p>
       <w:pPr>
@@ -3852,6 +3980,41 @@
         <w:rPr>
           <w:b/>
         </w:rPr>
+        <w:t>PCElements</w:t>
+      </w:r>
+      <w:proofErr w:type="spellEnd"/>
+    </w:p>
+    <w:p>
+      <w:pPr>
+        <w:pStyle w:val="ListParagraph"/>
+        <w:numPr>
+          <w:ilvl w:val="2"/>
+          <w:numId w:val="7"/>
+        </w:numPr>
+        <w:ind w:left="1800"/>
+        <w:rPr>
+          <w:b/>
+        </w:rPr>
+      </w:pPr>
+      <w:proofErr w:type="spellStart"/>
+      <w:r>
+        <w:rPr>
+          <w:b/>
+        </w:rPr>
+        <w:t>svn</w:t>
+      </w:r>
+      <w:proofErr w:type="spellEnd"/>
+      <w:r>
+        <w:rPr>
+          <w:b/>
+        </w:rPr>
+        <w:t xml:space="preserve"> update --set-depth infinity Source/</w:t>
+      </w:r>
+      <w:proofErr w:type="spellStart"/>
+      <w:r>
+        <w:rPr>
+          <w:b/>
+        </w:rPr>
         <w:t>PDElements</w:t>
       </w:r>
       <w:proofErr w:type="spellEnd"/>
@@ -4150,7 +4313,7 @@
       <w:r>
         <w:t xml:space="preserve">. In that case, unzip </w:t>
       </w:r>
-      <w:hyperlink r:id="rId15" w:history="1">
+      <w:hyperlink r:id="rId16" w:history="1">
         <w:r>
           <w:rPr>
             <w:rStyle w:val="Hyperlink"/>
@@ -4297,7 +4460,15 @@
       </w:r>
       <w:proofErr w:type="spellEnd"/>
       <w:r>
-        <w:t>/OpenDSS/Source/CMD/</w:t>
+        <w:t>/</w:t>
+      </w:r>
+      <w:proofErr w:type="spellStart"/>
+      <w:r>
+        <w:t>OpenDSS</w:t>
+      </w:r>
+      <w:proofErr w:type="spellEnd"/>
+      <w:r>
+        <w:t>/Source/CMD/</w:t>
       </w:r>
       <w:proofErr w:type="spellStart"/>
       <w:r>
@@ -4305,7 +4476,11 @@
       </w:r>
       <w:proofErr w:type="spellEnd"/>
       <w:r>
-        <w:t xml:space="preserve"> from the Lazarus IDE. The IDE provides more convenient management of project files, builds and error messages. To install the IDE o</w:t>
+        <w:t xml:space="preserve"> from the Lazarus IDE. The IDE provides more convenient management of project files, builds and error </w:t>
+      </w:r>
+      <w:r>
+        <w:lastRenderedPageBreak/>
+        <w:t>messages. To install the IDE o</w:t>
       </w:r>
       <w:r>
         <w:t>n Ubuntu</w:t>
@@ -4345,9 +4520,21 @@
         <w:t>you can download a combined package of</w:t>
       </w:r>
       <w:r>
-        <w:t xml:space="preserve"> Lazarus 1.6 and FPC 3.0 from </w:t>
-      </w:r>
-      <w:hyperlink r:id="rId16" w:history="1">
+        <w:t xml:space="preserve"> Lazarus </w:t>
+      </w:r>
+      <w:r>
+        <w:t>2.0</w:t>
+      </w:r>
+      <w:r>
+        <w:t xml:space="preserve"> and FPC 3.</w:t>
+      </w:r>
+      <w:r>
+        <w:t>2</w:t>
+      </w:r>
+      <w:r>
+        <w:t xml:space="preserve"> from </w:t>
+      </w:r>
+      <w:hyperlink r:id="rId17" w:history="1">
         <w:r>
           <w:rPr>
             <w:rStyle w:val="Hyperlink"/>
@@ -4363,7 +4550,7 @@
       <w:r>
         <w:t xml:space="preserve"> </w:t>
       </w:r>
-      <w:hyperlink r:id="rId17" w:history="1">
+      <w:hyperlink r:id="rId18" w:history="1">
         <w:r>
           <w:rPr>
             <w:rStyle w:val="Hyperlink"/>
@@ -4397,7 +4584,6 @@
         <w:t xml:space="preserve">) and </w:t>
       </w:r>
       <w:r>
-        <w:lastRenderedPageBreak/>
         <w:t xml:space="preserve">possibly </w:t>
       </w:r>
       <w:r>
@@ -4477,7 +4663,7 @@
       <w:r>
         <w:t xml:space="preserve">GCC from </w:t>
       </w:r>
-      <w:hyperlink r:id="rId18" w:history="1">
+      <w:hyperlink r:id="rId19" w:history="1">
         <w:r>
           <w:rPr>
             <w:rStyle w:val="Hyperlink"/>
@@ -4497,7 +4683,7 @@
       <w:r>
         <w:t xml:space="preserve">Download and install just MSYS 1.0.11 from </w:t>
       </w:r>
-      <w:hyperlink r:id="rId19" w:history="1">
+      <w:hyperlink r:id="rId20" w:history="1">
         <w:r>
           <w:rPr>
             <w:rStyle w:val="Hyperlink"/>
@@ -4558,7 +4744,7 @@
       <w:r>
         <w:t xml:space="preserve"> from </w:t>
       </w:r>
-      <w:hyperlink r:id="rId20" w:history="1">
+      <w:hyperlink r:id="rId21" w:history="1">
         <w:r>
           <w:rPr>
             <w:rStyle w:val="Hyperlink"/>
@@ -4594,7 +4780,7 @@
       <w:r>
         <w:t xml:space="preserve">If you don’t have a Git client, install from </w:t>
       </w:r>
-      <w:hyperlink r:id="rId21" w:history="1">
+      <w:hyperlink r:id="rId22" w:history="1">
         <w:r>
           <w:rPr>
             <w:rStyle w:val="Hyperlink"/>
@@ -4631,7 +4817,7 @@
       <w:r>
         <w:t xml:space="preserve">You may also install the command line Git from </w:t>
       </w:r>
-      <w:hyperlink r:id="rId22" w:history="1">
+      <w:hyperlink r:id="rId23" w:history="1">
         <w:r>
           <w:rPr>
             <w:rStyle w:val="Hyperlink"/>
@@ -4659,7 +4845,7 @@
       <w:r>
         <w:t xml:space="preserve">, install from </w:t>
       </w:r>
-      <w:hyperlink r:id="rId23" w:history="1">
+      <w:hyperlink r:id="rId24" w:history="1">
         <w:r>
           <w:rPr>
             <w:rStyle w:val="Hyperlink"/>
@@ -4748,7 +4934,7 @@
           <w:numId w:val="29"/>
         </w:numPr>
       </w:pPr>
-      <w:hyperlink r:id="rId24" w:history="1">
+      <w:hyperlink r:id="rId25" w:history="1">
         <w:r>
           <w:rPr>
             <w:rStyle w:val="Hyperlink"/>
@@ -4783,7 +4969,7 @@
           <w:szCs w:val="24"/>
         </w:rPr>
       </w:pPr>
-      <w:hyperlink r:id="rId25" w:history="1">
+      <w:hyperlink r:id="rId26" w:history="1">
         <w:r>
           <w:rPr>
             <w:rStyle w:val="Hyperlink"/>
@@ -4815,7 +5001,7 @@
           <w:szCs w:val="24"/>
         </w:rPr>
       </w:pPr>
-      <w:hyperlink r:id="rId26" w:history="1">
+      <w:hyperlink r:id="rId27" w:history="1">
         <w:r>
           <w:rPr>
             <w:rStyle w:val="Hyperlink"/>
@@ -4847,7 +5033,7 @@
           <w:szCs w:val="24"/>
         </w:rPr>
       </w:pPr>
-      <w:hyperlink r:id="rId27" w:history="1">
+      <w:hyperlink r:id="rId28" w:history="1">
         <w:r>
           <w:rPr>
             <w:rStyle w:val="Hyperlink"/>
@@ -4860,6 +5046,7 @@
     </w:p>
     <w:p>
       <w:r>
+        <w:lastRenderedPageBreak/>
         <w:t>The</w:t>
       </w:r>
       <w:r>
@@ -4898,7 +5085,15 @@
       </w:r>
       <w:proofErr w:type="spellEnd"/>
       <w:r>
-        <w:t xml:space="preserve">/OpenDSS/Source/DDLL, </w:t>
+        <w:t>/</w:t>
+      </w:r>
+      <w:proofErr w:type="spellStart"/>
+      <w:r>
+        <w:t>OpenDSS</w:t>
+      </w:r>
+      <w:proofErr w:type="spellEnd"/>
+      <w:r>
+        <w:t xml:space="preserve">/Source/DDLL, </w:t>
       </w:r>
       <w:r>
         <w:t>use</w:t>
@@ -4948,7 +5143,15 @@
       </w:r>
       <w:proofErr w:type="spellEnd"/>
       <w:r>
-        <w:t>/OpenDSS/Source/DDLL/</w:t>
+        <w:t>/</w:t>
+      </w:r>
+      <w:proofErr w:type="spellStart"/>
+      <w:r>
+        <w:t>OpenDSS</w:t>
+      </w:r>
+      <w:proofErr w:type="spellEnd"/>
+      <w:r>
+        <w:t>/Source/DDLL/</w:t>
       </w:r>
       <w:proofErr w:type="spellStart"/>
       <w:r>
@@ -4962,7 +5165,6 @@
       </w:pPr>
       <w:bookmarkStart w:id="11" w:name="_Toc9515263"/>
       <w:r>
-        <w:lastRenderedPageBreak/>
         <w:t>FNCS Example for OpenDSS</w:t>
       </w:r>
       <w:bookmarkEnd w:id="11"/>
@@ -5082,7 +5284,7 @@
                     </pic:cNvPicPr>
                   </pic:nvPicPr>
                   <pic:blipFill>
-                    <a:blip r:embed="rId28" cstate="print"/>
+                    <a:blip r:embed="rId29" cstate="print"/>
                     <a:srcRect/>
                     <a:stretch>
                       <a:fillRect/>
@@ -5124,7 +5326,7 @@
                     <pic:cNvPicPr/>
                   </pic:nvPicPr>
                   <pic:blipFill>
-                    <a:blip r:embed="rId29"/>
+                    <a:blip r:embed="rId30"/>
                     <a:stretch>
                       <a:fillRect/>
                     </a:stretch>
@@ -5720,7 +5922,15 @@
     <w:p/>
     <w:p>
       <w:r>
-        <w:t xml:space="preserve">The FNCS configuration file for OpenDSS, </w:t>
+        <w:t xml:space="preserve">The FNCS configuration file for </w:t>
+      </w:r>
+      <w:proofErr w:type="spellStart"/>
+      <w:r>
+        <w:t>OpenDSS</w:t>
+      </w:r>
+      <w:proofErr w:type="spellEnd"/>
+      <w:r>
+        <w:t xml:space="preserve">, </w:t>
       </w:r>
       <w:proofErr w:type="spellStart"/>
       <w:proofErr w:type="gramStart"/>
@@ -5904,6 +6114,7 @@
     </w:p>
     <w:p>
       <w:r>
+        <w:lastRenderedPageBreak/>
         <w:t xml:space="preserve">For now, OpenDSS only subscribes to scripted text commands, which is enough for the </w:t>
       </w:r>
       <w:proofErr w:type="spellStart"/>
@@ -5945,11 +6156,7 @@
       <w:proofErr w:type="spellEnd"/>
       <w:proofErr w:type="gramEnd"/>
       <w:r>
-        <w:t xml:space="preserve">, reproduced below. The commands from 0 to 9 ns set up the simulation according to OpenDSS syntax. See the documentation that comes with </w:t>
-      </w:r>
-      <w:r>
-        <w:lastRenderedPageBreak/>
-        <w:t>OpenDSS for more details on the syntax and features.  The command at 10 ns requests the start of an 86400s simulation, which actually begins at 1s or 1e9 ns.</w:t>
+        <w:t>, reproduced below. The commands from 0 to 9 ns set up the simulation according to OpenDSS syntax. See the documentation that comes with OpenDSS for more details on the syntax and features.  The command at 10 ns requests the start of an 86400s simulation, which actually begins at 1s or 1e9 ns.</w:t>
       </w:r>
     </w:p>
     <w:p>
@@ -6779,6 +6986,7 @@
       </w:pPr>
       <w:proofErr w:type="spellStart"/>
       <w:r>
+        <w:lastRenderedPageBreak/>
         <w:t>CapControl</w:t>
       </w:r>
       <w:proofErr w:type="spellEnd"/>
@@ -6839,7 +7047,6 @@
         <w:pStyle w:val="Heading1"/>
       </w:pPr>
       <w:r>
-        <w:lastRenderedPageBreak/>
         <w:t>Source Code Directories for OpenDSS</w:t>
       </w:r>
     </w:p>
@@ -7053,11 +7260,21 @@
         </w:numPr>
       </w:pPr>
       <w:r>
-        <w:t>Source/EXE</w:t>
-      </w:r>
-      <w:r>
-        <w:t xml:space="preserve"> – a Windows standalone application</w:t>
-      </w:r>
+        <w:t>Source/</w:t>
+      </w:r>
+      <w:proofErr w:type="spellStart"/>
+      <w:r>
+        <w:t>epiktimer</w:t>
+      </w:r>
+      <w:proofErr w:type="spellEnd"/>
+      <w:r>
+        <w:t xml:space="preserve"> – a cross-platform implementation and wrapper of </w:t>
+      </w:r>
+      <w:proofErr w:type="spellStart"/>
+      <w:r>
+        <w:t>QueryPerformance</w:t>
+      </w:r>
+      <w:proofErr w:type="spellEnd"/>
     </w:p>
     <w:p>
       <w:pPr>
@@ -7068,7 +7285,10 @@
         </w:numPr>
       </w:pPr>
       <w:r>
-        <w:t>Source/Executive – executes the scripted commands, contains the on-line help text</w:t>
+        <w:t>Source/EXE</w:t>
+      </w:r>
+      <w:r>
+        <w:t xml:space="preserve"> – a Windows standalone application</w:t>
       </w:r>
     </w:p>
     <w:p>
@@ -7080,7 +7300,7 @@
         </w:numPr>
       </w:pPr>
       <w:r>
-        <w:t>Source/Forms – GUI components, to be avoided in the Lazarus/FPC version</w:t>
+        <w:t>Source/Executive – executes the scripted commands, contains the on-line help text</w:t>
       </w:r>
     </w:p>
     <w:p>
@@ -7092,18 +7312,7 @@
         </w:numPr>
       </w:pPr>
       <w:r>
-        <w:t>Source/General</w:t>
-      </w:r>
-      <w:r>
-        <w:t xml:space="preserve"> – elements that support PC and PD elements, including line codes, wires, spacings, transformer codes, </w:t>
-      </w:r>
-      <w:proofErr w:type="spellStart"/>
-      <w:r>
-        <w:t>loadshapes</w:t>
-      </w:r>
-      <w:proofErr w:type="spellEnd"/>
-      <w:r>
-        <w:t>, curves, etc.</w:t>
+        <w:t>Source/Forms – GUI components, to be avoided in the Lazarus/FPC version</w:t>
       </w:r>
     </w:p>
     <w:p>
@@ -7115,10 +7324,23 @@
         </w:numPr>
       </w:pPr>
       <w:r>
-        <w:t>Source/IndMach012a</w:t>
-      </w:r>
-      <w:r>
-        <w:t xml:space="preserve"> – a dynamic induction machine model that we are not using, but it does provide an example of interfacing a new component to OpenDSS as a DLL</w:t>
+        <w:t>Source/</w:t>
+      </w:r>
+      <w:proofErr w:type="spellStart"/>
+      <w:r>
+        <w:t>generics.collections</w:t>
+      </w:r>
+      <w:proofErr w:type="spellEnd"/>
+      <w:r>
+        <w:t xml:space="preserve"> – will be removed in favor of support now built in to </w:t>
+      </w:r>
+      <w:proofErr w:type="spellStart"/>
+      <w:r>
+        <w:t>fpc</w:t>
+      </w:r>
+      <w:proofErr w:type="spellEnd"/>
+      <w:r>
+        <w:t xml:space="preserve"> 3.2</w:t>
       </w:r>
     </w:p>
     <w:p>
@@ -7130,10 +7352,18 @@
         </w:numPr>
       </w:pPr>
       <w:r>
-        <w:t>Source/Meters</w:t>
-      </w:r>
-      <w:r>
-        <w:t xml:space="preserve"> – sensors, monitors and energy meters (these are not billing meters as in GridLAB-D)</w:t>
+        <w:t>Source/General</w:t>
+      </w:r>
+      <w:r>
+        <w:t xml:space="preserve"> – elements that support PC and PD elements, including line codes, wires, spacings, transformer codes, </w:t>
+      </w:r>
+      <w:proofErr w:type="spellStart"/>
+      <w:r>
+        <w:t>loadshapes</w:t>
+      </w:r>
+      <w:proofErr w:type="spellEnd"/>
+      <w:r>
+        <w:t>, curves, etc.</w:t>
       </w:r>
     </w:p>
     <w:p>
@@ -7145,10 +7375,10 @@
         </w:numPr>
       </w:pPr>
       <w:r>
-        <w:t>Source/Parser</w:t>
-      </w:r>
-      <w:r>
-        <w:t xml:space="preserve"> – parses text input</w:t>
+        <w:t>Source/IndMach012a</w:t>
+      </w:r>
+      <w:r>
+        <w:t xml:space="preserve"> – a dynamic induction machine model that we are not using, but it does provide an example of interfacing a new component to OpenDSS as a DLL</w:t>
       </w:r>
     </w:p>
     <w:p>
@@ -7160,15 +7390,10 @@
         </w:numPr>
       </w:pPr>
       <w:r>
-        <w:t>Source/</w:t>
-      </w:r>
-      <w:proofErr w:type="spellStart"/>
-      <w:r>
-        <w:t>PCElements</w:t>
-      </w:r>
-      <w:proofErr w:type="spellEnd"/>
-      <w:r>
-        <w:t xml:space="preserve"> – power conversion (PC) elements like load, generation, PV, storage</w:t>
+        <w:t>Source/Meters</w:t>
+      </w:r>
+      <w:r>
+        <w:t xml:space="preserve"> – sensors, monitors and energy meters (these are not billing meters as in GridLAB-D)</w:t>
       </w:r>
     </w:p>
     <w:p>
@@ -7180,15 +7405,10 @@
         </w:numPr>
       </w:pPr>
       <w:r>
-        <w:t>Source/</w:t>
-      </w:r>
-      <w:proofErr w:type="spellStart"/>
-      <w:r>
-        <w:t>PDElements</w:t>
-      </w:r>
-      <w:proofErr w:type="spellEnd"/>
-      <w:r>
-        <w:t xml:space="preserve"> – power delivery (PD) elements like transformers and lines, also capacitors.</w:t>
+        <w:t>Source/Parser</w:t>
+      </w:r>
+      <w:r>
+        <w:t xml:space="preserve"> – parses text input</w:t>
       </w:r>
     </w:p>
     <w:p>
@@ -7200,10 +7420,15 @@
         </w:numPr>
       </w:pPr>
       <w:r>
-        <w:t>Source/Plot</w:t>
-      </w:r>
-      <w:r>
-        <w:t xml:space="preserve"> – plots the circuit layouts and output values; not supported in Lazarus/FPC version</w:t>
+        <w:t>Source/</w:t>
+      </w:r>
+      <w:proofErr w:type="spellStart"/>
+      <w:r>
+        <w:t>PCElements</w:t>
+      </w:r>
+      <w:proofErr w:type="spellEnd"/>
+      <w:r>
+        <w:t xml:space="preserve"> – power conversion (PC) elements like load, generation, PV, storage</w:t>
       </w:r>
     </w:p>
     <w:p>
@@ -7215,10 +7440,15 @@
         </w:numPr>
       </w:pPr>
       <w:r>
-        <w:t>Source/Shared</w:t>
-      </w:r>
-      <w:r>
-        <w:t xml:space="preserve"> – supporting complex numbers, hash lists, registry access, etc.</w:t>
+        <w:t>Source/</w:t>
+      </w:r>
+      <w:proofErr w:type="spellStart"/>
+      <w:r>
+        <w:t>PDElements</w:t>
+      </w:r>
+      <w:proofErr w:type="spellEnd"/>
+      <w:r>
+        <w:t xml:space="preserve"> – power delivery (PD) elements like transformers and lines, also capacitors.</w:t>
       </w:r>
     </w:p>
     <w:p>
@@ -7230,10 +7460,10 @@
         </w:numPr>
       </w:pPr>
       <w:r>
-        <w:t>Source/TCP_IP</w:t>
-      </w:r>
-      <w:r>
-        <w:t xml:space="preserve"> – counterpart of the GridLAB-D server mode; which we are not using</w:t>
+        <w:t>Source/Plot</w:t>
+      </w:r>
+      <w:r>
+        <w:t xml:space="preserve"> – plots the circuit layouts and output values; not supported in Lazarus/FPC version</w:t>
       </w:r>
     </w:p>
     <w:p>
@@ -7245,23 +7475,10 @@
         </w:numPr>
       </w:pPr>
       <w:r>
-        <w:t>Source/</w:t>
-      </w:r>
-      <w:proofErr w:type="spellStart"/>
-      <w:r>
-        <w:t>TPerlRegEx</w:t>
-      </w:r>
-      <w:proofErr w:type="spellEnd"/>
-      <w:r>
-        <w:t xml:space="preserve"> – supports the </w:t>
-      </w:r>
-      <w:proofErr w:type="spellStart"/>
-      <w:r>
-        <w:t>batchedit</w:t>
-      </w:r>
-      <w:proofErr w:type="spellEnd"/>
-      <w:r>
-        <w:t xml:space="preserve"> command</w:t>
+        <w:t>Source/Shared</w:t>
+      </w:r>
+      <w:r>
+        <w:t xml:space="preserve"> – supporting complex numbers, hash lists, registry access, etc.</w:t>
       </w:r>
     </w:p>
     <w:p>
@@ -7273,6 +7490,49 @@
         </w:numPr>
       </w:pPr>
       <w:r>
+        <w:t>Source/TCP_IP</w:t>
+      </w:r>
+      <w:r>
+        <w:t xml:space="preserve"> – counterpart of the GridLAB-D server mode; which we are not using</w:t>
+      </w:r>
+    </w:p>
+    <w:p>
+      <w:pPr>
+        <w:pStyle w:val="ListParagraph"/>
+        <w:numPr>
+          <w:ilvl w:val="0"/>
+          <w:numId w:val="32"/>
+        </w:numPr>
+      </w:pPr>
+      <w:r>
+        <w:t>Source/</w:t>
+      </w:r>
+      <w:proofErr w:type="spellStart"/>
+      <w:r>
+        <w:t>TPerlRegEx</w:t>
+      </w:r>
+      <w:proofErr w:type="spellEnd"/>
+      <w:r>
+        <w:t xml:space="preserve"> – supports the </w:t>
+      </w:r>
+      <w:proofErr w:type="spellStart"/>
+      <w:r>
+        <w:t>batchedit</w:t>
+      </w:r>
+      <w:proofErr w:type="spellEnd"/>
+      <w:r>
+        <w:t xml:space="preserve"> command</w:t>
+      </w:r>
+    </w:p>
+    <w:p>
+      <w:pPr>
+        <w:pStyle w:val="ListParagraph"/>
+        <w:numPr>
+          <w:ilvl w:val="0"/>
+          <w:numId w:val="32"/>
+        </w:numPr>
+      </w:pPr>
+      <w:r>
         <w:t>Source/x64 and Source/x86</w:t>
       </w:r>
       <w:r>
@@ -7289,8 +7549,8 @@
       </w:r>
     </w:p>
     <w:sectPr>
-      <w:headerReference w:type="default" r:id="rId30"/>
-      <w:footerReference w:type="default" r:id="rId31"/>
+      <w:headerReference w:type="default" r:id="rId31"/>
+      <w:footerReference w:type="default" r:id="rId32"/>
       <w:pgSz w:w="12240" w:h="15840"/>
       <w:pgMar w:top="1440" w:right="1440" w:bottom="1440" w:left="1440" w:header="720" w:footer="720" w:gutter="0"/>
       <w:cols w:space="720"/>
@@ -7383,7 +7643,7 @@
       <w:rPr>
         <w:noProof/>
       </w:rPr>
-      <w:t>11/12/2019</w:t>
+      <w:t>7/9/2020</w:t>
     </w:r>
     <w:r>
       <w:rPr>
@@ -10621,7 +10881,7 @@
       </w:pPr>
     </w:pPrDefault>
   </w:docDefaults>
-  <w:latentStyles w:defLockedState="0" w:defUIPriority="99" w:defSemiHidden="0" w:defUnhideWhenUsed="0" w:defQFormat="0" w:count="376">
+  <w:latentStyles w:defLockedState="0" w:defUIPriority="99" w:defSemiHidden="0" w:defUnhideWhenUsed="0" w:defQFormat="0" w:count="377">
     <w:lsdException w:name="Normal" w:uiPriority="0" w:qFormat="1"/>
     <w:lsdException w:name="heading 1" w:uiPriority="9" w:qFormat="1"/>
     <w:lsdException w:name="heading 2" w:semiHidden="1" w:uiPriority="9" w:unhideWhenUsed="1" w:qFormat="1"/>
@@ -10987,6 +11247,7 @@
     <w:lsdException w:name="Mention" w:semiHidden="1" w:unhideWhenUsed="1"/>
     <w:lsdException w:name="Smart Hyperlink" w:semiHidden="1" w:unhideWhenUsed="1"/>
     <w:lsdException w:name="Smart Link" w:semiHidden="1" w:unhideWhenUsed="1"/>
+    <w:lsdException w:name="Smart Link Error" w:semiHidden="1" w:unhideWhenUsed="1"/>
   </w:latentStyles>
   <w:style w:type="paragraph" w:default="1" w:styleId="Normal">
     <w:name w:val="Normal"/>
@@ -12053,7 +12314,7 @@
 </file>
 
 <file path=customXml/itemProps1.xml><?xml version="1.0" encoding="utf-8"?>
-<ds:datastoreItem xmlns:ds="http://schemas.openxmlformats.org/officeDocument/2006/customXml" ds:itemID="{CF6804ED-9397-F14A-88AE-331731A6D805}">
+<ds:datastoreItem xmlns:ds="http://schemas.openxmlformats.org/officeDocument/2006/customXml" ds:itemID="{6509897E-462B-414B-A9A9-AE083AB9FF78}">
   <ds:schemaRefs>
     <ds:schemaRef ds:uri="http://schemas.openxmlformats.org/officeDocument/2006/bibliography"/>
   </ds:schemaRefs>
